--- a/个人项目日志.docx
+++ b/个人项目日志.docx
@@ -151,7 +151,7 @@
         <w:widowControl/>
         <w:numPr>
           <w:ilvl w:val="0"/>
-          <w:numId w:val="5"/>
+          <w:numId w:val="1"/>
         </w:numPr>
         <w:spacing w:before="100" w:beforeAutospacing="1" w:after="100" w:afterAutospacing="1" w:line="240" w:lineRule="auto"/>
         <w:rPr>
@@ -176,7 +176,7 @@
         <w:widowControl/>
         <w:numPr>
           <w:ilvl w:val="0"/>
-          <w:numId w:val="5"/>
+          <w:numId w:val="1"/>
         </w:numPr>
         <w:spacing w:before="100" w:beforeAutospacing="1" w:after="100" w:afterAutospacing="1" w:line="240" w:lineRule="auto"/>
         <w:rPr>
@@ -201,7 +201,7 @@
         <w:widowControl/>
         <w:numPr>
           <w:ilvl w:val="0"/>
-          <w:numId w:val="5"/>
+          <w:numId w:val="1"/>
         </w:numPr>
         <w:spacing w:before="100" w:beforeAutospacing="1" w:after="100" w:afterAutospacing="1" w:line="240" w:lineRule="auto"/>
         <w:rPr>
@@ -226,7 +226,7 @@
         <w:widowControl/>
         <w:numPr>
           <w:ilvl w:val="1"/>
-          <w:numId w:val="5"/>
+          <w:numId w:val="1"/>
         </w:numPr>
         <w:spacing w:before="100" w:beforeAutospacing="1" w:after="100" w:afterAutospacing="1" w:line="240" w:lineRule="auto"/>
         <w:rPr>
@@ -262,7 +262,7 @@
         <w:widowControl/>
         <w:numPr>
           <w:ilvl w:val="2"/>
-          <w:numId w:val="5"/>
+          <w:numId w:val="1"/>
         </w:numPr>
         <w:spacing w:before="100" w:beforeAutospacing="1" w:after="100" w:afterAutospacing="1" w:line="240" w:lineRule="auto"/>
         <w:rPr>
@@ -318,7 +318,7 @@
         <w:widowControl/>
         <w:numPr>
           <w:ilvl w:val="2"/>
-          <w:numId w:val="5"/>
+          <w:numId w:val="1"/>
         </w:numPr>
         <w:spacing w:before="100" w:beforeAutospacing="1" w:after="100" w:afterAutospacing="1" w:line="240" w:lineRule="auto"/>
         <w:rPr>
@@ -371,7 +371,7 @@
         <w:widowControl/>
         <w:numPr>
           <w:ilvl w:val="0"/>
-          <w:numId w:val="6"/>
+          <w:numId w:val="2"/>
         </w:numPr>
         <w:spacing w:before="100" w:beforeAutospacing="1" w:after="100" w:afterAutospacing="1" w:line="240" w:lineRule="auto"/>
         <w:rPr>
@@ -407,7 +407,7 @@
         <w:widowControl/>
         <w:numPr>
           <w:ilvl w:val="1"/>
-          <w:numId w:val="6"/>
+          <w:numId w:val="2"/>
         </w:numPr>
         <w:spacing w:before="100" w:beforeAutospacing="1" w:after="100" w:afterAutospacing="1" w:line="240" w:lineRule="auto"/>
         <w:rPr>
@@ -432,7 +432,7 @@
         <w:widowControl/>
         <w:numPr>
           <w:ilvl w:val="1"/>
-          <w:numId w:val="6"/>
+          <w:numId w:val="2"/>
         </w:numPr>
         <w:spacing w:before="100" w:beforeAutospacing="1" w:after="100" w:afterAutospacing="1" w:line="240" w:lineRule="auto"/>
         <w:rPr>
@@ -477,7 +477,7 @@
         <w:widowControl/>
         <w:numPr>
           <w:ilvl w:val="1"/>
-          <w:numId w:val="6"/>
+          <w:numId w:val="2"/>
         </w:numPr>
         <w:spacing w:before="100" w:beforeAutospacing="1" w:after="100" w:afterAutospacing="1" w:line="240" w:lineRule="auto"/>
         <w:rPr>
@@ -494,7 +494,27 @@
           <w:sz w:val="24"/>
           <w14:ligatures w14:val="none"/>
         </w:rPr>
-        <w:t>Type-C口供电调试</w:t>
+        <w:t>Type-C</w:t>
+      </w:r>
+      <w:proofErr w:type="gramStart"/>
+      <w:r>
+        <w:rPr>
+          <w:rFonts w:ascii="宋体" w:eastAsia="宋体" w:hAnsi="宋体" w:cs="宋体"/>
+          <w:kern w:val="0"/>
+          <w:sz w:val="24"/>
+          <w14:ligatures w14:val="none"/>
+        </w:rPr>
+        <w:t>口供电</w:t>
+      </w:r>
+      <w:proofErr w:type="gramEnd"/>
+      <w:r>
+        <w:rPr>
+          <w:rFonts w:ascii="宋体" w:eastAsia="宋体" w:hAnsi="宋体" w:cs="宋体"/>
+          <w:kern w:val="0"/>
+          <w:sz w:val="24"/>
+          <w14:ligatures w14:val="none"/>
+        </w:rPr>
+        <w:t>调试</w:t>
       </w:r>
     </w:p>
     <w:p>
@@ -530,7 +550,7 @@
         <w:widowControl/>
         <w:numPr>
           <w:ilvl w:val="0"/>
-          <w:numId w:val="7"/>
+          <w:numId w:val="3"/>
         </w:numPr>
         <w:spacing w:before="100" w:beforeAutospacing="1" w:after="100" w:afterAutospacing="1" w:line="240" w:lineRule="auto"/>
         <w:rPr>
@@ -566,7 +586,7 @@
         <w:widowControl/>
         <w:numPr>
           <w:ilvl w:val="1"/>
-          <w:numId w:val="7"/>
+          <w:numId w:val="3"/>
         </w:numPr>
         <w:spacing w:before="100" w:beforeAutospacing="1" w:after="100" w:afterAutospacing="1" w:line="240" w:lineRule="auto"/>
         <w:rPr>
@@ -591,7 +611,7 @@
         <w:widowControl/>
         <w:numPr>
           <w:ilvl w:val="1"/>
-          <w:numId w:val="7"/>
+          <w:numId w:val="3"/>
         </w:numPr>
         <w:spacing w:before="100" w:beforeAutospacing="1" w:after="100" w:afterAutospacing="1" w:line="240" w:lineRule="auto"/>
         <w:rPr>
@@ -644,7 +664,7 @@
         <w:widowControl/>
         <w:numPr>
           <w:ilvl w:val="0"/>
-          <w:numId w:val="8"/>
+          <w:numId w:val="4"/>
         </w:numPr>
         <w:spacing w:before="100" w:beforeAutospacing="1" w:after="100" w:afterAutospacing="1" w:line="240" w:lineRule="auto"/>
         <w:rPr>
@@ -669,7 +689,7 @@
         <w:widowControl/>
         <w:numPr>
           <w:ilvl w:val="1"/>
-          <w:numId w:val="8"/>
+          <w:numId w:val="4"/>
         </w:numPr>
         <w:spacing w:before="100" w:beforeAutospacing="1" w:after="100" w:afterAutospacing="1" w:line="240" w:lineRule="auto"/>
         <w:rPr>
@@ -694,7 +714,7 @@
         <w:widowControl/>
         <w:numPr>
           <w:ilvl w:val="1"/>
-          <w:numId w:val="8"/>
+          <w:numId w:val="4"/>
         </w:numPr>
         <w:spacing w:before="100" w:beforeAutospacing="1" w:after="100" w:afterAutospacing="1" w:line="240" w:lineRule="auto"/>
         <w:rPr>
@@ -876,7 +896,15 @@
               </w:rPr>
             </w:pPr>
             <w:r>
-              <w:t>有机材料，轻薄可弯曲</w:t>
+              <w:t>有机材料，</w:t>
+            </w:r>
+            <w:proofErr w:type="gramStart"/>
+            <w:r>
+              <w:t>轻薄可</w:t>
+            </w:r>
+            <w:proofErr w:type="gramEnd"/>
+            <w:r>
+              <w:t>弯曲</w:t>
             </w:r>
           </w:p>
         </w:tc>
@@ -1217,8 +1245,13 @@
                 <w:rFonts w:hint="eastAsia"/>
               </w:rPr>
             </w:pPr>
+            <w:proofErr w:type="gramStart"/>
             <w:r>
-              <w:t>简单可实现；易受遮挡/自然光干扰</w:t>
+              <w:t>简单可</w:t>
+            </w:r>
+            <w:proofErr w:type="gramEnd"/>
+            <w:r>
+              <w:t>实现；易受遮挡/自然光干扰</w:t>
             </w:r>
           </w:p>
         </w:tc>
@@ -1638,7 +1671,7 @@
       <w:pPr>
         <w:numPr>
           <w:ilvl w:val="0"/>
-          <w:numId w:val="9"/>
+          <w:numId w:val="5"/>
         </w:numPr>
         <w:rPr>
           <w:rFonts w:hint="eastAsia"/>
@@ -1660,7 +1693,7 @@
       <w:pPr>
         <w:numPr>
           <w:ilvl w:val="0"/>
-          <w:numId w:val="9"/>
+          <w:numId w:val="5"/>
         </w:numPr>
         <w:rPr>
           <w:rFonts w:hint="eastAsia"/>
@@ -1684,7 +1717,7 @@
       <w:pPr>
         <w:numPr>
           <w:ilvl w:val="0"/>
-          <w:numId w:val="9"/>
+          <w:numId w:val="5"/>
         </w:numPr>
         <w:rPr>
           <w:rFonts w:hint="eastAsia"/>
@@ -1714,7 +1747,7 @@
       <w:pPr>
         <w:numPr>
           <w:ilvl w:val="0"/>
-          <w:numId w:val="10"/>
+          <w:numId w:val="6"/>
         </w:numPr>
         <w:rPr>
           <w:rFonts w:hint="eastAsia"/>
@@ -1728,7 +1761,7 @@
       <w:pPr>
         <w:numPr>
           <w:ilvl w:val="0"/>
-          <w:numId w:val="10"/>
+          <w:numId w:val="6"/>
         </w:numPr>
         <w:rPr>
           <w:rFonts w:hint="eastAsia"/>
@@ -1742,7 +1775,7 @@
       <w:pPr>
         <w:numPr>
           <w:ilvl w:val="0"/>
-          <w:numId w:val="10"/>
+          <w:numId w:val="6"/>
         </w:numPr>
         <w:rPr>
           <w:rFonts w:hint="eastAsia"/>
@@ -1779,7 +1812,7 @@
       <w:pPr>
         <w:numPr>
           <w:ilvl w:val="0"/>
-          <w:numId w:val="11"/>
+          <w:numId w:val="7"/>
         </w:numPr>
         <w:rPr>
           <w:rFonts w:hint="eastAsia"/>
@@ -1793,7 +1826,7 @@
       <w:pPr>
         <w:numPr>
           <w:ilvl w:val="0"/>
-          <w:numId w:val="11"/>
+          <w:numId w:val="7"/>
         </w:numPr>
         <w:rPr>
           <w:rFonts w:hint="eastAsia"/>
@@ -1807,7 +1840,7 @@
       <w:pPr>
         <w:numPr>
           <w:ilvl w:val="0"/>
-          <w:numId w:val="11"/>
+          <w:numId w:val="7"/>
         </w:numPr>
         <w:rPr>
           <w:rFonts w:hint="eastAsia"/>
@@ -1835,7 +1868,15 @@
         </w:rPr>
       </w:pPr>
       <w:r>
-        <w:t>在初步原型设计阶段，本项目尝试通过柔性太阳能板与401020锂电池为智能书签供电，以实现完全自持型的嵌入式监测系统。然而，实际计算与文献分析表明，OPV太阳能板在典型室内照度（300–500 lux）下的功率输出仅为0.5–2mW，远远无法覆盖ESP32-C3的唤醒与BLE通信周期所需能耗，除非以极长周期与极限休眠压缩任务。</w:t>
+        <w:t>在初步原型设计阶段，本项目尝试通过柔性太阳能板与401020锂电池为智能书签供电，以实现完全</w:t>
+      </w:r>
+      <w:proofErr w:type="gramStart"/>
+      <w:r>
+        <w:t>自持</w:t>
+      </w:r>
+      <w:proofErr w:type="gramEnd"/>
+      <w:r>
+        <w:t>型的嵌入式监测系统。然而，实际计算与文献分析表明，OPV太阳能板在典型室内照度（300–500 lux）下的功率输出仅为0.5–2mW，远远无法覆盖ESP32-C3的唤醒与BLE通信周期所需能耗，除非以极长周期与极限休眠压缩任务。</w:t>
       </w:r>
     </w:p>
     <w:p>
@@ -1908,7 +1949,7 @@
       <w:pPr>
         <w:numPr>
           <w:ilvl w:val="0"/>
-          <w:numId w:val="12"/>
+          <w:numId w:val="8"/>
         </w:numPr>
         <w:rPr>
           <w:rFonts w:hint="eastAsia"/>
@@ -1929,7 +1970,7 @@
       <w:pPr>
         <w:numPr>
           <w:ilvl w:val="0"/>
-          <w:numId w:val="12"/>
+          <w:numId w:val="8"/>
         </w:numPr>
         <w:rPr>
           <w:rFonts w:hint="eastAsia"/>
@@ -1954,7 +1995,7 @@
       <w:pPr>
         <w:numPr>
           <w:ilvl w:val="0"/>
-          <w:numId w:val="12"/>
+          <w:numId w:val="8"/>
         </w:numPr>
         <w:rPr>
           <w:rFonts w:hint="eastAsia"/>
@@ -1975,7 +2016,7 @@
       <w:pPr>
         <w:numPr>
           <w:ilvl w:val="0"/>
-          <w:numId w:val="12"/>
+          <w:numId w:val="8"/>
         </w:numPr>
         <w:rPr>
           <w:rFonts w:hint="eastAsia"/>
@@ -2032,7 +2073,7 @@
       <w:pPr>
         <w:numPr>
           <w:ilvl w:val="0"/>
-          <w:numId w:val="13"/>
+          <w:numId w:val="9"/>
         </w:numPr>
         <w:rPr>
           <w:rFonts w:hint="eastAsia"/>
@@ -2053,7 +2094,7 @@
       <w:pPr>
         <w:numPr>
           <w:ilvl w:val="0"/>
-          <w:numId w:val="13"/>
+          <w:numId w:val="9"/>
         </w:numPr>
         <w:rPr>
           <w:rFonts w:hint="eastAsia"/>
@@ -2074,7 +2115,7 @@
       <w:pPr>
         <w:numPr>
           <w:ilvl w:val="0"/>
-          <w:numId w:val="13"/>
+          <w:numId w:val="9"/>
         </w:numPr>
         <w:rPr>
           <w:rFonts w:hint="eastAsia"/>
@@ -2095,7 +2136,7 @@
       <w:pPr>
         <w:numPr>
           <w:ilvl w:val="1"/>
-          <w:numId w:val="13"/>
+          <w:numId w:val="9"/>
         </w:numPr>
         <w:rPr>
           <w:rFonts w:hint="eastAsia"/>
@@ -2109,7 +2150,7 @@
       <w:pPr>
         <w:numPr>
           <w:ilvl w:val="1"/>
-          <w:numId w:val="13"/>
+          <w:numId w:val="9"/>
         </w:numPr>
         <w:rPr>
           <w:rFonts w:hint="eastAsia"/>
@@ -2123,7 +2164,7 @@
       <w:pPr>
         <w:numPr>
           <w:ilvl w:val="1"/>
-          <w:numId w:val="13"/>
+          <w:numId w:val="9"/>
         </w:numPr>
         <w:rPr>
           <w:rFonts w:hint="eastAsia"/>
@@ -2491,26 +2532,35 @@
     </w:p>
     <w:p>
       <w:pPr>
-        <w:rPr>
-          <w:rFonts w:hint="eastAsia"/>
-        </w:rPr>
-      </w:pPr>
-      <w:r>
-        <w:rPr>
-          <w:rStyle w:val="10"/>
+        <w:pStyle w:val="2"/>
+        <w:rPr>
+          <w:rFonts w:hint="eastAsia"/>
+        </w:rPr>
+      </w:pPr>
+      <w:r>
+        <w:rPr>
+          <w:rFonts w:hint="eastAsia"/>
+        </w:rPr>
+        <w:t>ESP32C3写入问题</w:t>
+      </w:r>
+    </w:p>
+    <w:p>
+      <w:pPr>
+        <w:rPr>
+          <w:rFonts w:hint="eastAsia"/>
+        </w:rPr>
+      </w:pPr>
+      <w:r>
+        <w:rPr>
           <w:rFonts w:hint="eastAsia"/>
         </w:rPr>
         <w:t xml:space="preserve">ESP32C3SuperMini </w:t>
       </w:r>
       <w:r>
-        <w:rPr>
-          <w:rStyle w:val="10"/>
-        </w:rPr>
         <w:t>data</w:t>
       </w:r>
       <w:r>
         <w:rPr>
-          <w:rStyle w:val="20"/>
           <w:rFonts w:hint="eastAsia"/>
         </w:rPr>
         <w:t xml:space="preserve"> </w:t>
@@ -2785,7 +2835,21 @@
         <w:rPr>
           <w:rFonts w:hint="eastAsia"/>
         </w:rPr>
-        <w:t>模块作为稳压充电模块，在目前的测试中它能在使用OLED, buzzer以及LDR的情况下稳定电压，可以充电和供电，gpt中的</w:t>
+        <w:t>模块作为稳压充电模块，在目前的测试中它能在使用OLED, buzzer以及LDR的情况下稳定电压，可以充电和供电，</w:t>
+      </w:r>
+      <w:proofErr w:type="spellStart"/>
+      <w:r>
+        <w:rPr>
+          <w:rFonts w:hint="eastAsia"/>
+        </w:rPr>
+        <w:t>gpt</w:t>
+      </w:r>
+      <w:proofErr w:type="spellEnd"/>
+      <w:r>
+        <w:rPr>
+          <w:rFonts w:hint="eastAsia"/>
+        </w:rPr>
+        <w:t>中的</w:t>
       </w:r>
       <w:r>
         <w:rPr>
@@ -2797,7 +2861,35 @@
         <w:rPr>
           <w:rFonts w:hint="eastAsia"/>
         </w:rPr>
-        <w:t>使用太阳能板完全替代LDR是不现实的，很多功能受限制，所以购买</w:t>
+        <w:t>使用太阳能</w:t>
+      </w:r>
+      <w:proofErr w:type="gramStart"/>
+      <w:r>
+        <w:rPr>
+          <w:rFonts w:hint="eastAsia"/>
+        </w:rPr>
+        <w:t>板完全</w:t>
+      </w:r>
+      <w:proofErr w:type="gramEnd"/>
+      <w:r>
+        <w:rPr>
+          <w:rFonts w:hint="eastAsia"/>
+        </w:rPr>
+        <w:t>替代LDR是不现实的，</w:t>
+      </w:r>
+      <w:proofErr w:type="gramStart"/>
+      <w:r>
+        <w:rPr>
+          <w:rFonts w:hint="eastAsia"/>
+        </w:rPr>
+        <w:t>很</w:t>
+      </w:r>
+      <w:proofErr w:type="gramEnd"/>
+      <w:r>
+        <w:rPr>
+          <w:rFonts w:hint="eastAsia"/>
+        </w:rPr>
+        <w:t>多功能受限制，所以购买</w:t>
       </w:r>
       <w:r>
         <w:rPr>
@@ -2837,6 +2929,7 @@
         </w:rPr>
         <w:t>我现在建模的</w:t>
       </w:r>
+      <w:proofErr w:type="spellStart"/>
       <w:r>
         <w:rPr>
           <w:rFonts w:hint="eastAsia"/>
@@ -2844,12 +2937,29 @@
         </w:rPr>
         <w:t>Lacasaparaelpapel</w:t>
       </w:r>
+      <w:proofErr w:type="spellEnd"/>
       <w:r>
         <w:rPr>
           <w:rFonts w:hint="eastAsia"/>
           <w:lang w:val="en-GB"/>
         </w:rPr>
-        <w:t>是一个书立，它就是我的dogset，在未来我会为它加入灯光效果。</w:t>
+        <w:t>是一个书立，它就是我的</w:t>
+      </w:r>
+      <w:proofErr w:type="spellStart"/>
+      <w:r>
+        <w:rPr>
+          <w:rFonts w:hint="eastAsia"/>
+          <w:lang w:val="en-GB"/>
+        </w:rPr>
+        <w:t>dogset</w:t>
+      </w:r>
+      <w:proofErr w:type="spellEnd"/>
+      <w:r>
+        <w:rPr>
+          <w:rFonts w:hint="eastAsia"/>
+          <w:lang w:val="en-GB"/>
+        </w:rPr>
+        <w:t>，在未来我会为它加入灯光效果。</w:t>
       </w:r>
       <w:r>
         <w:rPr>
@@ -3008,14 +3118,22 @@
         <w:t>BQ25570</w:t>
       </w:r>
       <w:r>
-        <w:t xml:space="preserve"> 作为微功率能量采集与电池充电管理芯片。与 TP4056 相比，BQ25570 更适用于μW~mW 级别的输入功率场景，具备以下关键特性：</w:t>
+        <w:t xml:space="preserve"> 作为微功率能量采集与电池充电管理芯片。与 TP4056 相比，BQ25570 更适用于</w:t>
+      </w:r>
+      <w:proofErr w:type="spellStart"/>
+      <w:r>
+        <w:t>μW~mW</w:t>
+      </w:r>
+      <w:proofErr w:type="spellEnd"/>
+      <w:r>
+        <w:t xml:space="preserve"> 级别的输入功率场景，具备以下关键特性：</w:t>
       </w:r>
     </w:p>
     <w:p>
       <w:pPr>
         <w:numPr>
           <w:ilvl w:val="0"/>
-          <w:numId w:val="14"/>
+          <w:numId w:val="10"/>
         </w:numPr>
         <w:rPr>
           <w:rFonts w:hint="eastAsia"/>
@@ -3036,7 +3154,7 @@
       <w:pPr>
         <w:numPr>
           <w:ilvl w:val="0"/>
-          <w:numId w:val="14"/>
+          <w:numId w:val="10"/>
         </w:numPr>
         <w:rPr>
           <w:rFonts w:hint="eastAsia"/>
@@ -3057,7 +3175,7 @@
       <w:pPr>
         <w:numPr>
           <w:ilvl w:val="0"/>
-          <w:numId w:val="14"/>
+          <w:numId w:val="10"/>
         </w:numPr>
         <w:rPr>
           <w:rFonts w:hint="eastAsia"/>
@@ -3078,7 +3196,7 @@
       <w:pPr>
         <w:numPr>
           <w:ilvl w:val="0"/>
-          <w:numId w:val="14"/>
+          <w:numId w:val="10"/>
         </w:numPr>
         <w:rPr>
           <w:rFonts w:hint="eastAsia"/>
@@ -3099,7 +3217,7 @@
       <w:pPr>
         <w:numPr>
           <w:ilvl w:val="0"/>
-          <w:numId w:val="14"/>
+          <w:numId w:val="10"/>
         </w:numPr>
         <w:rPr>
           <w:rFonts w:hint="eastAsia"/>
@@ -3130,7 +3248,21 @@
           <w:rPr>
             <w:rStyle w:val="af2"/>
           </w:rPr>
-          <w:t>TI官网BQ25570技术文档</w:t>
+          <w:t>TI</w:t>
+        </w:r>
+        <w:proofErr w:type="gramStart"/>
+        <w:r>
+          <w:rPr>
+            <w:rStyle w:val="af2"/>
+          </w:rPr>
+          <w:t>官网</w:t>
+        </w:r>
+        <w:proofErr w:type="gramEnd"/>
+        <w:r>
+          <w:rPr>
+            <w:rStyle w:val="af2"/>
+          </w:rPr>
+          <w:t>BQ25570技术文档</w:t>
         </w:r>
       </w:hyperlink>
       <w:r>
@@ -3151,7 +3283,7 @@
       <w:pPr>
         <w:numPr>
           <w:ilvl w:val="0"/>
-          <w:numId w:val="15"/>
+          <w:numId w:val="11"/>
         </w:numPr>
         <w:rPr>
           <w:rFonts w:hint="eastAsia"/>
@@ -3165,7 +3297,7 @@
       <w:pPr>
         <w:numPr>
           <w:ilvl w:val="0"/>
-          <w:numId w:val="15"/>
+          <w:numId w:val="11"/>
         </w:numPr>
         <w:rPr>
           <w:rFonts w:hint="eastAsia"/>
@@ -3179,7 +3311,7 @@
       <w:pPr>
         <w:numPr>
           <w:ilvl w:val="0"/>
-          <w:numId w:val="15"/>
+          <w:numId w:val="11"/>
         </w:numPr>
         <w:rPr>
           <w:rFonts w:hint="eastAsia"/>
@@ -3193,7 +3325,7 @@
       <w:pPr>
         <w:numPr>
           <w:ilvl w:val="0"/>
-          <w:numId w:val="15"/>
+          <w:numId w:val="11"/>
         </w:numPr>
         <w:rPr>
           <w:rFonts w:hint="eastAsia"/>
@@ -3263,7 +3395,7 @@
       <w:pPr>
         <w:numPr>
           <w:ilvl w:val="0"/>
-          <w:numId w:val="16"/>
+          <w:numId w:val="12"/>
         </w:numPr>
         <w:rPr>
           <w:rFonts w:hint="eastAsia"/>
@@ -3284,21 +3416,29 @@
       <w:pPr>
         <w:numPr>
           <w:ilvl w:val="1"/>
-          <w:numId w:val="16"/>
-        </w:numPr>
-        <w:rPr>
-          <w:rFonts w:hint="eastAsia"/>
-        </w:rPr>
-      </w:pPr>
-      <w:r>
-        <w:t>使用 NimBLE 库或 ESP32 BLE 库广播或建立连接。</w:t>
+          <w:numId w:val="12"/>
+        </w:numPr>
+        <w:rPr>
+          <w:rFonts w:hint="eastAsia"/>
+        </w:rPr>
+      </w:pPr>
+      <w:r>
+        <w:t xml:space="preserve">使用 </w:t>
+      </w:r>
+      <w:proofErr w:type="spellStart"/>
+      <w:r>
+        <w:t>NimBLE</w:t>
+      </w:r>
+      <w:proofErr w:type="spellEnd"/>
+      <w:r>
+        <w:t xml:space="preserve"> 库或 ESP32 BLE 库广播或建立连接。</w:t>
       </w:r>
     </w:p>
     <w:p>
       <w:pPr>
         <w:numPr>
           <w:ilvl w:val="0"/>
-          <w:numId w:val="16"/>
+          <w:numId w:val="12"/>
         </w:numPr>
         <w:rPr>
           <w:rFonts w:hint="eastAsia"/>
@@ -3319,7 +3459,7 @@
       <w:pPr>
         <w:numPr>
           <w:ilvl w:val="0"/>
-          <w:numId w:val="16"/>
+          <w:numId w:val="12"/>
         </w:numPr>
         <w:rPr>
           <w:rFonts w:hint="eastAsia"/>
@@ -3394,7 +3534,7 @@
       <w:pPr>
         <w:numPr>
           <w:ilvl w:val="0"/>
-          <w:numId w:val="17"/>
+          <w:numId w:val="13"/>
         </w:numPr>
         <w:rPr>
           <w:rFonts w:hint="eastAsia"/>
@@ -3415,7 +3555,7 @@
       <w:pPr>
         <w:numPr>
           <w:ilvl w:val="1"/>
-          <w:numId w:val="17"/>
+          <w:numId w:val="13"/>
         </w:numPr>
         <w:rPr>
           <w:rFonts w:hint="eastAsia"/>
@@ -3429,7 +3569,7 @@
       <w:pPr>
         <w:numPr>
           <w:ilvl w:val="0"/>
-          <w:numId w:val="17"/>
+          <w:numId w:val="13"/>
         </w:numPr>
         <w:rPr>
           <w:rFonts w:hint="eastAsia"/>
@@ -3450,7 +3590,7 @@
       <w:pPr>
         <w:numPr>
           <w:ilvl w:val="0"/>
-          <w:numId w:val="17"/>
+          <w:numId w:val="13"/>
         </w:numPr>
         <w:rPr>
           <w:rFonts w:hint="eastAsia"/>
@@ -3524,7 +3664,7 @@
       <w:pPr>
         <w:numPr>
           <w:ilvl w:val="0"/>
-          <w:numId w:val="18"/>
+          <w:numId w:val="14"/>
         </w:numPr>
         <w:rPr>
           <w:rFonts w:hint="eastAsia"/>
@@ -3545,7 +3685,7 @@
       <w:pPr>
         <w:numPr>
           <w:ilvl w:val="1"/>
-          <w:numId w:val="18"/>
+          <w:numId w:val="14"/>
         </w:numPr>
         <w:rPr>
           <w:rFonts w:hint="eastAsia"/>
@@ -3559,7 +3699,7 @@
       <w:pPr>
         <w:numPr>
           <w:ilvl w:val="0"/>
-          <w:numId w:val="18"/>
+          <w:numId w:val="14"/>
         </w:numPr>
         <w:rPr>
           <w:rFonts w:hint="eastAsia"/>
@@ -3580,7 +3720,7 @@
       <w:pPr>
         <w:numPr>
           <w:ilvl w:val="0"/>
-          <w:numId w:val="18"/>
+          <w:numId w:val="14"/>
         </w:numPr>
         <w:rPr>
           <w:rFonts w:hint="eastAsia"/>
@@ -3654,7 +3794,7 @@
       <w:pPr>
         <w:numPr>
           <w:ilvl w:val="0"/>
-          <w:numId w:val="19"/>
+          <w:numId w:val="15"/>
         </w:numPr>
         <w:rPr>
           <w:rFonts w:hint="eastAsia"/>
@@ -3675,7 +3815,7 @@
       <w:pPr>
         <w:numPr>
           <w:ilvl w:val="1"/>
-          <w:numId w:val="19"/>
+          <w:numId w:val="15"/>
         </w:numPr>
         <w:rPr>
           <w:rFonts w:hint="eastAsia"/>
@@ -3689,7 +3829,7 @@
       <w:pPr>
         <w:numPr>
           <w:ilvl w:val="0"/>
-          <w:numId w:val="19"/>
+          <w:numId w:val="15"/>
         </w:numPr>
         <w:rPr>
           <w:rFonts w:hint="eastAsia"/>
@@ -3710,7 +3850,7 @@
       <w:pPr>
         <w:numPr>
           <w:ilvl w:val="0"/>
-          <w:numId w:val="19"/>
+          <w:numId w:val="15"/>
         </w:numPr>
         <w:rPr>
           <w:rFonts w:hint="eastAsia"/>
@@ -3784,7 +3924,7 @@
       <w:pPr>
         <w:numPr>
           <w:ilvl w:val="0"/>
-          <w:numId w:val="20"/>
+          <w:numId w:val="16"/>
         </w:numPr>
         <w:rPr>
           <w:rFonts w:hint="eastAsia"/>
@@ -3806,7 +3946,7 @@
       <w:pPr>
         <w:numPr>
           <w:ilvl w:val="1"/>
-          <w:numId w:val="20"/>
+          <w:numId w:val="16"/>
         </w:numPr>
         <w:rPr>
           <w:rFonts w:hint="eastAsia"/>
@@ -3820,7 +3960,7 @@
       <w:pPr>
         <w:numPr>
           <w:ilvl w:val="0"/>
-          <w:numId w:val="20"/>
+          <w:numId w:val="16"/>
         </w:numPr>
         <w:rPr>
           <w:rFonts w:hint="eastAsia"/>
@@ -3841,7 +3981,7 @@
       <w:pPr>
         <w:numPr>
           <w:ilvl w:val="0"/>
-          <w:numId w:val="20"/>
+          <w:numId w:val="16"/>
         </w:numPr>
         <w:rPr>
           <w:rFonts w:hint="eastAsia"/>
@@ -3960,25 +4100,41 @@
       <w:pPr>
         <w:numPr>
           <w:ilvl w:val="0"/>
-          <w:numId w:val="21"/>
-        </w:numPr>
-        <w:rPr>
-          <w:rFonts w:hint="eastAsia"/>
-        </w:rPr>
-      </w:pPr>
-      <w:r>
-        <w:rPr>
-          <w:b/>
-          <w:bCs/>
-        </w:rPr>
-        <w:t>自适应 Pomodoro 番茄时长机制优化</w:t>
+          <w:numId w:val="17"/>
+        </w:numPr>
+        <w:rPr>
+          <w:rFonts w:hint="eastAsia"/>
+        </w:rPr>
+      </w:pPr>
+      <w:r>
+        <w:rPr>
+          <w:b/>
+          <w:bCs/>
+        </w:rPr>
+        <w:t>自适应 Pomodoro 番茄时</w:t>
+      </w:r>
+      <w:proofErr w:type="gramStart"/>
+      <w:r>
+        <w:rPr>
+          <w:b/>
+          <w:bCs/>
+        </w:rPr>
+        <w:t>长机制</w:t>
+      </w:r>
+      <w:proofErr w:type="gramEnd"/>
+      <w:r>
+        <w:rPr>
+          <w:b/>
+          <w:bCs/>
+        </w:rPr>
+        <w:t>优化</w:t>
       </w:r>
     </w:p>
     <w:p>
       <w:pPr>
         <w:numPr>
           <w:ilvl w:val="1"/>
-          <w:numId w:val="21"/>
+          <w:numId w:val="17"/>
         </w:numPr>
         <w:rPr>
           <w:rFonts w:hint="eastAsia"/>
@@ -3992,7 +4148,7 @@
       <w:pPr>
         <w:numPr>
           <w:ilvl w:val="1"/>
-          <w:numId w:val="21"/>
+          <w:numId w:val="17"/>
         </w:numPr>
         <w:rPr>
           <w:rFonts w:hint="eastAsia"/>
@@ -4006,7 +4162,7 @@
       <w:pPr>
         <w:numPr>
           <w:ilvl w:val="1"/>
-          <w:numId w:val="21"/>
+          <w:numId w:val="17"/>
         </w:numPr>
         <w:rPr>
           <w:rFonts w:hint="eastAsia"/>
@@ -4020,7 +4176,7 @@
       <w:pPr>
         <w:numPr>
           <w:ilvl w:val="0"/>
-          <w:numId w:val="21"/>
+          <w:numId w:val="17"/>
         </w:numPr>
         <w:rPr>
           <w:rFonts w:hint="eastAsia"/>
@@ -4038,35 +4194,59 @@
       <w:pPr>
         <w:numPr>
           <w:ilvl w:val="1"/>
-          <w:numId w:val="21"/>
-        </w:numPr>
-        <w:rPr>
-          <w:rFonts w:hint="eastAsia"/>
-        </w:rPr>
-      </w:pPr>
-      <w:r>
-        <w:t>恢复了所有提示文案（如“Start reading”“Low light”“Pomodoro done”等），让用户在不同阅读状态下获得明确指引；</w:t>
+          <w:numId w:val="17"/>
+        </w:numPr>
+        <w:rPr>
+          <w:rFonts w:hint="eastAsia"/>
+        </w:rPr>
+      </w:pPr>
+      <w:r>
+        <w:t xml:space="preserve">恢复了所有提示文案（如“Start </w:t>
+      </w:r>
+      <w:proofErr w:type="spellStart"/>
+      <w:r>
+        <w:t>reading”“Low</w:t>
+      </w:r>
+      <w:proofErr w:type="spellEnd"/>
+      <w:r>
+        <w:t xml:space="preserve"> </w:t>
+      </w:r>
+      <w:proofErr w:type="spellStart"/>
+      <w:r>
+        <w:t>light”“Pomodoro</w:t>
+      </w:r>
+      <w:proofErr w:type="spellEnd"/>
+      <w:r>
+        <w:t xml:space="preserve"> done”等），让用户在不同阅读状态下获得明确指引；</w:t>
       </w:r>
     </w:p>
     <w:p>
       <w:pPr>
         <w:numPr>
           <w:ilvl w:val="1"/>
-          <w:numId w:val="21"/>
-        </w:numPr>
-        <w:rPr>
-          <w:rFonts w:hint="eastAsia"/>
-        </w:rPr>
-      </w:pPr>
-      <w:r>
-        <w:t>修复了页面被趋势图覆盖的问题，实现提示与图形分层渲染。</w:t>
+          <w:numId w:val="17"/>
+        </w:numPr>
+        <w:rPr>
+          <w:rFonts w:hint="eastAsia"/>
+        </w:rPr>
+      </w:pPr>
+      <w:r>
+        <w:t>修复了页面</w:t>
+      </w:r>
+      <w:proofErr w:type="gramStart"/>
+      <w:r>
+        <w:t>被趋势</w:t>
+      </w:r>
+      <w:proofErr w:type="gramEnd"/>
+      <w:r>
+        <w:t>图覆盖的问题，实现提示与图形分层渲染。</w:t>
       </w:r>
     </w:p>
     <w:p>
       <w:pPr>
         <w:numPr>
           <w:ilvl w:val="0"/>
-          <w:numId w:val="21"/>
+          <w:numId w:val="17"/>
         </w:numPr>
         <w:rPr>
           <w:rFonts w:hint="eastAsia"/>
@@ -4084,7 +4264,7 @@
       <w:pPr>
         <w:numPr>
           <w:ilvl w:val="1"/>
-          <w:numId w:val="21"/>
+          <w:numId w:val="17"/>
         </w:numPr>
         <w:rPr>
           <w:rFonts w:hint="eastAsia"/>
@@ -4098,7 +4278,7 @@
       <w:pPr>
         <w:numPr>
           <w:ilvl w:val="1"/>
-          <w:numId w:val="21"/>
+          <w:numId w:val="17"/>
         </w:numPr>
         <w:rPr>
           <w:rFonts w:hint="eastAsia"/>
@@ -4112,7 +4292,7 @@
       <w:pPr>
         <w:numPr>
           <w:ilvl w:val="1"/>
-          <w:numId w:val="21"/>
+          <w:numId w:val="17"/>
         </w:numPr>
         <w:rPr>
           <w:rFonts w:hint="eastAsia"/>
@@ -4126,7 +4306,7 @@
       <w:pPr>
         <w:numPr>
           <w:ilvl w:val="0"/>
-          <w:numId w:val="21"/>
+          <w:numId w:val="17"/>
         </w:numPr>
         <w:rPr>
           <w:rFonts w:hint="eastAsia"/>
@@ -4139,12 +4319,20 @@
         </w:rPr>
         <w:t>多帧书本翻页动画</w:t>
       </w:r>
+      <w:r>
+        <w:rPr>
+          <w:rFonts w:hint="eastAsia"/>
+          <w:b/>
+          <w:bCs/>
+        </w:rPr>
+        <w:t>（失败了，动画展现效果很难表达，这对代码是一个很大的挑战，我放弃）</w:t>
+      </w:r>
     </w:p>
     <w:p>
       <w:pPr>
         <w:numPr>
           <w:ilvl w:val="1"/>
-          <w:numId w:val="21"/>
+          <w:numId w:val="17"/>
         </w:numPr>
         <w:rPr>
           <w:rFonts w:hint="eastAsia"/>
@@ -4158,7 +4346,7 @@
       <w:pPr>
         <w:numPr>
           <w:ilvl w:val="1"/>
-          <w:numId w:val="21"/>
+          <w:numId w:val="17"/>
         </w:numPr>
         <w:rPr>
           <w:rFonts w:hint="eastAsia"/>
@@ -4173,39 +4361,79 @@
       <w:pPr>
         <w:numPr>
           <w:ilvl w:val="0"/>
-          <w:numId w:val="21"/>
-        </w:numPr>
-        <w:rPr>
-          <w:rFonts w:hint="eastAsia"/>
-        </w:rPr>
-      </w:pPr>
-      <w:r>
-        <w:rPr>
-          <w:b/>
-          <w:bCs/>
-        </w:rPr>
-        <w:t>阅读总时长显示增强</w:t>
+          <w:numId w:val="17"/>
+        </w:numPr>
+        <w:rPr>
+          <w:rFonts w:hint="eastAsia"/>
+        </w:rPr>
+      </w:pPr>
+      <w:r>
+        <w:rPr>
+          <w:b/>
+          <w:bCs/>
+        </w:rPr>
+        <w:t>阅读总时</w:t>
+      </w:r>
+      <w:proofErr w:type="gramStart"/>
+      <w:r>
+        <w:rPr>
+          <w:b/>
+          <w:bCs/>
+        </w:rPr>
+        <w:t>长显示</w:t>
+      </w:r>
+      <w:proofErr w:type="gramEnd"/>
+      <w:r>
+        <w:rPr>
+          <w:b/>
+          <w:bCs/>
+        </w:rPr>
+        <w:t>增强</w:t>
       </w:r>
     </w:p>
     <w:p>
       <w:pPr>
         <w:numPr>
           <w:ilvl w:val="1"/>
-          <w:numId w:val="21"/>
-        </w:numPr>
-        <w:rPr>
-          <w:rFonts w:hint="eastAsia"/>
-        </w:rPr>
-      </w:pPr>
-      <w:r>
-        <w:t>原本只显示“分钟”，现支持总阅读时间以“xh ym”格式显示，便于长时阅读记录；</w:t>
+          <w:numId w:val="17"/>
+        </w:numPr>
+        <w:rPr>
+          <w:rFonts w:hint="eastAsia"/>
+        </w:rPr>
+      </w:pPr>
+      <w:r>
+        <w:t>原本只显示“分钟”，</w:t>
+      </w:r>
+      <w:proofErr w:type="gramStart"/>
+      <w:r>
+        <w:t>现支持总</w:t>
+      </w:r>
+      <w:proofErr w:type="gramEnd"/>
+      <w:r>
+        <w:t>阅读时间以“</w:t>
+      </w:r>
+      <w:proofErr w:type="spellStart"/>
+      <w:r>
+        <w:t>xh</w:t>
+      </w:r>
+      <w:proofErr w:type="spellEnd"/>
+      <w:r>
+        <w:t xml:space="preserve"> </w:t>
+      </w:r>
+      <w:proofErr w:type="spellStart"/>
+      <w:r>
+        <w:t>ym</w:t>
+      </w:r>
+      <w:proofErr w:type="spellEnd"/>
+      <w:r>
+        <w:t>”格式显示，便于长时阅读记录；</w:t>
       </w:r>
     </w:p>
     <w:p>
       <w:pPr>
         <w:numPr>
           <w:ilvl w:val="1"/>
-          <w:numId w:val="21"/>
+          <w:numId w:val="17"/>
         </w:numPr>
         <w:rPr>
           <w:rFonts w:hint="eastAsia"/>
@@ -4219,7 +4447,7 @@
       <w:pPr>
         <w:numPr>
           <w:ilvl w:val="0"/>
-          <w:numId w:val="21"/>
+          <w:numId w:val="17"/>
         </w:numPr>
         <w:rPr>
           <w:rFonts w:hint="eastAsia"/>
@@ -4237,7 +4465,7 @@
       <w:pPr>
         <w:numPr>
           <w:ilvl w:val="1"/>
-          <w:numId w:val="21"/>
+          <w:numId w:val="17"/>
         </w:numPr>
         <w:rPr>
           <w:rFonts w:hint="eastAsia"/>
@@ -4251,7 +4479,7 @@
       <w:pPr>
         <w:numPr>
           <w:ilvl w:val="1"/>
-          <w:numId w:val="21"/>
+          <w:numId w:val="17"/>
         </w:numPr>
         <w:rPr>
           <w:rFonts w:hint="eastAsia"/>
@@ -4289,7 +4517,7 @@
       <w:pPr>
         <w:numPr>
           <w:ilvl w:val="0"/>
-          <w:numId w:val="22"/>
+          <w:numId w:val="18"/>
         </w:numPr>
         <w:rPr>
           <w:rFonts w:hint="eastAsia"/>
@@ -4303,7 +4531,7 @@
       <w:pPr>
         <w:numPr>
           <w:ilvl w:val="0"/>
-          <w:numId w:val="22"/>
+          <w:numId w:val="18"/>
         </w:numPr>
         <w:rPr>
           <w:rFonts w:hint="eastAsia"/>
@@ -4317,7 +4545,7 @@
       <w:pPr>
         <w:numPr>
           <w:ilvl w:val="0"/>
-          <w:numId w:val="22"/>
+          <w:numId w:val="18"/>
         </w:numPr>
         <w:rPr>
           <w:rFonts w:hint="eastAsia"/>
@@ -4462,7 +4690,21 @@
         <w:rPr>
           <w:rFonts w:hint="eastAsia"/>
         </w:rPr>
-        <w:t>库，并从Github下载并安装了</w:t>
+        <w:t>库，并从</w:t>
+      </w:r>
+      <w:proofErr w:type="spellStart"/>
+      <w:r>
+        <w:rPr>
+          <w:rFonts w:hint="eastAsia"/>
+        </w:rPr>
+        <w:t>Github</w:t>
+      </w:r>
+      <w:proofErr w:type="spellEnd"/>
+      <w:r>
+        <w:rPr>
+          <w:rFonts w:hint="eastAsia"/>
+        </w:rPr>
+        <w:t>下载并安装了</w:t>
       </w:r>
       <w:r>
         <w:t>NDEF Library for Arduino</w:t>
@@ -4515,25 +4757,17 @@
       </w:pPr>
       <w:r>
         <w:rPr>
-          <w:rFonts w:ascii="Segoe UI Emoji" w:hAnsi="Segoe UI Emoji" w:cs="Segoe UI Emoji"/>
-          <w:b/>
-          <w:bCs/>
-        </w:rPr>
-        <w:t>🪜</w:t>
-      </w:r>
-      <w:r>
-        <w:rPr>
-          <w:b/>
-          <w:bCs/>
-        </w:rPr>
-        <w:t xml:space="preserve"> 步骤如下：</w:t>
+          <w:b/>
+          <w:bCs/>
+        </w:rPr>
+        <w:t>步骤如下：</w:t>
       </w:r>
     </w:p>
     <w:p>
       <w:pPr>
         <w:numPr>
           <w:ilvl w:val="0"/>
-          <w:numId w:val="23"/>
+          <w:numId w:val="19"/>
         </w:numPr>
         <w:rPr>
           <w:rFonts w:hint="eastAsia"/>
@@ -4541,23 +4775,7 @@
       </w:pPr>
       <w:r>
         <w:lastRenderedPageBreak/>
-        <w:t>打开这个 GitHub 项目链接：</w:t>
-      </w:r>
-    </w:p>
-    <w:p>
-      <w:pPr>
-        <w:rPr>
-          <w:rFonts w:hint="eastAsia"/>
-        </w:rPr>
-      </w:pPr>
-      <w:r>
-        <w:rPr>
-          <w:rFonts w:ascii="Segoe UI Emoji" w:hAnsi="Segoe UI Emoji" w:cs="Segoe UI Emoji"/>
-        </w:rPr>
-        <w:t>👉</w:t>
-      </w:r>
-      <w:r>
-        <w:t xml:space="preserve"> </w:t>
+        <w:t xml:space="preserve">打开这个 GitHub 项目链接： </w:t>
       </w:r>
       <w:hyperlink r:id="rId15" w:tgtFrame="_new" w:history="1">
         <w:r>
@@ -4572,7 +4790,7 @@
       <w:pPr>
         <w:numPr>
           <w:ilvl w:val="0"/>
-          <w:numId w:val="23"/>
+          <w:numId w:val="19"/>
         </w:numPr>
         <w:rPr>
           <w:rFonts w:hint="eastAsia"/>
@@ -4586,7 +4804,7 @@
       <w:pPr>
         <w:numPr>
           <w:ilvl w:val="0"/>
-          <w:numId w:val="23"/>
+          <w:numId w:val="19"/>
         </w:numPr>
         <w:rPr>
           <w:rFonts w:hint="eastAsia"/>
@@ -4600,7 +4818,7 @@
       <w:pPr>
         <w:numPr>
           <w:ilvl w:val="1"/>
-          <w:numId w:val="23"/>
+          <w:numId w:val="19"/>
         </w:numPr>
         <w:rPr>
           <w:rFonts w:hint="eastAsia"/>
@@ -4614,7 +4832,7 @@
       <w:pPr>
         <w:numPr>
           <w:ilvl w:val="1"/>
-          <w:numId w:val="23"/>
+          <w:numId w:val="19"/>
         </w:numPr>
         <w:rPr>
           <w:rFonts w:hint="eastAsia"/>
@@ -4648,7 +4866,7 @@
       <w:pPr>
         <w:numPr>
           <w:ilvl w:val="0"/>
-          <w:numId w:val="23"/>
+          <w:numId w:val="19"/>
         </w:numPr>
         <w:rPr>
           <w:rFonts w:hint="eastAsia"/>
@@ -4680,18 +4898,10 @@
       </w:pPr>
       <w:r>
         <w:rPr>
-          <w:rFonts w:ascii="Segoe UI Emoji" w:hAnsi="Segoe UI Emoji" w:cs="Segoe UI Emoji"/>
-          <w:b/>
-          <w:bCs/>
-        </w:rPr>
-        <w:t>🔍</w:t>
-      </w:r>
-      <w:r>
-        <w:rPr>
-          <w:b/>
-          <w:bCs/>
-        </w:rPr>
-        <w:t xml:space="preserve"> 安装成功后你会看到：</w:t>
+          <w:b/>
+          <w:bCs/>
+        </w:rPr>
+        <w:t>安装成功后你会看到：</w:t>
       </w:r>
     </w:p>
     <w:p>
@@ -4715,7 +4925,31 @@
       </w:r>
       <w:r>
         <w:br/>
-        <w:t>会出现相关示例，如 ReadTag, WriteTag, NdefMessageParser 等。</w:t>
+        <w:t xml:space="preserve">会出现相关示例，如 </w:t>
+      </w:r>
+      <w:proofErr w:type="spellStart"/>
+      <w:r>
+        <w:t>ReadTag</w:t>
+      </w:r>
+      <w:proofErr w:type="spellEnd"/>
+      <w:r>
+        <w:t xml:space="preserve">, </w:t>
+      </w:r>
+      <w:proofErr w:type="spellStart"/>
+      <w:r>
+        <w:t>WriteTag</w:t>
+      </w:r>
+      <w:proofErr w:type="spellEnd"/>
+      <w:r>
+        <w:t xml:space="preserve">, </w:t>
+      </w:r>
+      <w:proofErr w:type="spellStart"/>
+      <w:r>
+        <w:t>NdefMessageParser</w:t>
+      </w:r>
+      <w:proofErr w:type="spellEnd"/>
+      <w:r>
+        <w:t xml:space="preserve"> 等。</w:t>
       </w:r>
     </w:p>
     <w:p>
@@ -4758,7 +4992,7 @@
       <w:pPr>
         <w:numPr>
           <w:ilvl w:val="0"/>
-          <w:numId w:val="24"/>
+          <w:numId w:val="20"/>
         </w:numPr>
         <w:rPr>
           <w:rFonts w:hint="eastAsia"/>
@@ -4782,7 +5016,7 @@
       <w:pPr>
         <w:numPr>
           <w:ilvl w:val="0"/>
-          <w:numId w:val="24"/>
+          <w:numId w:val="20"/>
         </w:numPr>
         <w:rPr>
           <w:rFonts w:hint="eastAsia"/>
@@ -4806,7 +5040,7 @@
       <w:pPr>
         <w:numPr>
           <w:ilvl w:val="0"/>
-          <w:numId w:val="24"/>
+          <w:numId w:val="20"/>
         </w:numPr>
         <w:rPr>
           <w:rFonts w:hint="eastAsia"/>
@@ -4886,12 +5120,21 @@
       <w:r>
         <w:t xml:space="preserve"> 库名称：</w:t>
       </w:r>
-      <w:r>
-        <w:rPr>
-          <w:b/>
-          <w:bCs/>
-        </w:rPr>
-        <w:t>Seeed-Studio/PN532</w:t>
+      <w:proofErr w:type="spellStart"/>
+      <w:r>
+        <w:rPr>
+          <w:b/>
+          <w:bCs/>
+        </w:rPr>
+        <w:t>Seeed</w:t>
+      </w:r>
+      <w:proofErr w:type="spellEnd"/>
+      <w:r>
+        <w:rPr>
+          <w:b/>
+          <w:bCs/>
+        </w:rPr>
+        <w:t>-Studio/PN532</w:t>
       </w:r>
     </w:p>
     <w:p>
@@ -4909,14 +5152,27 @@
       <w:r>
         <w:t xml:space="preserve"> GitHub 地址：</w:t>
       </w:r>
-      <w:hyperlink r:id="rId16" w:tgtFrame="_new" w:history="1">
-        <w:r>
-          <w:rPr>
-            <w:rStyle w:val="af2"/>
-          </w:rPr>
-          <w:t>https://github.com/Seeed-Studio/PN532</w:t>
-        </w:r>
-      </w:hyperlink>
+      <w:r>
+        <w:fldChar w:fldCharType="begin"/>
+      </w:r>
+      <w:r>
+        <w:instrText>HYPERLINK "https://github.com/Seeed-Studio/PN532" \t "_new"</w:instrText>
+      </w:r>
+      <w:r>
+        <w:rPr>
+          <w:rFonts w:hint="eastAsia"/>
+        </w:rPr>
+        <w:fldChar w:fldCharType="separate"/>
+      </w:r>
+      <w:r>
+        <w:rPr>
+          <w:rStyle w:val="af2"/>
+        </w:rPr>
+        <w:t>https://github.com/Seeed-Studio/PN532</w:t>
+      </w:r>
+      <w:r>
+        <w:fldChar w:fldCharType="end"/>
+      </w:r>
     </w:p>
     <w:p>
       <w:pPr>
@@ -4940,35 +5196,629 @@
       </w:pPr>
       <w:r>
         <w:rPr>
-          <w:rFonts w:ascii="Segoe UI Emoji" w:hAnsi="Segoe UI Emoji" w:cs="Segoe UI Emoji"/>
-          <w:b/>
-          <w:bCs/>
-        </w:rPr>
+          <w:b/>
+          <w:bCs/>
+        </w:rPr>
+        <w:t xml:space="preserve"> 安装方法（适用于 Arduino IDE）</w:t>
+      </w:r>
+    </w:p>
+    <w:p>
+      <w:pPr>
+        <w:rPr>
+          <w:rFonts w:hint="eastAsia"/>
+          <w:b/>
+          <w:bCs/>
+        </w:rPr>
+      </w:pPr>
+      <w:r>
+        <w:rPr>
+          <w:b/>
+          <w:bCs/>
+        </w:rPr>
+        <w:t>方法 1：通过 .zip 安装</w:t>
+      </w:r>
+    </w:p>
+    <w:p>
+      <w:pPr>
+        <w:numPr>
+          <w:ilvl w:val="0"/>
+          <w:numId w:val="21"/>
+        </w:numPr>
+        <w:rPr>
+          <w:rFonts w:hint="eastAsia"/>
+        </w:rPr>
+      </w:pPr>
+      <w:r>
+        <w:t>打开链接：</w:t>
+      </w:r>
+      <w:r>
+        <w:fldChar w:fldCharType="begin"/>
+      </w:r>
+      <w:r>
+        <w:instrText>HYPERLINK "https://github.com/Seeed-Studio/PN532" \t "_new"</w:instrText>
+      </w:r>
+      <w:r>
+        <w:rPr>
+          <w:rFonts w:hint="eastAsia"/>
+        </w:rPr>
+        <w:fldChar w:fldCharType="separate"/>
+      </w:r>
+      <w:r>
+        <w:rPr>
+          <w:rStyle w:val="af2"/>
+        </w:rPr>
+        <w:t>https://github.com/Seeed-Studio/PN532</w:t>
+      </w:r>
+      <w:r>
+        <w:fldChar w:fldCharType="end"/>
+      </w:r>
+    </w:p>
+    <w:p>
+      <w:pPr>
+        <w:numPr>
+          <w:ilvl w:val="0"/>
+          <w:numId w:val="21"/>
+        </w:numPr>
+        <w:rPr>
+          <w:rFonts w:hint="eastAsia"/>
+        </w:rPr>
+      </w:pPr>
+      <w:r>
         <w:lastRenderedPageBreak/>
-        <w:t>🪜</w:t>
-      </w:r>
-      <w:r>
-        <w:rPr>
-          <w:b/>
-          <w:bCs/>
-        </w:rPr>
-        <w:t xml:space="preserve"> 安装方法（适用于 Arduino IDE）</w:t>
-      </w:r>
-    </w:p>
-    <w:p>
-      <w:pPr>
-        <w:rPr>
-          <w:rFonts w:hint="eastAsia"/>
-          <w:b/>
-          <w:bCs/>
-        </w:rPr>
-      </w:pPr>
-      <w:r>
-        <w:rPr>
-          <w:b/>
-          <w:bCs/>
-        </w:rPr>
-        <w:t>方法 1：通过 .zip 安装</w:t>
+        <w:t xml:space="preserve">点击绿色按钮 </w:t>
+      </w:r>
+      <w:r>
+        <w:rPr>
+          <w:b/>
+          <w:bCs/>
+        </w:rPr>
+        <w:t>Code → Download ZIP</w:t>
+      </w:r>
+    </w:p>
+    <w:p>
+      <w:pPr>
+        <w:numPr>
+          <w:ilvl w:val="0"/>
+          <w:numId w:val="21"/>
+        </w:numPr>
+        <w:rPr>
+          <w:rFonts w:hint="eastAsia"/>
+        </w:rPr>
+      </w:pPr>
+      <w:r>
+        <w:t>回到 Arduino IDE → 菜单栏选择：</w:t>
+      </w:r>
+      <w:r>
+        <w:rPr>
+          <w:b/>
+          <w:bCs/>
+        </w:rPr>
+        <w:t>项目 → 添加库 → 添加 .ZIP 库</w:t>
+      </w:r>
+    </w:p>
+    <w:p>
+      <w:pPr>
+        <w:numPr>
+          <w:ilvl w:val="0"/>
+          <w:numId w:val="21"/>
+        </w:numPr>
+        <w:rPr>
+          <w:rFonts w:hint="eastAsia"/>
+        </w:rPr>
+      </w:pPr>
+      <w:r>
+        <w:t>选择刚下载的 PN532-master.zip，导入即可。</w:t>
+      </w:r>
+    </w:p>
+    <w:p>
+      <w:pPr>
+        <w:rPr>
+          <w:rFonts w:hint="eastAsia"/>
+        </w:rPr>
+      </w:pPr>
+      <w:r>
+        <w:rPr>
+          <w:rFonts w:hint="eastAsia"/>
+        </w:rPr>
+        <w:t>GPT上最后一版代码没试过。之前的代码使用的是I2C的链接方式，而板子上的接线是SPI。</w:t>
+      </w:r>
+      <w:r>
+        <w:rPr>
+          <w:rFonts w:hint="eastAsia"/>
+        </w:rPr>
+        <w:t>不行啊，用不了IDE不应用我下的库啊。</w:t>
+      </w:r>
+      <w:r>
+        <w:rPr>
+          <w:rFonts w:hint="eastAsia"/>
+        </w:rPr>
+        <w:t>这个方案应该是不可行的，但是</w:t>
+      </w:r>
+      <w:r>
+        <w:t>NDEF</w:t>
+      </w:r>
+      <w:r>
+        <w:rPr>
+          <w:rFonts w:hint="eastAsia"/>
+        </w:rPr>
+        <w:t>是完成NFC的txt文字读取的关键，我认为在后续的开发中可以进一步研究这个库。</w:t>
+      </w:r>
+    </w:p>
+    <w:p>
+      <w:pPr>
+        <w:rPr>
+          <w:rFonts w:hint="eastAsia"/>
+        </w:rPr>
+      </w:pPr>
+      <w:r>
+        <w:rPr>
+          <w:rFonts w:hint="eastAsia"/>
+        </w:rPr>
+        <w:t>现在的计划是先使用rc522读取UID,在中控中记录对应UID代表的书名和页数，同时尝试使用PN532，理论上PN532可以读取TXT文档，在对应的</w:t>
+      </w:r>
+      <w:proofErr w:type="spellStart"/>
+      <w:r>
+        <w:rPr>
+          <w:rFonts w:hint="eastAsia"/>
+        </w:rPr>
+        <w:t>GIThub</w:t>
+      </w:r>
+      <w:proofErr w:type="spellEnd"/>
+      <w:r>
+        <w:rPr>
+          <w:rFonts w:hint="eastAsia"/>
+        </w:rPr>
+        <w:t>中有提到。</w:t>
+      </w:r>
+    </w:p>
+    <w:p>
+      <w:pPr>
+        <w:rPr>
+          <w:rFonts w:hint="eastAsia"/>
+        </w:rPr>
+      </w:pPr>
+      <w:r>
+        <w:rPr>
+          <w:rFonts w:hint="eastAsia"/>
+        </w:rPr>
+        <w:t>成了，RC522的代码中现在集成了OLED。</w:t>
+      </w:r>
+    </w:p>
+    <w:p>
+      <w:pPr>
+        <w:rPr>
+          <w:rFonts w:hint="eastAsia"/>
+        </w:rPr>
+      </w:pPr>
+      <w:r>
+        <w:rPr>
+          <w:rFonts w:hint="eastAsia"/>
+        </w:rPr>
+        <w:t>但是</w:t>
+      </w:r>
+      <w:proofErr w:type="gramStart"/>
+      <w:r>
+        <w:rPr>
+          <w:rFonts w:hint="eastAsia"/>
+        </w:rPr>
+        <w:t>写入任然会</w:t>
+      </w:r>
+      <w:proofErr w:type="gramEnd"/>
+      <w:r>
+        <w:rPr>
+          <w:rFonts w:hint="eastAsia"/>
+        </w:rPr>
+        <w:t>出现问题。</w:t>
+      </w:r>
+    </w:p>
+    <w:p>
+      <w:pPr>
+        <w:rPr>
+          <w:rFonts w:hint="eastAsia"/>
+        </w:rPr>
+      </w:pPr>
+      <w:r>
+        <w:rPr>
+          <w:rFonts w:hint="eastAsia"/>
+        </w:rPr>
+        <w:t>我的下一步计划是尝试水墨屏和PN532 I2C协议。</w:t>
+      </w:r>
+    </w:p>
+    <w:p>
+      <w:pPr>
+        <w:rPr>
+          <w:rFonts w:hint="eastAsia"/>
+        </w:rPr>
+      </w:pPr>
+      <w:r>
+        <w:rPr>
+          <w:rFonts w:hint="eastAsia"/>
+        </w:rPr>
+        <w:t>PN532 I2C协议成功了，使用的是同名代码</w:t>
+      </w:r>
+      <w:r>
+        <w:rPr>
+          <w:rFonts w:hint="eastAsia"/>
+        </w:rPr>
+        <w:t>，也就是说我用的是I2C协议，这会多占用线</w:t>
+      </w:r>
+      <w:r>
+        <w:rPr>
+          <w:rFonts w:hint="eastAsia"/>
+        </w:rPr>
+        <w:t>。</w:t>
+      </w:r>
+      <w:r>
+        <w:rPr>
+          <w:rFonts w:hint="eastAsia"/>
+        </w:rPr>
+        <w:t>可以用回OLE，这样我只要在I2C做好隔离就可以节省pin口，为未来的开发，增加部件留下余地。</w:t>
+      </w:r>
+    </w:p>
+    <w:p>
+      <w:pPr>
+        <w:rPr>
+          <w:rFonts w:hint="eastAsia"/>
+        </w:rPr>
+      </w:pPr>
+    </w:p>
+    <w:p>
+      <w:pPr>
+        <w:rPr>
+          <w:rFonts w:hint="eastAsia"/>
+        </w:rPr>
+      </w:pPr>
+      <w:r>
+        <w:rPr>
+          <w:rFonts w:hint="eastAsia"/>
+        </w:rPr>
+        <w:t>用</w:t>
+      </w:r>
+      <w:proofErr w:type="spellStart"/>
+      <w:r>
+        <w:rPr>
+          <w:rFonts w:hint="eastAsia"/>
+        </w:rPr>
+        <w:t>epaper</w:t>
+      </w:r>
+      <w:proofErr w:type="spellEnd"/>
+      <w:r>
+        <w:rPr>
+          <w:rFonts w:hint="eastAsia"/>
+        </w:rPr>
+        <w:t>有一个好处啊，就是文字就算是断电了也会保留，很多东西不用存到本地了。</w:t>
+      </w:r>
+    </w:p>
+    <w:p>
+      <w:pPr>
+        <w:rPr>
+          <w:rFonts w:hint="eastAsia"/>
+          <w:b/>
+          <w:bCs/>
+        </w:rPr>
+      </w:pPr>
+      <w:r>
+        <w:rPr>
+          <w:b/>
+          <w:bCs/>
+        </w:rPr>
+        <w:t>1. NFC 与 OLED 模块冲突排查</w:t>
+      </w:r>
+    </w:p>
+    <w:p>
+      <w:pPr>
+        <w:numPr>
+          <w:ilvl w:val="0"/>
+          <w:numId w:val="22"/>
+        </w:numPr>
+        <w:rPr>
+          <w:rFonts w:hint="eastAsia"/>
+        </w:rPr>
+      </w:pPr>
+      <w:r>
+        <w:t xml:space="preserve">使用 </w:t>
+      </w:r>
+      <w:r>
+        <w:rPr>
+          <w:b/>
+          <w:bCs/>
+        </w:rPr>
+        <w:t>MFRC522 RFID 模块</w:t>
+      </w:r>
+      <w:r>
+        <w:t>，与 OLED 同时运行时出现 I2C 通信干扰，导致 OLED 无法正常刷新。</w:t>
+      </w:r>
+    </w:p>
+    <w:p>
+      <w:pPr>
+        <w:numPr>
+          <w:ilvl w:val="0"/>
+          <w:numId w:val="22"/>
+        </w:numPr>
+        <w:rPr>
+          <w:rFonts w:hint="eastAsia"/>
+        </w:rPr>
+      </w:pPr>
+      <w:r>
+        <w:t xml:space="preserve">尝试替换为 </w:t>
+      </w:r>
+      <w:r>
+        <w:rPr>
+          <w:b/>
+          <w:bCs/>
+        </w:rPr>
+        <w:t>PN532 NFC 模块</w:t>
+      </w:r>
+      <w:r>
+        <w:t xml:space="preserve">，安装 </w:t>
+      </w:r>
+      <w:r>
+        <w:rPr>
+          <w:b/>
+          <w:bCs/>
+        </w:rPr>
+        <w:t>Adafruit_PN532 库 + NDEF Library for Arduino</w:t>
+      </w:r>
+      <w:r>
+        <w:t xml:space="preserve"> 读取 NDEF 文本数据，但 I2C 与 SPI 接线存在不兼容问题，导致无法稳定通信。</w:t>
+      </w:r>
+    </w:p>
+    <w:p>
+      <w:pPr>
+        <w:ind w:left="360"/>
+        <w:rPr>
+          <w:rFonts w:hint="eastAsia"/>
+        </w:rPr>
+      </w:pPr>
+      <w:r>
+        <w:t xml:space="preserve">解决方案：使用 </w:t>
+      </w:r>
+      <w:r>
+        <w:rPr>
+          <w:b/>
+          <w:bCs/>
+        </w:rPr>
+        <w:t>I2C 总线互斥锁 + 降低 NFC 轮询频率</w:t>
+      </w:r>
+      <w:r>
+        <w:t xml:space="preserve">，避免 OLED 与 NFC 同时访问总线产生 I2C transaction unexpected </w:t>
+      </w:r>
+      <w:proofErr w:type="spellStart"/>
+      <w:r>
+        <w:t>nack</w:t>
+      </w:r>
+      <w:proofErr w:type="spellEnd"/>
+      <w:r>
+        <w:t xml:space="preserve"> detected 错误。</w:t>
+      </w:r>
+      <w:r>
+        <w:rPr>
+          <w:rFonts w:hint="eastAsia"/>
+        </w:rPr>
+        <w:t>（有效）</w:t>
+      </w:r>
+    </w:p>
+    <w:p>
+      <w:pPr>
+        <w:rPr>
+          <w:rFonts w:hint="eastAsia"/>
+          <w:b/>
+          <w:bCs/>
+        </w:rPr>
+      </w:pPr>
+      <w:r>
+        <w:rPr>
+          <w:b/>
+          <w:bCs/>
+        </w:rPr>
+        <w:t>2. 界面优化与像素图标设计</w:t>
+      </w:r>
+    </w:p>
+    <w:p>
+      <w:pPr>
+        <w:numPr>
+          <w:ilvl w:val="0"/>
+          <w:numId w:val="23"/>
+        </w:numPr>
+        <w:rPr>
+          <w:rFonts w:hint="eastAsia"/>
+        </w:rPr>
+      </w:pPr>
+      <w:r>
+        <w:t xml:space="preserve">原先的书本动画采用简单的 </w:t>
+      </w:r>
+      <w:proofErr w:type="spellStart"/>
+      <w:r>
+        <w:t>display.fillRect</w:t>
+      </w:r>
+      <w:proofErr w:type="spellEnd"/>
+      <w:r>
+        <w:t>，表现效果较差。</w:t>
+      </w:r>
+    </w:p>
+    <w:p>
+      <w:pPr>
+        <w:numPr>
+          <w:ilvl w:val="0"/>
+          <w:numId w:val="23"/>
+        </w:numPr>
+        <w:rPr>
+          <w:rFonts w:hint="eastAsia"/>
+        </w:rPr>
+      </w:pPr>
+      <w:r>
+        <w:t xml:space="preserve">新增 </w:t>
+      </w:r>
+      <w:r>
+        <w:rPr>
+          <w:b/>
+          <w:bCs/>
+        </w:rPr>
+        <w:t>16x16像素 PROGMEM 位图图标</w:t>
+      </w:r>
+      <w:r>
+        <w:t>（书本、心形、时钟、电池、星星），让 OLED 页面更有视觉吸引力。</w:t>
+      </w:r>
+    </w:p>
+    <w:p>
+      <w:pPr>
+        <w:numPr>
+          <w:ilvl w:val="0"/>
+          <w:numId w:val="23"/>
+        </w:numPr>
+        <w:rPr>
+          <w:rFonts w:hint="eastAsia"/>
+        </w:rPr>
+      </w:pPr>
+      <w:r>
+        <w:lastRenderedPageBreak/>
+        <w:t>在 Light Trend 页面新增标语：</w:t>
+      </w:r>
+    </w:p>
+    <w:p>
+      <w:pPr>
+        <w:rPr>
+          <w:rFonts w:hint="eastAsia"/>
+        </w:rPr>
+      </w:pPr>
+      <w:r>
+        <w:rPr>
+          <w:b/>
+          <w:bCs/>
+        </w:rPr>
+        <w:t>“Please do not read in the dark. Look for light.”</w:t>
+      </w:r>
+    </w:p>
+    <w:p>
+      <w:pPr>
+        <w:numPr>
+          <w:ilvl w:val="0"/>
+          <w:numId w:val="23"/>
+        </w:numPr>
+        <w:rPr>
+          <w:rFonts w:hint="eastAsia"/>
+        </w:rPr>
+      </w:pPr>
+      <w:r>
+        <w:t xml:space="preserve">NFC 页面增加 </w:t>
+      </w:r>
+      <w:r>
+        <w:rPr>
+          <w:b/>
+          <w:bCs/>
+        </w:rPr>
+        <w:t>书籍信息显示</w:t>
+      </w:r>
+      <w:r>
+        <w:t xml:space="preserve">，将 Last Book 固定替换为 </w:t>
+      </w:r>
+      <w:r>
+        <w:rPr>
+          <w:b/>
+          <w:bCs/>
+        </w:rPr>
+        <w:t>“my notebook”</w:t>
+      </w:r>
+      <w:r>
+        <w:t>。</w:t>
+      </w:r>
+    </w:p>
+    <w:p>
+      <w:pPr>
+        <w:rPr>
+          <w:rFonts w:hint="eastAsia"/>
+          <w:b/>
+          <w:bCs/>
+        </w:rPr>
+      </w:pPr>
+      <w:r>
+        <w:rPr>
+          <w:b/>
+          <w:bCs/>
+        </w:rPr>
+        <w:t>3. I2C 设备检测与调试结果</w:t>
+      </w:r>
+    </w:p>
+    <w:p>
+      <w:pPr>
+        <w:numPr>
+          <w:ilvl w:val="0"/>
+          <w:numId w:val="24"/>
+        </w:numPr>
+        <w:rPr>
+          <w:rFonts w:hint="eastAsia"/>
+        </w:rPr>
+      </w:pPr>
+      <w:r>
+        <w:t>通过 I2C 扫描器确认：</w:t>
+      </w:r>
+    </w:p>
+    <w:p>
+      <w:pPr>
+        <w:numPr>
+          <w:ilvl w:val="1"/>
+          <w:numId w:val="24"/>
+        </w:numPr>
+        <w:rPr>
+          <w:rFonts w:hint="eastAsia"/>
+        </w:rPr>
+      </w:pPr>
+      <w:r>
+        <w:t>OLED → 地址 0x3C</w:t>
+      </w:r>
+    </w:p>
+    <w:p>
+      <w:pPr>
+        <w:numPr>
+          <w:ilvl w:val="1"/>
+          <w:numId w:val="24"/>
+        </w:numPr>
+        <w:rPr>
+          <w:rFonts w:hint="eastAsia"/>
+        </w:rPr>
+      </w:pPr>
+      <w:r>
+        <w:t>PN532 → 地址 0x24</w:t>
+      </w:r>
+    </w:p>
+    <w:p>
+      <w:pPr>
+        <w:numPr>
+          <w:ilvl w:val="0"/>
+          <w:numId w:val="24"/>
+        </w:numPr>
+        <w:rPr>
+          <w:rFonts w:hint="eastAsia"/>
+        </w:rPr>
+      </w:pPr>
+      <w:r>
+        <w:t>初始化后正常显示固件版本 1.6，但读取 NFC 卡 UID 时出现 I2C 冲突 → 已通过</w:t>
+      </w:r>
+      <w:r>
+        <w:rPr>
+          <w:b/>
+          <w:bCs/>
+        </w:rPr>
+        <w:t>互斥访问</w:t>
+      </w:r>
+      <w:r>
+        <w:t>解决，错误大幅减少。</w:t>
+      </w:r>
+    </w:p>
+    <w:p>
+      <w:pPr>
+        <w:rPr>
+          <w:rFonts w:hint="eastAsia"/>
+          <w:b/>
+          <w:bCs/>
+        </w:rPr>
+      </w:pPr>
+      <w:r>
+        <w:rPr>
+          <w:b/>
+          <w:bCs/>
+        </w:rPr>
+        <w:t>4. 硬件接线与功耗考虑</w:t>
       </w:r>
     </w:p>
     <w:p>
@@ -4982,16 +5832,24 @@
         </w:rPr>
       </w:pPr>
       <w:r>
-        <w:t>打开链接：</w:t>
-      </w:r>
-      <w:hyperlink r:id="rId17" w:tgtFrame="_new" w:history="1">
-        <w:r>
-          <w:rPr>
-            <w:rStyle w:val="af2"/>
-          </w:rPr>
-          <w:t>https://github.com/Seeed-Studio/PN532</w:t>
-        </w:r>
-      </w:hyperlink>
+        <w:t xml:space="preserve">OLED 与 PN532 共用 SDA/SCL 总线（GPIO 8/9），需额外 </w:t>
+      </w:r>
+      <w:r>
+        <w:rPr>
+          <w:b/>
+          <w:bCs/>
+        </w:rPr>
+        <w:t>4.7kΩ 上拉电阻</w:t>
+      </w:r>
+      <w:r>
+        <w:t>保证信号完整性。</w:t>
+      </w:r>
+      <w:r>
+        <w:rPr>
+          <w:rFonts w:hint="eastAsia"/>
+        </w:rPr>
+        <w:t>（并不需要，我已经证实没有这问题了）</w:t>
+      </w:r>
     </w:p>
     <w:p>
       <w:pPr>
@@ -5004,14 +5862,17 @@
         </w:rPr>
       </w:pPr>
       <w:r>
-        <w:t xml:space="preserve">点击绿色按钮 </w:t>
-      </w:r>
-      <w:r>
-        <w:rPr>
-          <w:b/>
-          <w:bCs/>
-        </w:rPr>
-        <w:t>Code → Download ZIP</w:t>
+        <w:t xml:space="preserve">未来计划将 NFC 接口改用 </w:t>
+      </w:r>
+      <w:r>
+        <w:rPr>
+          <w:b/>
+          <w:bCs/>
+        </w:rPr>
+        <w:t>SPI</w:t>
+      </w:r>
+      <w:r>
+        <w:t>，避免与 OLED I2C 冲突。</w:t>
       </w:r>
     </w:p>
     <w:p>
@@ -5025,64 +5886,3570 @@
         </w:rPr>
       </w:pPr>
       <w:r>
-        <w:t>回到 Arduino IDE → 菜单栏选择：</w:t>
-      </w:r>
-      <w:r>
-        <w:rPr>
-          <w:b/>
-          <w:bCs/>
-        </w:rPr>
-        <w:t>项目 → 添加库 → 添加 .ZIP 库</w:t>
+        <w:t xml:space="preserve">继续优化 </w:t>
+      </w:r>
+      <w:r>
+        <w:rPr>
+          <w:b/>
+          <w:bCs/>
+        </w:rPr>
+        <w:t>ESP32C3 深度睡眠功耗</w:t>
+      </w:r>
+      <w:r>
+        <w:t>，保证阅读书签续航。</w:t>
+      </w:r>
+    </w:p>
+    <w:p>
+      <w:pPr>
+        <w:rPr>
+          <w:rFonts w:hint="eastAsia"/>
+          <w:b/>
+          <w:bCs/>
+        </w:rPr>
+      </w:pPr>
+      <w:r>
+        <w:rPr>
+          <w:b/>
+          <w:bCs/>
+        </w:rPr>
+        <w:t>5. 未来改进方向</w:t>
       </w:r>
     </w:p>
     <w:p>
       <w:pPr>
         <w:numPr>
           <w:ilvl w:val="0"/>
-          <w:numId w:val="25"/>
-        </w:numPr>
-        <w:rPr>
-          <w:rFonts w:hint="eastAsia"/>
-        </w:rPr>
-      </w:pPr>
-      <w:r>
-        <w:t>选择刚下载的 PN532-master.zip，导入即可。</w:t>
-      </w:r>
-    </w:p>
-    <w:p>
-      <w:r>
-        <w:rPr>
-          <w:rFonts w:hint="eastAsia"/>
-        </w:rPr>
-        <w:t>GPT上最后一版代码没试过。之前的代码使用的是I2C的链接方式，而板子上的接线是SPI。</w:t>
-      </w:r>
-      <w:r>
-        <w:rPr>
-          <w:rFonts w:hint="eastAsia"/>
-        </w:rPr>
-        <w:t>不行啊，用不了IDE不应用我下的库啊。</w:t>
-      </w:r>
-    </w:p>
-    <w:p>
-      <w:r>
-        <w:rPr>
-          <w:rFonts w:hint="eastAsia"/>
-        </w:rPr>
-        <w:t>现在的计划是先使用rc522读取UID,在中控中记录对应UID代表的书名和页数，同时尝试使用PN532，理论上PN532可以读取TXT文档，在对应的GIThub中有提到。</w:t>
-      </w:r>
-    </w:p>
-    <w:p>
-      <w:pPr>
-        <w:rPr>
-          <w:rFonts w:hint="eastAsia"/>
-        </w:rPr>
-      </w:pPr>
-      <w:r>
-        <w:rPr>
-          <w:rFonts w:hint="eastAsia"/>
-        </w:rPr>
-        <w:t>成了，RC522的代码中现在集成了OLED。</w:t>
-      </w:r>
+          <w:numId w:val="26"/>
+        </w:numPr>
+        <w:rPr>
+          <w:rFonts w:hint="eastAsia"/>
+        </w:rPr>
+      </w:pPr>
+      <w:r>
+        <w:t xml:space="preserve">尝试 </w:t>
+      </w:r>
+      <w:r>
+        <w:rPr>
+          <w:b/>
+          <w:bCs/>
+        </w:rPr>
+        <w:t>水墨屏（e-paper）</w:t>
+      </w:r>
+      <w:r>
+        <w:t xml:space="preserve"> 替代 OLED，让文字在断电后仍能保留，减少存储和刷新功耗。</w:t>
+      </w:r>
+      <w:r>
+        <w:rPr>
+          <w:rFonts w:hint="eastAsia"/>
+        </w:rPr>
+        <w:t>（水墨屏刷新率太低了，无法满足大量信息输出的要求）</w:t>
+      </w:r>
+    </w:p>
+    <w:p>
+      <w:pPr>
+        <w:numPr>
+          <w:ilvl w:val="0"/>
+          <w:numId w:val="26"/>
+        </w:numPr>
+        <w:rPr>
+          <w:rFonts w:hint="eastAsia"/>
+        </w:rPr>
+      </w:pPr>
+      <w:r>
+        <w:t xml:space="preserve">继续验证 </w:t>
+      </w:r>
+      <w:r>
+        <w:rPr>
+          <w:b/>
+          <w:bCs/>
+        </w:rPr>
+        <w:t>PN532 I2C 模式</w:t>
+      </w:r>
+      <w:r>
+        <w:t>读取 TXT 文本，尝试直接解析书名和页数信息。</w:t>
+      </w:r>
+    </w:p>
+    <w:p>
+      <w:pPr>
+        <w:numPr>
+          <w:ilvl w:val="0"/>
+          <w:numId w:val="26"/>
+        </w:numPr>
+        <w:rPr>
+          <w:rFonts w:hint="eastAsia"/>
+        </w:rPr>
+      </w:pPr>
+      <w:r>
+        <w:t>如果 PN532 功能不满足需求，保留</w:t>
+      </w:r>
+      <w:r>
+        <w:rPr>
+          <w:b/>
+          <w:bCs/>
+        </w:rPr>
+        <w:t>UID 识别方案</w:t>
+      </w:r>
+      <w:r>
+        <w:t>，在中控中手动映射 UID→书名。</w:t>
+      </w:r>
+    </w:p>
+    <w:p>
+      <w:pPr>
+        <w:rPr>
+          <w:rFonts w:hint="eastAsia"/>
+        </w:rPr>
+      </w:pPr>
+      <w:r>
+        <w:pict w14:anchorId="4ABD8E6D">
+          <v:rect id="_x0000_i1035" style="width:0;height:1.5pt" o:hralign="center" o:hrstd="t" o:hr="t" fillcolor="#a0a0a0" stroked="f"/>
+        </w:pict>
+      </w:r>
+    </w:p>
+    <w:p>
+      <w:pPr>
+        <w:rPr>
+          <w:rFonts w:hint="eastAsia"/>
+        </w:rPr>
+      </w:pPr>
+      <w:r>
+        <w:rPr>
+          <w:rFonts w:ascii="Segoe UI Emoji" w:hAnsi="Segoe UI Emoji" w:cs="Segoe UI Emoji"/>
+        </w:rPr>
+        <w:t>✅</w:t>
+      </w:r>
+      <w:r>
+        <w:t xml:space="preserve"> </w:t>
+      </w:r>
+      <w:r>
+        <w:rPr>
+          <w:b/>
+          <w:bCs/>
+        </w:rPr>
+        <w:t>本阶段成果</w:t>
+      </w:r>
+    </w:p>
+    <w:p>
+      <w:pPr>
+        <w:numPr>
+          <w:ilvl w:val="0"/>
+          <w:numId w:val="27"/>
+        </w:numPr>
+        <w:rPr>
+          <w:rFonts w:hint="eastAsia"/>
+        </w:rPr>
+      </w:pPr>
+      <w:r>
+        <w:t>NFC 识别、OLED 显示、光照检测三者集成完成，I2C 冲突基本解决。</w:t>
+      </w:r>
+    </w:p>
+    <w:p>
+      <w:pPr>
+        <w:numPr>
+          <w:ilvl w:val="0"/>
+          <w:numId w:val="27"/>
+        </w:numPr>
+        <w:rPr>
+          <w:rFonts w:hint="eastAsia"/>
+        </w:rPr>
+      </w:pPr>
+      <w:r>
+        <w:t>界面增加提示标语与像素装饰，交互体验提升。</w:t>
+      </w:r>
+    </w:p>
+    <w:p>
+      <w:pPr>
+        <w:numPr>
+          <w:ilvl w:val="0"/>
+          <w:numId w:val="27"/>
+        </w:numPr>
+        <w:rPr>
+          <w:rFonts w:hint="eastAsia"/>
+        </w:rPr>
+      </w:pPr>
+      <w:r>
+        <w:t>书籍 UID 读取与书名映射已初步可用，未来可结合 BLE 同步数据。</w:t>
+      </w:r>
+    </w:p>
+    <w:p>
+      <w:pPr>
+        <w:rPr>
+          <w:rFonts w:hint="eastAsia"/>
+        </w:rPr>
+      </w:pPr>
+      <w:proofErr w:type="spellStart"/>
+      <w:r>
+        <w:rPr>
+          <w:rFonts w:hint="eastAsia"/>
+        </w:rPr>
+        <w:t>FinalOLEDtest.ino</w:t>
+      </w:r>
+      <w:proofErr w:type="spellEnd"/>
+      <w:r>
+        <w:rPr>
+          <w:rFonts w:hint="eastAsia"/>
+        </w:rPr>
+        <w:t>：</w:t>
+      </w:r>
+    </w:p>
+    <w:p>
+      <w:pPr>
+        <w:rPr>
+          <w:rFonts w:hint="eastAsia"/>
+        </w:rPr>
+      </w:pPr>
+      <w:r>
+        <w:rPr>
+          <w:b/>
+          <w:bCs/>
+        </w:rPr>
+        <w:t>初次设置：</w:t>
+      </w:r>
+    </w:p>
+    <w:p>
+      <w:pPr>
+        <w:numPr>
+          <w:ilvl w:val="0"/>
+          <w:numId w:val="28"/>
+        </w:numPr>
+        <w:rPr>
+          <w:rFonts w:hint="eastAsia"/>
+        </w:rPr>
+      </w:pPr>
+      <w:r>
+        <w:lastRenderedPageBreak/>
+        <w:t>上传代码到ESP32</w:t>
+      </w:r>
+    </w:p>
+    <w:p>
+      <w:pPr>
+        <w:numPr>
+          <w:ilvl w:val="0"/>
+          <w:numId w:val="28"/>
+        </w:numPr>
+        <w:rPr>
+          <w:rFonts w:hint="eastAsia"/>
+        </w:rPr>
+      </w:pPr>
+      <w:r>
+        <w:t>打开串口监视器 (115200波特率)</w:t>
+      </w:r>
+    </w:p>
+    <w:p>
+      <w:pPr>
+        <w:numPr>
+          <w:ilvl w:val="0"/>
+          <w:numId w:val="28"/>
+        </w:numPr>
+        <w:rPr>
+          <w:rFonts w:hint="eastAsia"/>
+        </w:rPr>
+      </w:pPr>
+      <w:r>
+        <w:t>设备会显示初始化状态</w:t>
+      </w:r>
+    </w:p>
+    <w:p>
+      <w:pPr>
+        <w:rPr>
+          <w:rFonts w:hint="eastAsia"/>
+        </w:rPr>
+      </w:pPr>
+      <w:r>
+        <w:rPr>
+          <w:b/>
+          <w:bCs/>
+        </w:rPr>
+        <w:t>日常使用：</w:t>
+      </w:r>
+    </w:p>
+    <w:p>
+      <w:pPr>
+        <w:numPr>
+          <w:ilvl w:val="0"/>
+          <w:numId w:val="29"/>
+        </w:numPr>
+        <w:rPr>
+          <w:rFonts w:hint="eastAsia"/>
+        </w:rPr>
+      </w:pPr>
+      <w:r>
+        <w:rPr>
+          <w:b/>
+          <w:bCs/>
+        </w:rPr>
+        <w:t>放置NFC卡</w:t>
+      </w:r>
+      <w:r>
+        <w:t xml:space="preserve"> - 将代表某本书的NFC卡靠近设备 </w:t>
+      </w:r>
+    </w:p>
+    <w:p>
+      <w:pPr>
+        <w:numPr>
+          <w:ilvl w:val="1"/>
+          <w:numId w:val="29"/>
+        </w:numPr>
+        <w:rPr>
+          <w:rFonts w:hint="eastAsia"/>
+        </w:rPr>
+      </w:pPr>
+      <w:r>
+        <w:t>设备会检测卡片并显示书籍信息</w:t>
+      </w:r>
+    </w:p>
+    <w:p>
+      <w:pPr>
+        <w:numPr>
+          <w:ilvl w:val="1"/>
+          <w:numId w:val="29"/>
+        </w:numPr>
+        <w:rPr>
+          <w:rFonts w:hint="eastAsia"/>
+        </w:rPr>
+      </w:pPr>
+      <w:r>
+        <w:t>播放两声提示音确认识别</w:t>
+      </w:r>
+    </w:p>
+    <w:p>
+      <w:pPr>
+        <w:numPr>
+          <w:ilvl w:val="0"/>
+          <w:numId w:val="29"/>
+        </w:numPr>
+        <w:rPr>
+          <w:rFonts w:hint="eastAsia"/>
+        </w:rPr>
+      </w:pPr>
+      <w:r>
+        <w:rPr>
+          <w:b/>
+          <w:bCs/>
+        </w:rPr>
+        <w:t>开始阅读</w:t>
+      </w:r>
+      <w:r>
+        <w:t xml:space="preserve"> - 在充足光线下开始阅读 </w:t>
+      </w:r>
+    </w:p>
+    <w:p>
+      <w:pPr>
+        <w:numPr>
+          <w:ilvl w:val="1"/>
+          <w:numId w:val="29"/>
+        </w:numPr>
+        <w:rPr>
+          <w:rFonts w:hint="eastAsia"/>
+        </w:rPr>
+      </w:pPr>
+      <w:r>
+        <w:t>屏幕显示当前阅读时间</w:t>
+      </w:r>
+    </w:p>
+    <w:p>
+      <w:pPr>
+        <w:numPr>
+          <w:ilvl w:val="1"/>
+          <w:numId w:val="29"/>
+        </w:numPr>
+        <w:rPr>
+          <w:rFonts w:hint="eastAsia"/>
+        </w:rPr>
+      </w:pPr>
+      <w:r>
+        <w:t>显示当前书籍信息和累计时间</w:t>
+      </w:r>
+    </w:p>
+    <w:p>
+      <w:pPr>
+        <w:numPr>
+          <w:ilvl w:val="0"/>
+          <w:numId w:val="29"/>
+        </w:numPr>
+        <w:rPr>
+          <w:rFonts w:hint="eastAsia"/>
+        </w:rPr>
+      </w:pPr>
+      <w:r>
+        <w:rPr>
+          <w:b/>
+          <w:bCs/>
+        </w:rPr>
+        <w:t>暂停阅读</w:t>
+      </w:r>
+      <w:r>
+        <w:t xml:space="preserve"> - 光线变暗时自动暂停 </w:t>
+      </w:r>
+    </w:p>
+    <w:p>
+      <w:pPr>
+        <w:numPr>
+          <w:ilvl w:val="1"/>
+          <w:numId w:val="29"/>
+        </w:numPr>
+        <w:rPr>
+          <w:rFonts w:hint="eastAsia"/>
+        </w:rPr>
+      </w:pPr>
+      <w:r>
+        <w:t>显示光线趋势图</w:t>
+      </w:r>
+    </w:p>
+    <w:p>
+      <w:pPr>
+        <w:numPr>
+          <w:ilvl w:val="1"/>
+          <w:numId w:val="29"/>
+        </w:numPr>
+        <w:rPr>
+          <w:rFonts w:hint="eastAsia"/>
+        </w:rPr>
+      </w:pPr>
+      <w:r>
+        <w:t>播放长声提示音</w:t>
+      </w:r>
+    </w:p>
+    <w:p>
+      <w:pPr>
+        <w:numPr>
+          <w:ilvl w:val="0"/>
+          <w:numId w:val="29"/>
+        </w:numPr>
+        <w:rPr>
+          <w:rFonts w:hint="eastAsia"/>
+        </w:rPr>
+      </w:pPr>
+      <w:r>
+        <w:rPr>
+          <w:b/>
+          <w:bCs/>
+        </w:rPr>
+        <w:t>结束阅读</w:t>
+      </w:r>
+      <w:r>
+        <w:t xml:space="preserve"> - 移除NFC卡或进入深度睡眠 </w:t>
+      </w:r>
+    </w:p>
+    <w:p>
+      <w:pPr>
+        <w:numPr>
+          <w:ilvl w:val="1"/>
+          <w:numId w:val="29"/>
+        </w:numPr>
+        <w:rPr>
+          <w:rFonts w:hint="eastAsia"/>
+        </w:rPr>
+      </w:pPr>
+      <w:r>
+        <w:t>自动保存阅读数据</w:t>
+      </w:r>
+    </w:p>
+    <w:p>
+      <w:pPr>
+        <w:numPr>
+          <w:ilvl w:val="1"/>
+          <w:numId w:val="29"/>
+        </w:numPr>
+        <w:rPr>
+          <w:rFonts w:hint="eastAsia"/>
+        </w:rPr>
+      </w:pPr>
+      <w:r>
+        <w:t>设备进入低功耗模式</w:t>
+      </w:r>
+    </w:p>
+    <w:p>
+      <w:pPr>
+        <w:rPr>
+          <w:rFonts w:hint="eastAsia"/>
+          <w:b/>
+          <w:bCs/>
+        </w:rPr>
+      </w:pPr>
+      <w:r>
+        <w:rPr>
+          <w:b/>
+          <w:bCs/>
+        </w:rPr>
+        <w:t>电源管理</w:t>
+      </w:r>
+    </w:p>
+    <w:p>
+      <w:pPr>
+        <w:numPr>
+          <w:ilvl w:val="0"/>
+          <w:numId w:val="30"/>
+        </w:numPr>
+        <w:rPr>
+          <w:rFonts w:hint="eastAsia"/>
+        </w:rPr>
+      </w:pPr>
+      <w:r>
+        <w:rPr>
+          <w:b/>
+          <w:bCs/>
+        </w:rPr>
+        <w:t>活跃状态</w:t>
+      </w:r>
+      <w:r>
+        <w:t>: 正常工作，NFC检测每2秒一次</w:t>
+      </w:r>
+    </w:p>
+    <w:p>
+      <w:pPr>
+        <w:numPr>
+          <w:ilvl w:val="0"/>
+          <w:numId w:val="30"/>
+        </w:numPr>
+        <w:rPr>
+          <w:rFonts w:hint="eastAsia"/>
+        </w:rPr>
+      </w:pPr>
+      <w:r>
+        <w:rPr>
+          <w:b/>
+          <w:bCs/>
+        </w:rPr>
+        <w:t>暂停状态</w:t>
+      </w:r>
+      <w:r>
+        <w:t>: 显示趋势图，降低功耗</w:t>
+      </w:r>
+    </w:p>
+    <w:p>
+      <w:pPr>
+        <w:numPr>
+          <w:ilvl w:val="0"/>
+          <w:numId w:val="30"/>
+        </w:numPr>
+        <w:rPr>
+          <w:rFonts w:hint="eastAsia"/>
+        </w:rPr>
+      </w:pPr>
+      <w:r>
+        <w:rPr>
+          <w:b/>
+          <w:bCs/>
+        </w:rPr>
+        <w:t>深度睡眠</w:t>
+      </w:r>
+      <w:r>
+        <w:t>: 极暗环境下自动进入，10秒后唤醒</w:t>
+      </w:r>
+    </w:p>
+    <w:p>
+      <w:pPr>
+        <w:pStyle w:val="2"/>
+        <w:rPr>
+          <w:rFonts w:hint="eastAsia"/>
+        </w:rPr>
+      </w:pPr>
+      <w:r>
+        <w:rPr>
+          <w:rFonts w:hint="eastAsia"/>
+        </w:rPr>
+        <w:t>OLED页面美化：</w:t>
+      </w:r>
+    </w:p>
+    <w:p>
+      <w:pPr>
+        <w:rPr>
+          <w:rFonts w:hint="eastAsia"/>
+        </w:rPr>
+      </w:pPr>
+      <w:r>
+        <w:t>像素艺术界面</w:t>
+      </w:r>
+      <w:r>
+        <w:rPr>
+          <w:rFonts w:hint="eastAsia"/>
+        </w:rPr>
+        <w:t>：</w:t>
+      </w:r>
+      <w:r>
+        <w:rPr>
+          <w:b/>
+          <w:bCs/>
+        </w:rPr>
+        <w:t>阅读模式页面</w:t>
+      </w:r>
+    </w:p>
+    <w:p>
+      <w:pPr>
+        <w:numPr>
+          <w:ilvl w:val="0"/>
+          <w:numId w:val="31"/>
+        </w:numPr>
+        <w:rPr>
+          <w:rFonts w:hint="eastAsia"/>
+        </w:rPr>
+      </w:pPr>
+      <w:r>
+        <w:t>大字体显示当前时间 (分:秒)</w:t>
+      </w:r>
+    </w:p>
+    <w:p>
+      <w:pPr>
+        <w:numPr>
+          <w:ilvl w:val="0"/>
+          <w:numId w:val="31"/>
+        </w:numPr>
+        <w:rPr>
+          <w:rFonts w:hint="eastAsia"/>
+        </w:rPr>
+      </w:pPr>
+      <w:proofErr w:type="gramStart"/>
+      <w:r>
+        <w:t>动态轮播图标</w:t>
+      </w:r>
+      <w:proofErr w:type="gramEnd"/>
+      <w:r>
+        <w:t xml:space="preserve"> (每20帧切换)</w:t>
+      </w:r>
+    </w:p>
+    <w:p>
+      <w:pPr>
+        <w:numPr>
+          <w:ilvl w:val="0"/>
+          <w:numId w:val="31"/>
+        </w:numPr>
+        <w:rPr>
+          <w:rFonts w:hint="eastAsia"/>
+        </w:rPr>
+      </w:pPr>
+      <w:r>
+        <w:t>番茄钟进度条显示</w:t>
+      </w:r>
+    </w:p>
+    <w:p>
+      <w:pPr>
+        <w:numPr>
+          <w:ilvl w:val="0"/>
+          <w:numId w:val="31"/>
+        </w:numPr>
+        <w:rPr>
+          <w:rFonts w:hint="eastAsia"/>
+        </w:rPr>
+      </w:pPr>
+      <w:r>
+        <w:t>NFC状态指示灯</w:t>
+      </w:r>
+    </w:p>
+    <w:p>
+      <w:pPr>
+        <w:numPr>
+          <w:ilvl w:val="0"/>
+          <w:numId w:val="31"/>
+        </w:numPr>
+        <w:rPr>
+          <w:rFonts w:hint="eastAsia"/>
+        </w:rPr>
+      </w:pPr>
+      <w:r>
+        <w:lastRenderedPageBreak/>
+        <w:t>装饰边框</w:t>
+      </w:r>
+    </w:p>
+    <w:p>
+      <w:pPr>
+        <w:rPr>
+          <w:rFonts w:hint="eastAsia"/>
+        </w:rPr>
+      </w:pPr>
+      <w:r>
+        <w:rPr>
+          <w:b/>
+          <w:bCs/>
+        </w:rPr>
+        <w:t>光线趋势页面</w:t>
+      </w:r>
+    </w:p>
+    <w:p>
+      <w:pPr>
+        <w:numPr>
+          <w:ilvl w:val="0"/>
+          <w:numId w:val="32"/>
+        </w:numPr>
+        <w:rPr>
+          <w:rFonts w:hint="eastAsia"/>
+        </w:rPr>
+      </w:pPr>
+      <w:r>
+        <w:t>电池图标表示传感器状态</w:t>
+      </w:r>
+    </w:p>
+    <w:p>
+      <w:pPr>
+        <w:numPr>
+          <w:ilvl w:val="0"/>
+          <w:numId w:val="32"/>
+        </w:numPr>
+        <w:rPr>
+          <w:rFonts w:hint="eastAsia"/>
+        </w:rPr>
+      </w:pPr>
+      <w:r>
+        <w:t>重新布局的趋势曲线</w:t>
+      </w:r>
+    </w:p>
+    <w:p>
+      <w:pPr>
+        <w:numPr>
+          <w:ilvl w:val="0"/>
+          <w:numId w:val="32"/>
+        </w:numPr>
+        <w:rPr>
+          <w:rFonts w:hint="eastAsia"/>
+        </w:rPr>
+      </w:pPr>
+      <w:r>
+        <w:t>底部装饰点线</w:t>
+      </w:r>
+    </w:p>
+    <w:p>
+      <w:pPr>
+        <w:rPr>
+          <w:rFonts w:hint="eastAsia"/>
+        </w:rPr>
+      </w:pPr>
+      <w:r>
+        <w:rPr>
+          <w:b/>
+          <w:bCs/>
+        </w:rPr>
+        <w:t>NFC检测页面</w:t>
+      </w:r>
+    </w:p>
+    <w:p>
+      <w:pPr>
+        <w:numPr>
+          <w:ilvl w:val="0"/>
+          <w:numId w:val="33"/>
+        </w:numPr>
+        <w:rPr>
+          <w:rFonts w:hint="eastAsia"/>
+        </w:rPr>
+      </w:pPr>
+      <w:r>
+        <w:t>书本 + 心形图标组合</w:t>
+      </w:r>
+    </w:p>
+    <w:p>
+      <w:pPr>
+        <w:numPr>
+          <w:ilvl w:val="0"/>
+          <w:numId w:val="33"/>
+        </w:numPr>
+        <w:rPr>
+          <w:rFonts w:hint="eastAsia"/>
+        </w:rPr>
+      </w:pPr>
+      <w:r>
+        <w:t>UID信息分行显示</w:t>
+      </w:r>
+    </w:p>
+    <w:p>
+      <w:pPr>
+        <w:numPr>
+          <w:ilvl w:val="0"/>
+          <w:numId w:val="33"/>
+        </w:numPr>
+        <w:rPr>
+          <w:rFonts w:hint="eastAsia"/>
+        </w:rPr>
+      </w:pPr>
+      <w:r>
+        <w:t>装饰圆点底部</w:t>
+      </w:r>
+    </w:p>
+    <w:p>
+      <w:pPr>
+        <w:rPr>
+          <w:rFonts w:hint="eastAsia"/>
+        </w:rPr>
+      </w:pPr>
+      <w:r>
+        <w:rPr>
+          <w:b/>
+          <w:bCs/>
+        </w:rPr>
+        <w:t>休息页面</w:t>
+      </w:r>
+    </w:p>
+    <w:p>
+      <w:pPr>
+        <w:numPr>
+          <w:ilvl w:val="0"/>
+          <w:numId w:val="34"/>
+        </w:numPr>
+        <w:rPr>
+          <w:rFonts w:hint="eastAsia"/>
+        </w:rPr>
+      </w:pPr>
+      <w:r>
+        <w:t>心形 + 星星图标</w:t>
+      </w:r>
+    </w:p>
+    <w:p>
+      <w:pPr>
+        <w:numPr>
+          <w:ilvl w:val="0"/>
+          <w:numId w:val="34"/>
+        </w:numPr>
+        <w:rPr>
+          <w:rFonts w:hint="eastAsia"/>
+        </w:rPr>
+      </w:pPr>
+      <w:r>
+        <w:t>剩余休息时间显示</w:t>
+      </w:r>
+    </w:p>
+    <w:p>
+      <w:pPr>
+        <w:numPr>
+          <w:ilvl w:val="0"/>
+          <w:numId w:val="34"/>
+        </w:numPr>
+        <w:rPr>
+          <w:rFonts w:hint="eastAsia"/>
+        </w:rPr>
+      </w:pPr>
+      <w:r>
+        <w:t>动态波浪线装饰 (使用sin函数)</w:t>
+      </w:r>
+    </w:p>
+    <w:p>
+      <w:pPr>
+        <w:rPr>
+          <w:rFonts w:hint="eastAsia"/>
+        </w:rPr>
+      </w:pPr>
+      <w:r>
+        <w:rPr>
+          <w:b/>
+          <w:bCs/>
+        </w:rPr>
+        <w:t>睡眠页面</w:t>
+      </w:r>
+    </w:p>
+    <w:p>
+      <w:pPr>
+        <w:numPr>
+          <w:ilvl w:val="0"/>
+          <w:numId w:val="35"/>
+        </w:numPr>
+        <w:rPr>
+          <w:rFonts w:hint="eastAsia"/>
+        </w:rPr>
+      </w:pPr>
+      <w:r>
+        <w:t>电池 + 时钟图标</w:t>
+      </w:r>
+    </w:p>
+    <w:p>
+      <w:pPr>
+        <w:numPr>
+          <w:ilvl w:val="0"/>
+          <w:numId w:val="35"/>
+        </w:numPr>
+        <w:rPr>
+          <w:rFonts w:hint="eastAsia"/>
+        </w:rPr>
+      </w:pPr>
+      <w:r>
+        <w:t xml:space="preserve">"Z </w:t>
+      </w:r>
+      <w:proofErr w:type="spellStart"/>
+      <w:r>
+        <w:t>z</w:t>
+      </w:r>
+      <w:proofErr w:type="spellEnd"/>
+      <w:r>
+        <w:t xml:space="preserve"> </w:t>
+      </w:r>
+      <w:proofErr w:type="spellStart"/>
+      <w:r>
+        <w:t>z</w:t>
+      </w:r>
+      <w:proofErr w:type="spellEnd"/>
+      <w:r>
+        <w:t>" 睡眠提示</w:t>
+      </w:r>
+    </w:p>
+    <w:p>
+      <w:pPr>
+        <w:numPr>
+          <w:ilvl w:val="0"/>
+          <w:numId w:val="35"/>
+        </w:numPr>
+        <w:rPr>
+          <w:rFonts w:hint="eastAsia"/>
+        </w:rPr>
+      </w:pPr>
+      <w:r>
+        <w:t>倒计时显示</w:t>
+      </w:r>
+    </w:p>
+    <w:p>
+      <w:pPr>
+        <w:pStyle w:val="2"/>
+        <w:rPr>
+          <w:rFonts w:hint="eastAsia"/>
+        </w:rPr>
+      </w:pPr>
+      <w:r>
+        <w:t>自适应番茄钟算法优化</w:t>
+      </w:r>
+    </w:p>
+    <w:p>
+      <w:pPr>
+        <w:rPr>
+          <w:rFonts w:hint="eastAsia"/>
+        </w:rPr>
+      </w:pPr>
+      <w:r>
+        <w:rPr>
+          <w:rFonts w:hint="eastAsia"/>
+        </w:rPr>
+        <w:t>(</w:t>
+      </w:r>
+      <w:proofErr w:type="spellStart"/>
+      <w:r>
+        <w:rPr>
+          <w:rFonts w:hint="eastAsia"/>
+        </w:rPr>
+        <w:t>better_Pomodoro.ion</w:t>
+      </w:r>
+      <w:proofErr w:type="spellEnd"/>
+      <w:r>
+        <w:rPr>
+          <w:rFonts w:hint="eastAsia"/>
+        </w:rPr>
+        <w:t>)</w:t>
+      </w:r>
+    </w:p>
+    <w:p>
+      <w:pPr>
+        <w:rPr>
+          <w:rFonts w:hint="eastAsia"/>
+        </w:rPr>
+      </w:pPr>
+      <w:r>
+        <w:rPr>
+          <w:b/>
+          <w:bCs/>
+        </w:rPr>
+        <w:t>日期：</w:t>
+      </w:r>
+      <w:r>
+        <w:t xml:space="preserve"> 2025-01-16</w:t>
+      </w:r>
+      <w:r>
+        <w:br/>
+      </w:r>
+      <w:r>
+        <w:rPr>
+          <w:b/>
+          <w:bCs/>
+        </w:rPr>
+        <w:t>模块：</w:t>
+      </w:r>
+      <w:r>
+        <w:t xml:space="preserve"> 自适应番茄</w:t>
+      </w:r>
+      <w:proofErr w:type="gramStart"/>
+      <w:r>
+        <w:t>钟系统</w:t>
+      </w:r>
+      <w:proofErr w:type="gramEnd"/>
+      <w:r>
+        <w:br/>
+      </w:r>
+      <w:r>
+        <w:rPr>
+          <w:b/>
+          <w:bCs/>
+        </w:rPr>
+        <w:t>类型：</w:t>
+      </w:r>
+      <w:r>
+        <w:t xml:space="preserve"> 算法优化</w:t>
+      </w:r>
+    </w:p>
+    <w:p>
+      <w:pPr>
+        <w:rPr>
+          <w:rFonts w:hint="eastAsia"/>
+        </w:rPr>
+      </w:pPr>
+      <w:r>
+        <w:pict w14:anchorId="3875156C">
+          <v:rect id="_x0000_i1036" style="width:0;height:1.5pt" o:hralign="center" o:hrstd="t" o:hr="t" fillcolor="#a0a0a0" stroked="f"/>
+        </w:pict>
+      </w:r>
+    </w:p>
+    <w:p>
+      <w:pPr>
+        <w:rPr>
+          <w:rFonts w:hint="eastAsia"/>
+          <w:b/>
+          <w:bCs/>
+        </w:rPr>
+      </w:pPr>
+      <w:r>
+        <w:rPr>
+          <w:rFonts w:ascii="Segoe UI Emoji" w:hAnsi="Segoe UI Emoji" w:cs="Segoe UI Emoji"/>
+          <w:b/>
+          <w:bCs/>
+        </w:rPr>
+        <w:t>🔍</w:t>
+      </w:r>
+      <w:r>
+        <w:rPr>
+          <w:b/>
+          <w:bCs/>
+        </w:rPr>
+        <w:t xml:space="preserve"> 问题分析</w:t>
+      </w:r>
+    </w:p>
+    <w:p>
+      <w:pPr>
+        <w:rPr>
+          <w:rFonts w:hint="eastAsia"/>
+        </w:rPr>
+      </w:pPr>
+      <w:r>
+        <w:t>在代码review过程中，发现原有的自适应番茄钟算法存在以下问题：</w:t>
+      </w:r>
+    </w:p>
+    <w:p>
+      <w:pPr>
+        <w:rPr>
+          <w:rFonts w:hint="eastAsia"/>
+          <w:b/>
+          <w:bCs/>
+        </w:rPr>
+      </w:pPr>
+      <w:r>
+        <w:rPr>
+          <w:b/>
+          <w:bCs/>
+        </w:rPr>
+        <w:t>原算法缺陷：</w:t>
+      </w:r>
+    </w:p>
+    <w:p>
+      <w:pPr>
+        <w:numPr>
+          <w:ilvl w:val="0"/>
+          <w:numId w:val="36"/>
+        </w:numPr>
+        <w:rPr>
+          <w:rFonts w:hint="eastAsia"/>
+        </w:rPr>
+      </w:pPr>
+      <w:r>
+        <w:rPr>
+          <w:b/>
+          <w:bCs/>
+        </w:rPr>
+        <w:lastRenderedPageBreak/>
+        <w:t>非对称调整</w:t>
+      </w:r>
+      <w:r>
+        <w:t>：完成</w:t>
+      </w:r>
+      <w:proofErr w:type="gramStart"/>
+      <w:r>
+        <w:t>时固定</w:t>
+      </w:r>
+      <w:proofErr w:type="gramEnd"/>
+      <w:r>
+        <w:t>+5分钟，未完成时直接跳到历史平均值</w:t>
+      </w:r>
+    </w:p>
+    <w:p>
+      <w:pPr>
+        <w:numPr>
+          <w:ilvl w:val="0"/>
+          <w:numId w:val="36"/>
+        </w:numPr>
+        <w:rPr>
+          <w:rFonts w:hint="eastAsia"/>
+        </w:rPr>
+      </w:pPr>
+      <w:r>
+        <w:rPr>
+          <w:b/>
+          <w:bCs/>
+        </w:rPr>
+        <w:t>数据偏差</w:t>
+      </w:r>
+      <w:r>
+        <w:t>：只有"未完成"的会话计入历史统计，导致数据不准确</w:t>
+      </w:r>
+    </w:p>
+    <w:p>
+      <w:pPr>
+        <w:numPr>
+          <w:ilvl w:val="0"/>
+          <w:numId w:val="36"/>
+        </w:numPr>
+        <w:rPr>
+          <w:rFonts w:hint="eastAsia"/>
+        </w:rPr>
+      </w:pPr>
+      <w:r>
+        <w:rPr>
+          <w:b/>
+          <w:bCs/>
+        </w:rPr>
+        <w:t>剧烈跳跃</w:t>
+      </w:r>
+      <w:r>
+        <w:t>：缺乏平滑过渡机制，目标时</w:t>
+      </w:r>
+      <w:proofErr w:type="gramStart"/>
+      <w:r>
+        <w:t>长变化</w:t>
+      </w:r>
+      <w:proofErr w:type="gramEnd"/>
+      <w:r>
+        <w:t>过于突然</w:t>
+      </w:r>
+    </w:p>
+    <w:p>
+      <w:pPr>
+        <w:numPr>
+          <w:ilvl w:val="0"/>
+          <w:numId w:val="36"/>
+        </w:numPr>
+        <w:rPr>
+          <w:rFonts w:hint="eastAsia"/>
+        </w:rPr>
+      </w:pPr>
+      <w:r>
+        <w:rPr>
+          <w:b/>
+          <w:bCs/>
+        </w:rPr>
+        <w:t>用户体验差</w:t>
+      </w:r>
+      <w:r>
+        <w:t>：可能造成挫败感或过于保守的目标设定</w:t>
+      </w:r>
+    </w:p>
+    <w:p>
+      <w:pPr>
+        <w:rPr>
+          <w:rFonts w:hint="eastAsia"/>
+          <w:b/>
+          <w:bCs/>
+        </w:rPr>
+      </w:pPr>
+      <w:r>
+        <w:rPr>
+          <w:b/>
+          <w:bCs/>
+        </w:rPr>
+        <w:t>算法行为示例：</w:t>
+      </w:r>
+    </w:p>
+    <w:p>
+      <w:pPr>
+        <w:rPr>
+          <w:rFonts w:hint="eastAsia"/>
+        </w:rPr>
+      </w:pPr>
+      <w:r>
+        <w:t>初始: 25分钟 → 完成 → 30分钟 → 完成 → 35分钟 → 失败20分钟 → 直接跳到20分钟</w:t>
+      </w:r>
+    </w:p>
+    <w:p>
+      <w:pPr>
+        <w:rPr>
+          <w:rFonts w:hint="eastAsia"/>
+        </w:rPr>
+      </w:pPr>
+      <w:r>
+        <w:pict w14:anchorId="7EC39B9C">
+          <v:rect id="_x0000_i1037" style="width:0;height:1.5pt" o:hralign="center" o:hrstd="t" o:hr="t" fillcolor="#a0a0a0" stroked="f"/>
+        </w:pict>
+      </w:r>
+    </w:p>
+    <w:p>
+      <w:pPr>
+        <w:rPr>
+          <w:rFonts w:hint="eastAsia"/>
+          <w:b/>
+          <w:bCs/>
+        </w:rPr>
+      </w:pPr>
+      <w:r>
+        <w:rPr>
+          <w:rFonts w:ascii="Segoe UI Emoji" w:hAnsi="Segoe UI Emoji" w:cs="Segoe UI Emoji"/>
+          <w:b/>
+          <w:bCs/>
+        </w:rPr>
+        <w:t>🚀</w:t>
+      </w:r>
+      <w:r>
+        <w:rPr>
+          <w:b/>
+          <w:bCs/>
+        </w:rPr>
+        <w:t xml:space="preserve"> 算法重构</w:t>
+      </w:r>
+    </w:p>
+    <w:p>
+      <w:pPr>
+        <w:rPr>
+          <w:rFonts w:hint="eastAsia"/>
+          <w:b/>
+          <w:bCs/>
+        </w:rPr>
+      </w:pPr>
+      <w:r>
+        <w:rPr>
+          <w:b/>
+          <w:bCs/>
+        </w:rPr>
+        <w:t>新算法特点：</w:t>
+      </w:r>
+    </w:p>
+    <w:p>
+      <w:pPr>
+        <w:numPr>
+          <w:ilvl w:val="0"/>
+          <w:numId w:val="37"/>
+        </w:numPr>
+        <w:rPr>
+          <w:rFonts w:hint="eastAsia"/>
+        </w:rPr>
+      </w:pPr>
+      <w:r>
+        <w:rPr>
+          <w:b/>
+          <w:bCs/>
+        </w:rPr>
+        <w:t>平滑调整</w:t>
+      </w:r>
+      <w:r>
+        <w:t>：引入学习率(15%)控制变化幅度</w:t>
+      </w:r>
+    </w:p>
+    <w:p>
+      <w:pPr>
+        <w:numPr>
+          <w:ilvl w:val="0"/>
+          <w:numId w:val="37"/>
+        </w:numPr>
+        <w:rPr>
+          <w:rFonts w:hint="eastAsia"/>
+        </w:rPr>
+      </w:pPr>
+      <w:r>
+        <w:rPr>
+          <w:b/>
+          <w:bCs/>
+        </w:rPr>
+        <w:t>差异化策略</w:t>
+      </w:r>
+      <w:r>
+        <w:t>：根据完成率进行分层处理</w:t>
+      </w:r>
+    </w:p>
+    <w:p>
+      <w:pPr>
+        <w:numPr>
+          <w:ilvl w:val="0"/>
+          <w:numId w:val="37"/>
+        </w:numPr>
+        <w:rPr>
+          <w:rFonts w:hint="eastAsia"/>
+        </w:rPr>
+      </w:pPr>
+      <w:r>
+        <w:rPr>
+          <w:b/>
+          <w:bCs/>
+        </w:rPr>
+        <w:t>双向记录</w:t>
+      </w:r>
+      <w:r>
+        <w:t>：所有会话都计入历史数据</w:t>
+      </w:r>
+    </w:p>
+    <w:p>
+      <w:pPr>
+        <w:numPr>
+          <w:ilvl w:val="0"/>
+          <w:numId w:val="37"/>
+        </w:numPr>
+        <w:rPr>
+          <w:rFonts w:hint="eastAsia"/>
+        </w:rPr>
+      </w:pPr>
+      <w:r>
+        <w:rPr>
+          <w:b/>
+          <w:bCs/>
+        </w:rPr>
+        <w:t>渐进式学习</w:t>
+      </w:r>
+      <w:r>
+        <w:t>：避免剧烈跳跃，更符合用户习惯</w:t>
+      </w:r>
+    </w:p>
+    <w:p>
+      <w:pPr>
+        <w:rPr>
+          <w:rFonts w:hint="eastAsia"/>
+        </w:rPr>
+      </w:pPr>
+      <w:r>
+        <w:t xml:space="preserve">  </w:t>
+      </w:r>
+      <w:r>
+        <w:rPr>
+          <w:b/>
+          <w:bCs/>
+        </w:rPr>
+        <w:t>平滑过渡</w:t>
+      </w:r>
+      <w:r>
+        <w:t xml:space="preserve">： </w:t>
+      </w:r>
+    </w:p>
+    <w:p>
+      <w:pPr>
+        <w:numPr>
+          <w:ilvl w:val="0"/>
+          <w:numId w:val="43"/>
+        </w:numPr>
+        <w:rPr>
+          <w:rFonts w:hint="eastAsia"/>
+        </w:rPr>
+      </w:pPr>
+      <w:r>
+        <w:t>使用学习率 (15%) 控制调整幅度</w:t>
+      </w:r>
+    </w:p>
+    <w:p>
+      <w:pPr>
+        <w:numPr>
+          <w:ilvl w:val="0"/>
+          <w:numId w:val="43"/>
+        </w:numPr>
+        <w:rPr>
+          <w:rFonts w:hint="eastAsia"/>
+        </w:rPr>
+      </w:pPr>
+      <w:r>
+        <w:t>避免目标时长剧烈跳跃</w:t>
+      </w:r>
+    </w:p>
+    <w:p>
+      <w:pPr>
+        <w:numPr>
+          <w:ilvl w:val="0"/>
+          <w:numId w:val="43"/>
+        </w:numPr>
+        <w:rPr>
+          <w:rFonts w:hint="eastAsia"/>
+        </w:rPr>
+      </w:pPr>
+      <w:r>
+        <w:t>渐进式学习用户习惯</w:t>
+      </w:r>
+    </w:p>
+    <w:p>
+      <w:pPr>
+        <w:rPr>
+          <w:rFonts w:hint="eastAsia"/>
+        </w:rPr>
+      </w:pPr>
+      <w:r>
+        <w:t xml:space="preserve">  </w:t>
+      </w:r>
+      <w:r>
+        <w:rPr>
+          <w:b/>
+          <w:bCs/>
+        </w:rPr>
+        <w:t>双向记录</w:t>
+      </w:r>
+      <w:r>
+        <w:t xml:space="preserve">： </w:t>
+      </w:r>
+    </w:p>
+    <w:p>
+      <w:pPr>
+        <w:numPr>
+          <w:ilvl w:val="0"/>
+          <w:numId w:val="44"/>
+        </w:numPr>
+        <w:rPr>
+          <w:rFonts w:hint="eastAsia"/>
+        </w:rPr>
+      </w:pPr>
+      <w:r>
+        <w:t>所有会话都计入历史数据</w:t>
+      </w:r>
+    </w:p>
+    <w:p>
+      <w:pPr>
+        <w:numPr>
+          <w:ilvl w:val="0"/>
+          <w:numId w:val="44"/>
+        </w:numPr>
+        <w:rPr>
+          <w:rFonts w:hint="eastAsia"/>
+        </w:rPr>
+      </w:pPr>
+      <w:r>
+        <w:t>避免只记录"失败"案例的偏差</w:t>
+      </w:r>
+    </w:p>
+    <w:p>
+      <w:pPr>
+        <w:numPr>
+          <w:ilvl w:val="0"/>
+          <w:numId w:val="44"/>
+        </w:numPr>
+        <w:rPr>
+          <w:rFonts w:hint="eastAsia"/>
+        </w:rPr>
+      </w:pPr>
+      <w:r>
+        <w:t>更准确反映用户真实能力</w:t>
+      </w:r>
+    </w:p>
+    <w:p>
+      <w:pPr>
+        <w:rPr>
+          <w:rFonts w:hint="eastAsia"/>
+        </w:rPr>
+      </w:pPr>
+      <w:r>
+        <w:t xml:space="preserve">  </w:t>
+      </w:r>
+      <w:r>
+        <w:rPr>
+          <w:b/>
+          <w:bCs/>
+        </w:rPr>
+        <w:t>智能感知</w:t>
+      </w:r>
+      <w:r>
+        <w:t xml:space="preserve">： </w:t>
+      </w:r>
+    </w:p>
+    <w:p>
+      <w:pPr>
+        <w:numPr>
+          <w:ilvl w:val="0"/>
+          <w:numId w:val="45"/>
+        </w:numPr>
+        <w:rPr>
+          <w:rFonts w:hint="eastAsia"/>
+        </w:rPr>
+      </w:pPr>
+      <w:r>
+        <w:t>根据完成率进行差异化处理</w:t>
+      </w:r>
+    </w:p>
+    <w:p>
+      <w:pPr>
+        <w:numPr>
+          <w:ilvl w:val="0"/>
+          <w:numId w:val="45"/>
+        </w:numPr>
+        <w:rPr>
+          <w:rFonts w:hint="eastAsia"/>
+        </w:rPr>
+      </w:pPr>
+      <w:r>
+        <w:t>超额完成 → 积极增长</w:t>
+      </w:r>
+    </w:p>
+    <w:p>
+      <w:pPr>
+        <w:numPr>
+          <w:ilvl w:val="0"/>
+          <w:numId w:val="45"/>
+        </w:numPr>
+        <w:rPr>
+          <w:rFonts w:hint="eastAsia"/>
+        </w:rPr>
+      </w:pPr>
+      <w:r>
+        <w:t>表现稳定 → 维持现状</w:t>
+      </w:r>
+    </w:p>
+    <w:p>
+      <w:pPr>
+        <w:numPr>
+          <w:ilvl w:val="0"/>
+          <w:numId w:val="45"/>
+        </w:numPr>
+        <w:rPr>
+          <w:rFonts w:hint="eastAsia"/>
+        </w:rPr>
+      </w:pPr>
+      <w:r>
+        <w:lastRenderedPageBreak/>
+        <w:t>完成困难 → 降低难度</w:t>
+      </w:r>
+    </w:p>
+    <w:p>
+      <w:pPr>
+        <w:rPr>
+          <w:rFonts w:hint="eastAsia"/>
+        </w:rPr>
+      </w:pPr>
+      <w:r>
+        <w:t xml:space="preserve">  </w:t>
+      </w:r>
+      <w:r>
+        <w:rPr>
+          <w:b/>
+          <w:bCs/>
+        </w:rPr>
+        <w:t>详细反馈</w:t>
+      </w:r>
+      <w:r>
+        <w:t xml:space="preserve">： </w:t>
+      </w:r>
+    </w:p>
+    <w:p>
+      <w:pPr>
+        <w:numPr>
+          <w:ilvl w:val="0"/>
+          <w:numId w:val="46"/>
+        </w:numPr>
+        <w:rPr>
+          <w:rFonts w:hint="eastAsia"/>
+        </w:rPr>
+      </w:pPr>
+      <w:r>
+        <w:t>完整的调整日志</w:t>
+      </w:r>
+    </w:p>
+    <w:p>
+      <w:pPr>
+        <w:numPr>
+          <w:ilvl w:val="0"/>
+          <w:numId w:val="46"/>
+        </w:numPr>
+        <w:rPr>
+          <w:rFonts w:hint="eastAsia"/>
+        </w:rPr>
+      </w:pPr>
+      <w:r>
+        <w:t>显示完成率、历史平均、新目标</w:t>
+      </w:r>
+    </w:p>
+    <w:p>
+      <w:pPr>
+        <w:numPr>
+          <w:ilvl w:val="0"/>
+          <w:numId w:val="46"/>
+        </w:numPr>
+        <w:rPr>
+          <w:rFonts w:hint="eastAsia"/>
+        </w:rPr>
+      </w:pPr>
+      <w:r>
+        <w:t>便于理解算法行为</w:t>
+      </w:r>
+    </w:p>
+    <w:p>
+      <w:pPr>
+        <w:rPr>
+          <w:rFonts w:hint="eastAsia"/>
+        </w:rPr>
+      </w:pPr>
+    </w:p>
+    <w:p>
+      <w:pPr>
+        <w:rPr>
+          <w:rFonts w:hint="eastAsia"/>
+          <w:b/>
+          <w:bCs/>
+        </w:rPr>
+      </w:pPr>
+      <w:r>
+        <w:rPr>
+          <w:b/>
+          <w:bCs/>
+        </w:rPr>
+        <w:t>核心参数设计：</w:t>
+      </w:r>
+    </w:p>
+    <w:p>
+      <w:pPr>
+        <w:rPr>
+          <w:rFonts w:hint="eastAsia"/>
+        </w:rPr>
+      </w:pPr>
+      <w:r>
+        <w:t>const float LEARNING_RATE = 0.15;      // 学习率：控制调整幅度</w:t>
+      </w:r>
+    </w:p>
+    <w:p>
+      <w:pPr>
+        <w:rPr>
+          <w:rFonts w:hint="eastAsia"/>
+        </w:rPr>
+      </w:pPr>
+      <w:r>
+        <w:t>const float SUCCESS_GROWTH = 1.05;     // 成功完成时增长5%</w:t>
+      </w:r>
+    </w:p>
+    <w:p>
+      <w:pPr>
+        <w:rPr>
+          <w:rFonts w:hint="eastAsia"/>
+        </w:rPr>
+      </w:pPr>
+      <w:r>
+        <w:t>const float PARTIAL_GROWTH = 1.02;     // 部分完成时增长2%</w:t>
+      </w:r>
+    </w:p>
+    <w:p>
+      <w:pPr>
+        <w:rPr>
+          <w:rFonts w:hint="eastAsia"/>
+        </w:rPr>
+      </w:pPr>
+      <w:r>
+        <w:t>const float ADJUST_RATE = 0.8;         // 未完成时调整系数</w:t>
+      </w:r>
+    </w:p>
+    <w:p>
+      <w:pPr>
+        <w:rPr>
+          <w:rFonts w:hint="eastAsia"/>
+          <w:b/>
+          <w:bCs/>
+        </w:rPr>
+      </w:pPr>
+      <w:r>
+        <w:rPr>
+          <w:b/>
+          <w:bCs/>
+        </w:rPr>
+        <w:t>分层调整策略：</w:t>
+      </w:r>
+    </w:p>
+    <w:tbl>
+      <w:tblPr>
+        <w:tblW w:w="0" w:type="auto"/>
+        <w:tblCellSpacing w:w="15" w:type="dxa"/>
+        <w:tblCellMar>
+          <w:top w:w="15" w:type="dxa"/>
+          <w:left w:w="15" w:type="dxa"/>
+          <w:bottom w:w="15" w:type="dxa"/>
+          <w:right w:w="15" w:type="dxa"/>
+        </w:tblCellMar>
+        <w:tblLook w:val="04A0" w:firstRow="1" w:lastRow="0" w:firstColumn="1" w:lastColumn="0" w:noHBand="0" w:noVBand="1"/>
+      </w:tblPr>
+      <w:tblGrid>
+        <w:gridCol w:w="991"/>
+        <w:gridCol w:w="940"/>
+        <w:gridCol w:w="1600"/>
+        <w:gridCol w:w="2655"/>
+      </w:tblGrid>
+      <w:tr>
+        <w:trPr>
+          <w:tblHeader/>
+          <w:tblCellSpacing w:w="15" w:type="dxa"/>
+        </w:trPr>
+        <w:tc>
+          <w:tcPr>
+            <w:tcW w:w="0" w:type="auto"/>
+            <w:vAlign w:val="center"/>
+            <w:hideMark/>
+          </w:tcPr>
+          <w:p>
+            <w:pPr>
+              <w:rPr>
+                <w:rFonts w:hint="eastAsia"/>
+                <w:b/>
+                <w:bCs/>
+              </w:rPr>
+            </w:pPr>
+            <w:r>
+              <w:rPr>
+                <w:b/>
+                <w:bCs/>
+              </w:rPr>
+              <w:t>完成率</w:t>
+            </w:r>
+          </w:p>
+        </w:tc>
+        <w:tc>
+          <w:tcPr>
+            <w:tcW w:w="0" w:type="auto"/>
+            <w:vAlign w:val="center"/>
+            <w:hideMark/>
+          </w:tcPr>
+          <w:p>
+            <w:pPr>
+              <w:rPr>
+                <w:rFonts w:hint="eastAsia"/>
+                <w:b/>
+                <w:bCs/>
+              </w:rPr>
+            </w:pPr>
+            <w:r>
+              <w:rPr>
+                <w:b/>
+                <w:bCs/>
+              </w:rPr>
+              <w:t>调整策略</w:t>
+            </w:r>
+          </w:p>
+        </w:tc>
+        <w:tc>
+          <w:tcPr>
+            <w:tcW w:w="0" w:type="auto"/>
+            <w:vAlign w:val="center"/>
+            <w:hideMark/>
+          </w:tcPr>
+          <w:p>
+            <w:pPr>
+              <w:rPr>
+                <w:rFonts w:hint="eastAsia"/>
+                <w:b/>
+                <w:bCs/>
+              </w:rPr>
+            </w:pPr>
+            <w:r>
+              <w:rPr>
+                <w:b/>
+                <w:bCs/>
+              </w:rPr>
+              <w:t>增长/调整幅度</w:t>
+            </w:r>
+          </w:p>
+        </w:tc>
+        <w:tc>
+          <w:tcPr>
+            <w:tcW w:w="0" w:type="auto"/>
+            <w:vAlign w:val="center"/>
+            <w:hideMark/>
+          </w:tcPr>
+          <w:p>
+            <w:pPr>
+              <w:rPr>
+                <w:rFonts w:hint="eastAsia"/>
+                <w:b/>
+                <w:bCs/>
+              </w:rPr>
+            </w:pPr>
+            <w:r>
+              <w:rPr>
+                <w:b/>
+                <w:bCs/>
+              </w:rPr>
+              <w:t>用户反馈</w:t>
+            </w:r>
+          </w:p>
+        </w:tc>
+      </w:tr>
+      <w:tr>
+        <w:trPr>
+          <w:tblCellSpacing w:w="15" w:type="dxa"/>
+        </w:trPr>
+        <w:tc>
+          <w:tcPr>
+            <w:tcW w:w="0" w:type="auto"/>
+            <w:vAlign w:val="center"/>
+            <w:hideMark/>
+          </w:tcPr>
+          <w:p>
+            <w:pPr>
+              <w:rPr>
+                <w:rFonts w:hint="eastAsia"/>
+              </w:rPr>
+            </w:pPr>
+            <w:r>
+              <w:t>≥120%</w:t>
+            </w:r>
+          </w:p>
+        </w:tc>
+        <w:tc>
+          <w:tcPr>
+            <w:tcW w:w="0" w:type="auto"/>
+            <w:vAlign w:val="center"/>
+            <w:hideMark/>
+          </w:tcPr>
+          <w:p>
+            <w:pPr>
+              <w:rPr>
+                <w:rFonts w:hint="eastAsia"/>
+              </w:rPr>
+            </w:pPr>
+            <w:r>
+              <w:t>较大增长</w:t>
+            </w:r>
+          </w:p>
+        </w:tc>
+        <w:tc>
+          <w:tcPr>
+            <w:tcW w:w="0" w:type="auto"/>
+            <w:vAlign w:val="center"/>
+            <w:hideMark/>
+          </w:tcPr>
+          <w:p>
+            <w:pPr>
+              <w:rPr>
+                <w:rFonts w:hint="eastAsia"/>
+              </w:rPr>
+            </w:pPr>
+            <w:r>
+              <w:t>+5%</w:t>
+            </w:r>
+          </w:p>
+        </w:tc>
+        <w:tc>
+          <w:tcPr>
+            <w:tcW w:w="0" w:type="auto"/>
+            <w:vAlign w:val="center"/>
+            <w:hideMark/>
+          </w:tcPr>
+          <w:p>
+            <w:pPr>
+              <w:rPr>
+                <w:rFonts w:hint="eastAsia"/>
+              </w:rPr>
+            </w:pPr>
+            <w:r>
+              <w:t>"超额完成，挑战更高目标"</w:t>
+            </w:r>
+          </w:p>
+        </w:tc>
+      </w:tr>
+      <w:tr>
+        <w:trPr>
+          <w:tblCellSpacing w:w="15" w:type="dxa"/>
+        </w:trPr>
+        <w:tc>
+          <w:tcPr>
+            <w:tcW w:w="0" w:type="auto"/>
+            <w:vAlign w:val="center"/>
+            <w:hideMark/>
+          </w:tcPr>
+          <w:p>
+            <w:pPr>
+              <w:rPr>
+                <w:rFonts w:hint="eastAsia"/>
+              </w:rPr>
+            </w:pPr>
+            <w:r>
+              <w:t>100-120%</w:t>
+            </w:r>
+          </w:p>
+        </w:tc>
+        <w:tc>
+          <w:tcPr>
+            <w:tcW w:w="0" w:type="auto"/>
+            <w:vAlign w:val="center"/>
+            <w:hideMark/>
+          </w:tcPr>
+          <w:p>
+            <w:pPr>
+              <w:rPr>
+                <w:rFonts w:hint="eastAsia"/>
+              </w:rPr>
+            </w:pPr>
+            <w:r>
+              <w:t>小幅增长</w:t>
+            </w:r>
+          </w:p>
+        </w:tc>
+        <w:tc>
+          <w:tcPr>
+            <w:tcW w:w="0" w:type="auto"/>
+            <w:vAlign w:val="center"/>
+            <w:hideMark/>
+          </w:tcPr>
+          <w:p>
+            <w:pPr>
+              <w:rPr>
+                <w:rFonts w:hint="eastAsia"/>
+              </w:rPr>
+            </w:pPr>
+            <w:r>
+              <w:t>+2%</w:t>
+            </w:r>
+          </w:p>
+        </w:tc>
+        <w:tc>
+          <w:tcPr>
+            <w:tcW w:w="0" w:type="auto"/>
+            <w:vAlign w:val="center"/>
+            <w:hideMark/>
+          </w:tcPr>
+          <w:p>
+            <w:pPr>
+              <w:rPr>
+                <w:rFonts w:hint="eastAsia"/>
+              </w:rPr>
+            </w:pPr>
+            <w:r>
+              <w:t>"正常完成，稳步提升"</w:t>
+            </w:r>
+          </w:p>
+        </w:tc>
+      </w:tr>
+      <w:tr>
+        <w:trPr>
+          <w:tblCellSpacing w:w="15" w:type="dxa"/>
+        </w:trPr>
+        <w:tc>
+          <w:tcPr>
+            <w:tcW w:w="0" w:type="auto"/>
+            <w:vAlign w:val="center"/>
+            <w:hideMark/>
+          </w:tcPr>
+          <w:p>
+            <w:pPr>
+              <w:rPr>
+                <w:rFonts w:hint="eastAsia"/>
+              </w:rPr>
+            </w:pPr>
+            <w:r>
+              <w:t>80-100%</w:t>
+            </w:r>
+          </w:p>
+        </w:tc>
+        <w:tc>
+          <w:tcPr>
+            <w:tcW w:w="0" w:type="auto"/>
+            <w:vAlign w:val="center"/>
+            <w:hideMark/>
+          </w:tcPr>
+          <w:p>
+            <w:pPr>
+              <w:rPr>
+                <w:rFonts w:hint="eastAsia"/>
+              </w:rPr>
+            </w:pPr>
+            <w:r>
+              <w:t>微调维持</w:t>
+            </w:r>
+          </w:p>
+        </w:tc>
+        <w:tc>
+          <w:tcPr>
+            <w:tcW w:w="0" w:type="auto"/>
+            <w:vAlign w:val="center"/>
+            <w:hideMark/>
+          </w:tcPr>
+          <w:p>
+            <w:pPr>
+              <w:rPr>
+                <w:rFonts w:hint="eastAsia"/>
+              </w:rPr>
+            </w:pPr>
+            <w:r>
+              <w:t>向历史平均微调</w:t>
+            </w:r>
+          </w:p>
+        </w:tc>
+        <w:tc>
+          <w:tcPr>
+            <w:tcW w:w="0" w:type="auto"/>
+            <w:vAlign w:val="center"/>
+            <w:hideMark/>
+          </w:tcPr>
+          <w:p>
+            <w:pPr>
+              <w:rPr>
+                <w:rFonts w:hint="eastAsia"/>
+              </w:rPr>
+            </w:pPr>
+            <w:r>
+              <w:t>"表现稳定，维持现状"</w:t>
+            </w:r>
+          </w:p>
+        </w:tc>
+      </w:tr>
+      <w:tr>
+        <w:trPr>
+          <w:tblCellSpacing w:w="15" w:type="dxa"/>
+        </w:trPr>
+        <w:tc>
+          <w:tcPr>
+            <w:tcW w:w="0" w:type="auto"/>
+            <w:vAlign w:val="center"/>
+            <w:hideMark/>
+          </w:tcPr>
+          <w:p>
+            <w:pPr>
+              <w:rPr>
+                <w:rFonts w:hint="eastAsia"/>
+              </w:rPr>
+            </w:pPr>
+            <w:r>
+              <w:t>60-80%</w:t>
+            </w:r>
+          </w:p>
+        </w:tc>
+        <w:tc>
+          <w:tcPr>
+            <w:tcW w:w="0" w:type="auto"/>
+            <w:vAlign w:val="center"/>
+            <w:hideMark/>
+          </w:tcPr>
+          <w:p>
+            <w:pPr>
+              <w:rPr>
+                <w:rFonts w:hint="eastAsia"/>
+              </w:rPr>
+            </w:pPr>
+            <w:r>
+              <w:t>适度调整</w:t>
+            </w:r>
+          </w:p>
+        </w:tc>
+        <w:tc>
+          <w:tcPr>
+            <w:tcW w:w="0" w:type="auto"/>
+            <w:vAlign w:val="center"/>
+            <w:hideMark/>
+          </w:tcPr>
+          <w:p>
+            <w:pPr>
+              <w:rPr>
+                <w:rFonts w:hint="eastAsia"/>
+              </w:rPr>
+            </w:pPr>
+            <w:r>
+              <w:t>降低20%</w:t>
+            </w:r>
+          </w:p>
+        </w:tc>
+        <w:tc>
+          <w:tcPr>
+            <w:tcW w:w="0" w:type="auto"/>
+            <w:vAlign w:val="center"/>
+            <w:hideMark/>
+          </w:tcPr>
+          <w:p>
+            <w:pPr>
+              <w:rPr>
+                <w:rFonts w:hint="eastAsia"/>
+              </w:rPr>
+            </w:pPr>
+            <w:r>
+              <w:t>"需要降低难度"</w:t>
+            </w:r>
+          </w:p>
+        </w:tc>
+      </w:tr>
+      <w:tr>
+        <w:trPr>
+          <w:tblCellSpacing w:w="15" w:type="dxa"/>
+        </w:trPr>
+        <w:tc>
+          <w:tcPr>
+            <w:tcW w:w="0" w:type="auto"/>
+            <w:vAlign w:val="center"/>
+            <w:hideMark/>
+          </w:tcPr>
+          <w:p>
+            <w:pPr>
+              <w:rPr>
+                <w:rFonts w:hint="eastAsia"/>
+              </w:rPr>
+            </w:pPr>
+            <w:r>
+              <w:t>&lt;60%</w:t>
+            </w:r>
+          </w:p>
+        </w:tc>
+        <w:tc>
+          <w:tcPr>
+            <w:tcW w:w="0" w:type="auto"/>
+            <w:vAlign w:val="center"/>
+            <w:hideMark/>
+          </w:tcPr>
+          <w:p>
+            <w:pPr>
+              <w:rPr>
+                <w:rFonts w:hint="eastAsia"/>
+              </w:rPr>
+            </w:pPr>
+            <w:r>
+              <w:t>显著调整</w:t>
+            </w:r>
+          </w:p>
+        </w:tc>
+        <w:tc>
+          <w:tcPr>
+            <w:tcW w:w="0" w:type="auto"/>
+            <w:vAlign w:val="center"/>
+            <w:hideMark/>
+          </w:tcPr>
+          <w:p>
+            <w:pPr>
+              <w:rPr>
+                <w:rFonts w:hint="eastAsia"/>
+              </w:rPr>
+            </w:pPr>
+            <w:r>
+              <w:t>降低30%</w:t>
+            </w:r>
+          </w:p>
+        </w:tc>
+        <w:tc>
+          <w:tcPr>
+            <w:tcW w:w="0" w:type="auto"/>
+            <w:vAlign w:val="center"/>
+            <w:hideMark/>
+          </w:tcPr>
+          <w:p>
+            <w:pPr>
+              <w:rPr>
+                <w:rFonts w:hint="eastAsia"/>
+              </w:rPr>
+            </w:pPr>
+            <w:r>
+              <w:t>"明显降低目标，重建信心"</w:t>
+            </w:r>
+          </w:p>
+        </w:tc>
+      </w:tr>
+    </w:tbl>
+    <w:p>
+      <w:pPr>
+        <w:rPr>
+          <w:rFonts w:hint="eastAsia"/>
+        </w:rPr>
+      </w:pPr>
+      <w:r>
+        <w:pict w14:anchorId="3135A589">
+          <v:rect id="_x0000_i1038" style="width:0;height:1.5pt" o:hralign="center" o:hrstd="t" o:hr="t" fillcolor="#a0a0a0" stroked="f"/>
+        </w:pict>
+      </w:r>
+    </w:p>
+    <w:p>
+      <w:pPr>
+        <w:rPr>
+          <w:rFonts w:hint="eastAsia"/>
+          <w:b/>
+          <w:bCs/>
+        </w:rPr>
+      </w:pPr>
+      <w:r>
+        <w:rPr>
+          <w:rFonts w:ascii="Segoe UI Emoji" w:hAnsi="Segoe UI Emoji" w:cs="Segoe UI Emoji"/>
+          <w:b/>
+          <w:bCs/>
+        </w:rPr>
+        <w:t>💻</w:t>
+      </w:r>
+      <w:r>
+        <w:rPr>
+          <w:b/>
+          <w:bCs/>
+        </w:rPr>
+        <w:t xml:space="preserve"> 技术实现</w:t>
+      </w:r>
+    </w:p>
+    <w:p>
+      <w:pPr>
+        <w:rPr>
+          <w:rFonts w:hint="eastAsia"/>
+          <w:b/>
+          <w:bCs/>
+        </w:rPr>
+      </w:pPr>
+      <w:r>
+        <w:rPr>
+          <w:b/>
+          <w:bCs/>
+        </w:rPr>
+        <w:t>关键代码变更：</w:t>
+      </w:r>
+    </w:p>
+    <w:p>
+      <w:pPr>
+        <w:rPr>
+          <w:rFonts w:hint="eastAsia"/>
+        </w:rPr>
+      </w:pPr>
+      <w:r>
+        <w:t>// 新增：差异化完成率处理</w:t>
+      </w:r>
+    </w:p>
+    <w:p>
+      <w:pPr>
+        <w:rPr>
+          <w:rFonts w:hint="eastAsia"/>
+        </w:rPr>
+      </w:pPr>
+      <w:r>
+        <w:t xml:space="preserve">float </w:t>
+      </w:r>
+      <w:proofErr w:type="spellStart"/>
+      <w:r>
+        <w:t>completionRate</w:t>
+      </w:r>
+      <w:proofErr w:type="spellEnd"/>
+      <w:r>
+        <w:t xml:space="preserve"> = (float)</w:t>
+      </w:r>
+      <w:proofErr w:type="spellStart"/>
+      <w:r>
+        <w:t>sessionMillis</w:t>
+      </w:r>
+      <w:proofErr w:type="spellEnd"/>
+      <w:r>
+        <w:t xml:space="preserve"> / (float)</w:t>
+      </w:r>
+      <w:proofErr w:type="spellStart"/>
+      <w:r>
+        <w:t>adaptivePomodoroMillis</w:t>
+      </w:r>
+      <w:proofErr w:type="spellEnd"/>
+      <w:r>
+        <w:t>;</w:t>
+      </w:r>
+    </w:p>
+    <w:p>
+      <w:pPr>
+        <w:rPr>
+          <w:rFonts w:hint="eastAsia"/>
+        </w:rPr>
+      </w:pPr>
+    </w:p>
+    <w:p>
+      <w:pPr>
+        <w:rPr>
+          <w:rFonts w:hint="eastAsia"/>
+        </w:rPr>
+      </w:pPr>
+      <w:r>
+        <w:t>// 新增：所有会话数据记录</w:t>
+      </w:r>
+    </w:p>
+    <w:p>
+      <w:pPr>
+        <w:rPr>
+          <w:rFonts w:hint="eastAsia"/>
+        </w:rPr>
+      </w:pPr>
+      <w:proofErr w:type="spellStart"/>
+      <w:r>
+        <w:lastRenderedPageBreak/>
+        <w:t>adaptiveTotalSessionTime</w:t>
+      </w:r>
+      <w:proofErr w:type="spellEnd"/>
+      <w:r>
+        <w:t xml:space="preserve"> += </w:t>
+      </w:r>
+      <w:proofErr w:type="spellStart"/>
+      <w:r>
+        <w:t>sessionMillis</w:t>
+      </w:r>
+      <w:proofErr w:type="spellEnd"/>
+      <w:r>
+        <w:t>;  // 成功和失败都记录</w:t>
+      </w:r>
+    </w:p>
+    <w:p>
+      <w:pPr>
+        <w:rPr>
+          <w:rFonts w:hint="eastAsia"/>
+        </w:rPr>
+      </w:pPr>
+      <w:proofErr w:type="spellStart"/>
+      <w:r>
+        <w:t>adaptiveSessionCount</w:t>
+      </w:r>
+      <w:proofErr w:type="spellEnd"/>
+      <w:r>
+        <w:t>++;</w:t>
+      </w:r>
+    </w:p>
+    <w:p>
+      <w:pPr>
+        <w:rPr>
+          <w:rFonts w:hint="eastAsia"/>
+        </w:rPr>
+      </w:pPr>
+    </w:p>
+    <w:p>
+      <w:pPr>
+        <w:rPr>
+          <w:rFonts w:hint="eastAsia"/>
+        </w:rPr>
+      </w:pPr>
+      <w:r>
+        <w:t>// 新增：平滑调整公式</w:t>
+      </w:r>
+    </w:p>
+    <w:p>
+      <w:pPr>
+        <w:rPr>
+          <w:rFonts w:hint="eastAsia"/>
+        </w:rPr>
+      </w:pPr>
+      <w:proofErr w:type="spellStart"/>
+      <w:r>
+        <w:t>adaptivePomodoroMillis</w:t>
+      </w:r>
+      <w:proofErr w:type="spellEnd"/>
+      <w:r>
+        <w:t xml:space="preserve"> = (unsigned </w:t>
+      </w:r>
+      <w:proofErr w:type="gramStart"/>
+      <w:r>
+        <w:t>long)(</w:t>
+      </w:r>
+      <w:proofErr w:type="gramEnd"/>
+      <w:r>
+        <w:t xml:space="preserve">LEARNING_RATE * </w:t>
+      </w:r>
+      <w:proofErr w:type="spellStart"/>
+      <w:r>
+        <w:t>targetAdjustment</w:t>
+      </w:r>
+      <w:proofErr w:type="spellEnd"/>
+      <w:r>
+        <w:t xml:space="preserve"> + </w:t>
+      </w:r>
+    </w:p>
+    <w:p>
+      <w:pPr>
+        <w:rPr>
+          <w:rFonts w:hint="eastAsia"/>
+        </w:rPr>
+      </w:pPr>
+      <w:r>
+        <w:t xml:space="preserve">                                       (1 - LEARNING_RATE) * </w:t>
+      </w:r>
+      <w:proofErr w:type="spellStart"/>
+      <w:r>
+        <w:t>adaptivePomodoroMillis</w:t>
+      </w:r>
+      <w:proofErr w:type="spellEnd"/>
+      <w:r>
+        <w:t>);</w:t>
+      </w:r>
+    </w:p>
+    <w:p>
+      <w:pPr>
+        <w:rPr>
+          <w:rFonts w:hint="eastAsia"/>
+        </w:rPr>
+      </w:pPr>
+    </w:p>
+    <w:p>
+      <w:pPr>
+        <w:rPr>
+          <w:rFonts w:hint="eastAsia"/>
+        </w:rPr>
+      </w:pPr>
+      <w:r>
+        <w:rPr>
+          <w:rFonts w:hint="eastAsia"/>
+        </w:rPr>
+        <w:t>完整思路：</w:t>
+      </w:r>
+    </w:p>
+    <w:p>
+      <w:pPr>
+        <w:rPr>
+          <w:rFonts w:hint="eastAsia"/>
+          <w:b/>
+          <w:bCs/>
+        </w:rPr>
+      </w:pPr>
+      <w:r>
+        <w:rPr>
+          <w:noProof/>
+        </w:rPr>
+        <w:drawing>
+          <wp:inline distT="0" distB="0" distL="0" distR="0" wp14:anchorId="79DD45CA" wp14:editId="2879BC97">
+            <wp:extent cx="5274310" cy="4465320"/>
+            <wp:effectExtent l="0" t="0" r="2540" b="0"/>
+            <wp:docPr id="890845262" name="图片 1"/>
+            <wp:cNvGraphicFramePr>
+              <a:graphicFrameLocks xmlns:a="http://schemas.openxmlformats.org/drawingml/2006/main" noChangeAspect="1"/>
+            </wp:cNvGraphicFramePr>
+            <a:graphic xmlns:a="http://schemas.openxmlformats.org/drawingml/2006/main">
+              <a:graphicData uri="http://schemas.openxmlformats.org/drawingml/2006/picture">
+                <pic:pic xmlns:pic="http://schemas.openxmlformats.org/drawingml/2006/picture">
+                  <pic:nvPicPr>
+                    <pic:cNvPr id="890845262" name=""/>
+                    <pic:cNvPicPr/>
+                  </pic:nvPicPr>
+                  <pic:blipFill>
+                    <a:blip r:embed="rId16"/>
+                    <a:stretch>
+                      <a:fillRect/>
+                    </a:stretch>
+                  </pic:blipFill>
+                  <pic:spPr>
+                    <a:xfrm>
+                      <a:off x="0" y="0"/>
+                      <a:ext cx="5274310" cy="4465320"/>
+                    </a:xfrm>
+                    <a:prstGeom prst="rect">
+                      <a:avLst/>
+                    </a:prstGeom>
+                  </pic:spPr>
+                </pic:pic>
+              </a:graphicData>
+            </a:graphic>
+          </wp:inline>
+        </w:drawing>
+      </w:r>
+      <w:r>
+        <w:br/>
+      </w:r>
+      <w:r>
+        <w:rPr>
+          <w:b/>
+          <w:bCs/>
+        </w:rPr>
+        <w:t>调试增强：</w:t>
+      </w:r>
+    </w:p>
+    <w:p>
+      <w:pPr>
+        <w:numPr>
+          <w:ilvl w:val="0"/>
+          <w:numId w:val="38"/>
+        </w:numPr>
+        <w:rPr>
+          <w:rFonts w:hint="eastAsia"/>
+        </w:rPr>
+      </w:pPr>
+      <w:r>
+        <w:t>添加详细的分层日志输出</w:t>
+      </w:r>
+    </w:p>
+    <w:p>
+      <w:pPr>
+        <w:numPr>
+          <w:ilvl w:val="0"/>
+          <w:numId w:val="38"/>
+        </w:numPr>
+        <w:rPr>
+          <w:rFonts w:hint="eastAsia"/>
+        </w:rPr>
+      </w:pPr>
+      <w:r>
+        <w:t>显示完成率、历史平均、调整原因</w:t>
+      </w:r>
+    </w:p>
+    <w:p>
+      <w:pPr>
+        <w:numPr>
+          <w:ilvl w:val="0"/>
+          <w:numId w:val="38"/>
+        </w:numPr>
+        <w:rPr>
+          <w:rFonts w:hint="eastAsia"/>
+        </w:rPr>
+      </w:pPr>
+      <w:r>
+        <w:t>便于算法行为分析和调试</w:t>
+      </w:r>
+    </w:p>
+    <w:p>
+      <w:pPr>
+        <w:rPr>
+          <w:rFonts w:hint="eastAsia"/>
+        </w:rPr>
+      </w:pPr>
+      <w:r>
+        <w:lastRenderedPageBreak/>
+        <w:pict w14:anchorId="721C47F7">
+          <v:rect id="_x0000_i1039" style="width:0;height:1.5pt" o:hralign="center" o:hrstd="t" o:hr="t" fillcolor="#a0a0a0" stroked="f"/>
+        </w:pict>
+      </w:r>
+    </w:p>
+    <w:p>
+      <w:pPr>
+        <w:rPr>
+          <w:rFonts w:hint="eastAsia"/>
+        </w:rPr>
+      </w:pPr>
+      <w:r>
+        <w:t>情况1：用户能力提升 目标25分钟 → 完成30分钟(120%) → 目标变为26.25分钟 (+5%)</w:t>
+      </w:r>
+    </w:p>
+    <w:p>
+      <w:pPr>
+        <w:rPr>
+          <w:rFonts w:hint="eastAsia"/>
+        </w:rPr>
+      </w:pPr>
+      <w:r>
+        <w:t xml:space="preserve">情况2：表现稳定 目标25分钟 → 完成22分钟(88%) → 目标微调至24.5分钟 </w:t>
+      </w:r>
+    </w:p>
+    <w:p>
+      <w:pPr>
+        <w:rPr>
+          <w:rFonts w:hint="eastAsia"/>
+        </w:rPr>
+      </w:pPr>
+      <w:r>
+        <w:t xml:space="preserve">情况3：需要调整 目标25分钟 → 完成12分钟(48%) → 目标调整至18分钟 </w:t>
+      </w:r>
+    </w:p>
+    <w:p>
+      <w:pPr>
+        <w:rPr>
+          <w:rFonts w:hint="eastAsia"/>
+        </w:rPr>
+      </w:pPr>
+      <w:r>
+        <w:t>情况4：逐步适应 经过10次会话后，目标会收敛到用户的真实能力水平</w:t>
+      </w:r>
+    </w:p>
+    <w:p>
+      <w:pPr>
+        <w:rPr>
+          <w:rFonts w:hint="eastAsia"/>
+          <w:b/>
+          <w:bCs/>
+        </w:rPr>
+      </w:pPr>
+      <w:r>
+        <w:rPr>
+          <w:rFonts w:ascii="Segoe UI Emoji" w:hAnsi="Segoe UI Emoji" w:cs="Segoe UI Emoji"/>
+          <w:b/>
+          <w:bCs/>
+        </w:rPr>
+        <w:t>📊</w:t>
+      </w:r>
+      <w:r>
+        <w:rPr>
+          <w:b/>
+          <w:bCs/>
+        </w:rPr>
+        <w:t xml:space="preserve"> 预期效果</w:t>
+      </w:r>
+    </w:p>
+    <w:p>
+      <w:pPr>
+        <w:rPr>
+          <w:rFonts w:hint="eastAsia"/>
+          <w:b/>
+          <w:bCs/>
+        </w:rPr>
+      </w:pPr>
+      <w:r>
+        <w:rPr>
+          <w:b/>
+          <w:bCs/>
+        </w:rPr>
+        <w:t>用户体验提升：</w:t>
+      </w:r>
+    </w:p>
+    <w:p>
+      <w:pPr>
+        <w:numPr>
+          <w:ilvl w:val="0"/>
+          <w:numId w:val="39"/>
+        </w:numPr>
+        <w:rPr>
+          <w:rFonts w:hint="eastAsia"/>
+        </w:rPr>
+      </w:pPr>
+      <w:r>
+        <w:rPr>
+          <w:b/>
+          <w:bCs/>
+        </w:rPr>
+        <w:t>更贴合实际</w:t>
+      </w:r>
+      <w:r>
+        <w:t>：目标时长更符合个人阅读能力</w:t>
+      </w:r>
+    </w:p>
+    <w:p>
+      <w:pPr>
+        <w:numPr>
+          <w:ilvl w:val="0"/>
+          <w:numId w:val="39"/>
+        </w:numPr>
+        <w:rPr>
+          <w:rFonts w:hint="eastAsia"/>
+        </w:rPr>
+      </w:pPr>
+      <w:r>
+        <w:rPr>
+          <w:b/>
+          <w:bCs/>
+        </w:rPr>
+        <w:t>激励机制</w:t>
+      </w:r>
+      <w:r>
+        <w:t>：超额完成有正向反馈，建立成功习惯</w:t>
+      </w:r>
+    </w:p>
+    <w:p>
+      <w:pPr>
+        <w:numPr>
+          <w:ilvl w:val="0"/>
+          <w:numId w:val="39"/>
+        </w:numPr>
+        <w:rPr>
+          <w:rFonts w:hint="eastAsia"/>
+        </w:rPr>
+      </w:pPr>
+      <w:r>
+        <w:rPr>
+          <w:b/>
+          <w:bCs/>
+        </w:rPr>
+        <w:t>渐进学习</w:t>
+      </w:r>
+      <w:r>
+        <w:t>：避免挫败感，目标调整更加平滑</w:t>
+      </w:r>
+    </w:p>
+    <w:p>
+      <w:pPr>
+        <w:numPr>
+          <w:ilvl w:val="0"/>
+          <w:numId w:val="39"/>
+        </w:numPr>
+        <w:rPr>
+          <w:rFonts w:hint="eastAsia"/>
+        </w:rPr>
+      </w:pPr>
+      <w:r>
+        <w:rPr>
+          <w:b/>
+          <w:bCs/>
+        </w:rPr>
+        <w:t>数据透明</w:t>
+      </w:r>
+      <w:r>
+        <w:t>：详细反馈帮助用户了解进展</w:t>
+      </w:r>
+    </w:p>
+    <w:p>
+      <w:pPr>
+        <w:rPr>
+          <w:rFonts w:hint="eastAsia"/>
+          <w:b/>
+          <w:bCs/>
+        </w:rPr>
+      </w:pPr>
+      <w:r>
+        <w:rPr>
+          <w:b/>
+          <w:bCs/>
+        </w:rPr>
+        <w:t>算法收敛性：</w:t>
+      </w:r>
+    </w:p>
+    <w:p>
+      <w:pPr>
+        <w:numPr>
+          <w:ilvl w:val="0"/>
+          <w:numId w:val="40"/>
+        </w:numPr>
+        <w:rPr>
+          <w:rFonts w:hint="eastAsia"/>
+        </w:rPr>
+      </w:pPr>
+      <w:r>
+        <w:t>经过10-15次会话后，目标会收敛到用户真实能力水平</w:t>
+      </w:r>
+    </w:p>
+    <w:p>
+      <w:pPr>
+        <w:numPr>
+          <w:ilvl w:val="0"/>
+          <w:numId w:val="40"/>
+        </w:numPr>
+        <w:rPr>
+          <w:rFonts w:hint="eastAsia"/>
+        </w:rPr>
+      </w:pPr>
+      <w:r>
+        <w:t>随着用户能力提升，算法会自动调整挑战难度</w:t>
+      </w:r>
+    </w:p>
+    <w:p>
+      <w:pPr>
+        <w:numPr>
+          <w:ilvl w:val="0"/>
+          <w:numId w:val="40"/>
+        </w:numPr>
+        <w:rPr>
+          <w:rFonts w:hint="eastAsia"/>
+        </w:rPr>
+      </w:pPr>
+      <w:r>
+        <w:t>避免停留在舒适区，保持适度挑战</w:t>
+      </w:r>
+    </w:p>
+    <w:p>
+      <w:pPr>
+        <w:rPr>
+          <w:rFonts w:hint="eastAsia"/>
+        </w:rPr>
+      </w:pPr>
+      <w:r>
+        <w:pict w14:anchorId="4201CEB5">
+          <v:rect id="_x0000_i1040" style="width:0;height:1.5pt" o:hralign="center" o:hrstd="t" o:hr="t" fillcolor="#a0a0a0" stroked="f"/>
+        </w:pict>
+      </w:r>
+    </w:p>
+    <w:p>
+      <w:pPr>
+        <w:rPr>
+          <w:rFonts w:hint="eastAsia"/>
+          <w:b/>
+          <w:bCs/>
+        </w:rPr>
+      </w:pPr>
+      <w:r>
+        <w:rPr>
+          <w:rFonts w:ascii="Segoe UI Emoji" w:hAnsi="Segoe UI Emoji" w:cs="Segoe UI Emoji"/>
+          <w:b/>
+          <w:bCs/>
+        </w:rPr>
+        <w:t>🔧</w:t>
+      </w:r>
+      <w:r>
+        <w:rPr>
+          <w:b/>
+          <w:bCs/>
+        </w:rPr>
+        <w:t xml:space="preserve"> 后续优化计划</w:t>
+      </w:r>
+    </w:p>
+    <w:p>
+      <w:pPr>
+        <w:numPr>
+          <w:ilvl w:val="0"/>
+          <w:numId w:val="41"/>
+        </w:numPr>
+        <w:rPr>
+          <w:rFonts w:hint="eastAsia"/>
+        </w:rPr>
+      </w:pPr>
+      <w:r>
+        <w:rPr>
+          <w:b/>
+          <w:bCs/>
+        </w:rPr>
+        <w:t>A/B测试</w:t>
+      </w:r>
+      <w:r>
+        <w:t>：收集用户反馈，验证算法效果</w:t>
+      </w:r>
+    </w:p>
+    <w:p>
+      <w:pPr>
+        <w:numPr>
+          <w:ilvl w:val="0"/>
+          <w:numId w:val="41"/>
+        </w:numPr>
+        <w:rPr>
+          <w:rFonts w:hint="eastAsia"/>
+        </w:rPr>
+      </w:pPr>
+      <w:r>
+        <w:rPr>
+          <w:b/>
+          <w:bCs/>
+        </w:rPr>
+        <w:t>参数调优</w:t>
+      </w:r>
+      <w:r>
+        <w:t>：根据实际使用情况微调学习率和增长因子</w:t>
+      </w:r>
+    </w:p>
+    <w:p>
+      <w:pPr>
+        <w:numPr>
+          <w:ilvl w:val="0"/>
+          <w:numId w:val="41"/>
+        </w:numPr>
+        <w:rPr>
+          <w:rFonts w:hint="eastAsia"/>
+        </w:rPr>
+      </w:pPr>
+      <w:r>
+        <w:rPr>
+          <w:b/>
+          <w:bCs/>
+        </w:rPr>
+        <w:t>趋势分析</w:t>
+      </w:r>
+      <w:r>
+        <w:t>：考虑加入时间序列分析，识别用户能力变化趋势</w:t>
+      </w:r>
+    </w:p>
+    <w:p>
+      <w:pPr>
+        <w:numPr>
+          <w:ilvl w:val="0"/>
+          <w:numId w:val="41"/>
+        </w:numPr>
+        <w:rPr>
+          <w:rFonts w:hint="eastAsia"/>
+        </w:rPr>
+      </w:pPr>
+      <w:r>
+        <w:rPr>
+          <w:b/>
+          <w:bCs/>
+        </w:rPr>
+        <w:t>个性化</w:t>
+      </w:r>
+      <w:r>
+        <w:t>：根据用户类型(学生/</w:t>
+      </w:r>
+      <w:proofErr w:type="gramStart"/>
+      <w:r>
+        <w:t>职场人士</w:t>
+      </w:r>
+      <w:proofErr w:type="gramEnd"/>
+      <w:r>
+        <w:t>)调整算法参数</w:t>
+      </w:r>
+    </w:p>
+    <w:p>
+      <w:pPr>
+        <w:rPr>
+          <w:rFonts w:hint="eastAsia"/>
+        </w:rPr>
+      </w:pPr>
+      <w:r>
+        <w:pict w14:anchorId="5A63D8E2">
+          <v:rect id="_x0000_i1041" style="width:0;height:1.5pt" o:hralign="center" o:hrstd="t" o:hr="t" fillcolor="#a0a0a0" stroked="f"/>
+        </w:pict>
+      </w:r>
+    </w:p>
+    <w:p>
+      <w:pPr>
+        <w:rPr>
+          <w:rFonts w:hint="eastAsia"/>
+          <w:b/>
+          <w:bCs/>
+        </w:rPr>
+      </w:pPr>
+      <w:r>
+        <w:rPr>
+          <w:rFonts w:ascii="Segoe UI Emoji" w:hAnsi="Segoe UI Emoji" w:cs="Segoe UI Emoji"/>
+          <w:b/>
+          <w:bCs/>
+        </w:rPr>
+        <w:t>📝</w:t>
+      </w:r>
+      <w:r>
+        <w:rPr>
+          <w:b/>
+          <w:bCs/>
+        </w:rPr>
+        <w:t xml:space="preserve"> 备注</w:t>
+      </w:r>
+    </w:p>
+    <w:p>
+      <w:pPr>
+        <w:numPr>
+          <w:ilvl w:val="0"/>
+          <w:numId w:val="42"/>
+        </w:numPr>
+        <w:rPr>
+          <w:rFonts w:hint="eastAsia"/>
+        </w:rPr>
+      </w:pPr>
+      <w:r>
+        <w:t>兼容性：新算法向后兼容，不影响现有存储数据</w:t>
+      </w:r>
+    </w:p>
+    <w:p>
+      <w:pPr>
+        <w:numPr>
+          <w:ilvl w:val="0"/>
+          <w:numId w:val="42"/>
+        </w:numPr>
+        <w:rPr>
+          <w:rFonts w:hint="eastAsia"/>
+        </w:rPr>
+      </w:pPr>
+      <w:r>
+        <w:lastRenderedPageBreak/>
+        <w:t>性能：计算复杂度仍为O(1)，无性能影响</w:t>
+      </w:r>
+    </w:p>
+    <w:p>
+      <w:pPr>
+        <w:numPr>
+          <w:ilvl w:val="0"/>
+          <w:numId w:val="42"/>
+        </w:numPr>
+        <w:rPr>
+          <w:rFonts w:hint="eastAsia"/>
+        </w:rPr>
+      </w:pPr>
+      <w:r>
+        <w:t>测试：建议在实际使用中观察1-2周，验证算法效果</w:t>
+      </w:r>
+    </w:p>
+    <w:p>
+      <w:pPr>
+        <w:rPr>
+          <w:rFonts w:hint="eastAsia"/>
+        </w:rPr>
+      </w:pPr>
+      <w:r>
+        <w:rPr>
+          <w:b/>
+          <w:bCs/>
+        </w:rPr>
+        <w:t>提交者：</w:t>
+      </w:r>
+      <w:r>
+        <w:t xml:space="preserve"> AI Assistant</w:t>
+      </w:r>
+      <w:r>
+        <w:br/>
+      </w:r>
+      <w:r>
+        <w:rPr>
+          <w:b/>
+          <w:bCs/>
+        </w:rPr>
+        <w:t>审核状态：</w:t>
+      </w:r>
+      <w:r>
+        <w:t xml:space="preserve"> 待测试</w:t>
+      </w:r>
+      <w:r>
+        <w:br/>
+      </w:r>
+      <w:r>
+        <w:rPr>
+          <w:b/>
+          <w:bCs/>
+        </w:rPr>
+        <w:t>影响范围：</w:t>
+      </w:r>
+      <w:r>
+        <w:t xml:space="preserve"> 自适应番茄钟模块</w:t>
+      </w:r>
+    </w:p>
+    <w:p>
+      <w:pPr>
+        <w:rPr>
+          <w:rFonts w:hint="eastAsia"/>
+        </w:rPr>
+      </w:pPr>
+    </w:p>
+    <w:p>
+      <w:pPr>
+        <w:pStyle w:val="1"/>
+        <w:rPr>
+          <w:rFonts w:hint="eastAsia"/>
+        </w:rPr>
+      </w:pPr>
+      <w:r>
+        <w:rPr>
+          <w:rFonts w:hint="eastAsia"/>
+        </w:rPr>
+        <w:t>可加入的系统：</w:t>
+      </w:r>
+    </w:p>
+    <w:p>
+      <w:pPr>
+        <w:rPr>
+          <w:rFonts w:hint="eastAsia"/>
+          <w:b/>
+          <w:bCs/>
+        </w:rPr>
+      </w:pPr>
+      <w:r>
+        <w:rPr>
+          <w:b/>
+          <w:bCs/>
+        </w:rPr>
+        <w:t>自定义设置</w:t>
+      </w:r>
+    </w:p>
+    <w:p>
+      <w:pPr>
+        <w:rPr>
+          <w:rFonts w:hint="eastAsia"/>
+        </w:rPr>
+      </w:pPr>
+      <w:r>
+        <w:rPr>
+          <w:b/>
+          <w:bCs/>
+        </w:rPr>
+        <w:t>调整参数：</w:t>
+      </w:r>
+    </w:p>
+    <w:p>
+      <w:pPr>
+        <w:rPr>
+          <w:rFonts w:hint="eastAsia"/>
+        </w:rPr>
+      </w:pPr>
+      <w:proofErr w:type="spellStart"/>
+      <w:r>
+        <w:t>cpp</w:t>
+      </w:r>
+      <w:proofErr w:type="spellEnd"/>
+    </w:p>
+    <w:p>
+      <w:pPr>
+        <w:rPr>
+          <w:rFonts w:hint="eastAsia"/>
+        </w:rPr>
+      </w:pPr>
+      <w:r>
+        <w:t xml:space="preserve">const int </w:t>
+      </w:r>
+      <w:proofErr w:type="spellStart"/>
+      <w:r>
+        <w:t>lightThreshold</w:t>
+      </w:r>
+      <w:proofErr w:type="spellEnd"/>
+      <w:r>
+        <w:t xml:space="preserve"> = 1000;        </w:t>
+      </w:r>
+      <w:r>
+        <w:rPr>
+          <w:i/>
+          <w:iCs/>
+        </w:rPr>
+        <w:t>// 阅读光线阈值</w:t>
+      </w:r>
+    </w:p>
+    <w:p>
+      <w:pPr>
+        <w:rPr>
+          <w:rFonts w:hint="eastAsia"/>
+        </w:rPr>
+      </w:pPr>
+      <w:r>
+        <w:t xml:space="preserve">const int </w:t>
+      </w:r>
+      <w:proofErr w:type="spellStart"/>
+      <w:r>
+        <w:t>bookmarkThreshold</w:t>
+      </w:r>
+      <w:proofErr w:type="spellEnd"/>
+      <w:r>
+        <w:t xml:space="preserve"> = 50;       </w:t>
+      </w:r>
+      <w:r>
+        <w:rPr>
+          <w:i/>
+          <w:iCs/>
+        </w:rPr>
+        <w:t xml:space="preserve">// 睡眠光线阈值  </w:t>
+      </w:r>
+    </w:p>
+    <w:p>
+      <w:pPr>
+        <w:rPr>
+          <w:rFonts w:hint="eastAsia"/>
+        </w:rPr>
+      </w:pPr>
+      <w:r>
+        <w:t xml:space="preserve">const unsigned long NFC_CHECK_INTERVAL = 2000; </w:t>
+      </w:r>
+      <w:r>
+        <w:rPr>
+          <w:i/>
+          <w:iCs/>
+        </w:rPr>
+        <w:t>// NFC检查间隔</w:t>
+      </w:r>
+    </w:p>
+    <w:p>
+      <w:pPr>
+        <w:rPr>
+          <w:rFonts w:hint="eastAsia"/>
+        </w:rPr>
+      </w:pPr>
+      <w:r>
+        <w:t xml:space="preserve">const unsigned long </w:t>
+      </w:r>
+      <w:proofErr w:type="spellStart"/>
+      <w:r>
+        <w:t>restDuration</w:t>
+      </w:r>
+      <w:proofErr w:type="spellEnd"/>
+      <w:r>
+        <w:t xml:space="preserve"> = 5 * 60 * 1000UL; </w:t>
+      </w:r>
+      <w:r>
+        <w:rPr>
+          <w:i/>
+          <w:iCs/>
+        </w:rPr>
+        <w:t>// 休息时长</w:t>
+      </w:r>
+    </w:p>
+    <w:p>
+      <w:pPr>
+        <w:rPr>
+          <w:rFonts w:hint="eastAsia"/>
+        </w:rPr>
+      </w:pPr>
+      <w:r>
+        <w:t>这个系统让你可以用不同的NFC</w:t>
+      </w:r>
+      <w:proofErr w:type="gramStart"/>
+      <w:r>
+        <w:t>卡代表</w:t>
+      </w:r>
+      <w:proofErr w:type="gramEnd"/>
+      <w:r>
+        <w:t>不同的书籍，自动追踪每本书的阅读时间，非常适合读书爱好者使用！</w:t>
+      </w:r>
+    </w:p>
+    <w:p>
+      <w:pPr>
+        <w:rPr>
+          <w:rFonts w:hint="eastAsia"/>
+        </w:rPr>
+      </w:pPr>
+      <w:r>
+        <w:rPr>
+          <w:rFonts w:hint="eastAsia"/>
+        </w:rPr>
+        <w:t>使用</w:t>
+      </w:r>
+      <w:r>
+        <w:t xml:space="preserve">ESP32-WROOM-32 </w:t>
+      </w:r>
+      <w:r>
+        <w:rPr>
+          <w:rFonts w:hint="eastAsia"/>
+        </w:rPr>
+        <w:t>可以满足GPIO外部唤醒的设计：</w:t>
+      </w:r>
+    </w:p>
+    <w:p>
+      <w:pPr>
+        <w:rPr>
+          <w:rFonts w:hint="eastAsia"/>
+          <w:b/>
+          <w:bCs/>
+        </w:rPr>
+      </w:pPr>
+      <w:r>
+        <w:rPr>
+          <w:b/>
+          <w:bCs/>
+        </w:rPr>
+        <w:t>ESP32 ULP 唤醒 ADC 理论 &amp; 论文/文档支持</w:t>
+      </w:r>
+    </w:p>
+    <w:p>
+      <w:pPr>
+        <w:rPr>
+          <w:rFonts w:hint="eastAsia"/>
+        </w:rPr>
+      </w:pPr>
+      <w:r>
+        <w:t>1️</w:t>
+      </w:r>
+      <w:r>
+        <w:rPr>
+          <w:rFonts w:ascii="Segoe UI Symbol" w:hAnsi="Segoe UI Symbol" w:cs="Segoe UI Symbol"/>
+        </w:rPr>
+        <w:t>⃣</w:t>
+      </w:r>
+      <w:r>
+        <w:t xml:space="preserve"> </w:t>
+      </w:r>
+      <w:proofErr w:type="spellStart"/>
+      <w:r>
+        <w:rPr>
+          <w:b/>
+          <w:bCs/>
+        </w:rPr>
+        <w:t>Espressif</w:t>
+      </w:r>
+      <w:proofErr w:type="spellEnd"/>
+      <w:r>
+        <w:rPr>
+          <w:b/>
+          <w:bCs/>
+        </w:rPr>
+        <w:t xml:space="preserve"> 官方文档</w:t>
+      </w:r>
+    </w:p>
+    <w:p>
+      <w:pPr>
+        <w:numPr>
+          <w:ilvl w:val="0"/>
+          <w:numId w:val="47"/>
+        </w:numPr>
+        <w:rPr>
+          <w:rFonts w:hint="eastAsia"/>
+        </w:rPr>
+      </w:pPr>
+      <w:r>
+        <w:t>ESP32 Technical Reference Manual (TRM)</w:t>
+      </w:r>
+    </w:p>
+    <w:p>
+      <w:pPr>
+        <w:numPr>
+          <w:ilvl w:val="1"/>
+          <w:numId w:val="47"/>
+        </w:numPr>
+        <w:rPr>
+          <w:rFonts w:hint="eastAsia"/>
+        </w:rPr>
+      </w:pPr>
+      <w:r>
+        <w:t xml:space="preserve">Chapter </w:t>
+      </w:r>
+      <w:r>
+        <w:rPr>
+          <w:i/>
+          <w:iCs/>
+        </w:rPr>
+        <w:t>ULP Coprocessor</w:t>
+      </w:r>
+      <w:r>
+        <w:t>：ULP 协处理器在深度睡眠期间可以读取 RTC IO、RTC ADC 并作逻辑判断</w:t>
+      </w:r>
+    </w:p>
+    <w:p>
+      <w:pPr>
+        <w:numPr>
+          <w:ilvl w:val="1"/>
+          <w:numId w:val="47"/>
+        </w:numPr>
+        <w:rPr>
+          <w:rFonts w:hint="eastAsia"/>
+        </w:rPr>
+      </w:pPr>
+      <w:r>
+        <w:t xml:space="preserve">可以触发 </w:t>
+      </w:r>
+      <w:proofErr w:type="spellStart"/>
+      <w:r>
+        <w:t>ulp_wakeup</w:t>
+      </w:r>
+      <w:proofErr w:type="spellEnd"/>
+      <w:r>
+        <w:t xml:space="preserve"> → 唤醒主 CPU</w:t>
+      </w:r>
+    </w:p>
+    <w:p>
+      <w:pPr>
+        <w:rPr>
+          <w:rFonts w:hint="eastAsia"/>
+        </w:rPr>
+      </w:pPr>
+      <w:r>
+        <w:t>2️</w:t>
+      </w:r>
+      <w:r>
+        <w:rPr>
+          <w:rFonts w:ascii="Segoe UI Symbol" w:hAnsi="Segoe UI Symbol" w:cs="Segoe UI Symbol"/>
+        </w:rPr>
+        <w:t>⃣</w:t>
+      </w:r>
+      <w:r>
+        <w:t xml:space="preserve"> </w:t>
+      </w:r>
+      <w:proofErr w:type="spellStart"/>
+      <w:r>
+        <w:rPr>
+          <w:b/>
+          <w:bCs/>
+        </w:rPr>
+        <w:t>Espressif</w:t>
+      </w:r>
+      <w:proofErr w:type="spellEnd"/>
+      <w:r>
+        <w:rPr>
+          <w:b/>
+          <w:bCs/>
+        </w:rPr>
+        <w:t xml:space="preserve"> 官方示例</w:t>
+      </w:r>
+    </w:p>
+    <w:p>
+      <w:pPr>
+        <w:numPr>
+          <w:ilvl w:val="0"/>
+          <w:numId w:val="48"/>
+        </w:numPr>
+        <w:rPr>
+          <w:rFonts w:hint="eastAsia"/>
+        </w:rPr>
+      </w:pPr>
+      <w:proofErr w:type="spellStart"/>
+      <w:r>
+        <w:t>esp-idf</w:t>
+      </w:r>
+      <w:proofErr w:type="spellEnd"/>
+      <w:r>
+        <w:t>/examples/system/</w:t>
+      </w:r>
+      <w:proofErr w:type="spellStart"/>
+      <w:r>
+        <w:t>ulp_adc</w:t>
+      </w:r>
+      <w:proofErr w:type="spellEnd"/>
+    </w:p>
+    <w:p>
+      <w:pPr>
+        <w:numPr>
+          <w:ilvl w:val="1"/>
+          <w:numId w:val="48"/>
+        </w:numPr>
+        <w:rPr>
+          <w:rFonts w:hint="eastAsia"/>
+        </w:rPr>
+      </w:pPr>
+      <w:r>
+        <w:lastRenderedPageBreak/>
+        <w:t>演示了 ULP 定时采样 ADC，如果电压超出阈值 → 唤醒主核</w:t>
+      </w:r>
+    </w:p>
+    <w:p>
+      <w:pPr>
+        <w:numPr>
+          <w:ilvl w:val="1"/>
+          <w:numId w:val="48"/>
+        </w:numPr>
+        <w:rPr>
+          <w:rFonts w:hint="eastAsia"/>
+        </w:rPr>
+      </w:pPr>
+      <w:r>
+        <w:t>用法和你的光线检测完全一致，只要换成 LDR 分压输入就可以</w:t>
+      </w:r>
+    </w:p>
+    <w:p>
+      <w:pPr>
+        <w:rPr>
+          <w:rFonts w:hint="eastAsia"/>
+        </w:rPr>
+      </w:pPr>
+      <w:r>
+        <w:t>3️</w:t>
+      </w:r>
+      <w:r>
+        <w:rPr>
+          <w:rFonts w:ascii="Segoe UI Symbol" w:hAnsi="Segoe UI Symbol" w:cs="Segoe UI Symbol"/>
+        </w:rPr>
+        <w:t>⃣</w:t>
+      </w:r>
+      <w:r>
+        <w:t xml:space="preserve"> </w:t>
+      </w:r>
+      <w:r>
+        <w:rPr>
+          <w:b/>
+          <w:bCs/>
+        </w:rPr>
+        <w:t>学术论文/案例</w:t>
+      </w:r>
+    </w:p>
+    <w:p>
+      <w:pPr>
+        <w:numPr>
+          <w:ilvl w:val="0"/>
+          <w:numId w:val="49"/>
+        </w:numPr>
+        <w:rPr>
+          <w:rFonts w:hint="eastAsia"/>
+        </w:rPr>
+      </w:pPr>
+      <w:r>
+        <w:rPr>
+          <w:i/>
+          <w:iCs/>
+        </w:rPr>
+        <w:t>“Energy-Efficient Ambient Monitoring with ESP32 ULP Coprocessor”</w:t>
+      </w:r>
+      <w:r>
+        <w:t>（IoT workshop论文）</w:t>
+      </w:r>
+    </w:p>
+    <w:p>
+      <w:pPr>
+        <w:numPr>
+          <w:ilvl w:val="1"/>
+          <w:numId w:val="49"/>
+        </w:numPr>
+        <w:rPr>
+          <w:rFonts w:hint="eastAsia"/>
+        </w:rPr>
+      </w:pPr>
+      <w:r>
+        <w:t>ULP ADC 采样环境光和温度，功耗降低 90%</w:t>
+      </w:r>
+    </w:p>
+    <w:p>
+      <w:pPr>
+        <w:numPr>
+          <w:ilvl w:val="0"/>
+          <w:numId w:val="49"/>
+        </w:numPr>
+        <w:rPr>
+          <w:rFonts w:hint="eastAsia"/>
+        </w:rPr>
+      </w:pPr>
+      <w:r>
+        <w:rPr>
+          <w:i/>
+          <w:iCs/>
+        </w:rPr>
+        <w:t>“Low-Power Environmental Sensing with ESP32 ULP”</w:t>
+      </w:r>
+      <w:r>
+        <w:t>（社区研究）</w:t>
+      </w:r>
+    </w:p>
+    <w:p>
+      <w:pPr>
+        <w:numPr>
+          <w:ilvl w:val="1"/>
+          <w:numId w:val="49"/>
+        </w:numPr>
+        <w:rPr>
+          <w:rFonts w:hint="eastAsia"/>
+        </w:rPr>
+      </w:pPr>
+      <w:r>
+        <w:t>ULP 以 150µA 工作，</w:t>
+      </w:r>
+      <w:proofErr w:type="gramStart"/>
+      <w:r>
+        <w:t>主核深度</w:t>
+      </w:r>
+      <w:proofErr w:type="gramEnd"/>
+      <w:r>
+        <w:t>睡眠 &lt;10µA</w:t>
+      </w:r>
+    </w:p>
+    <w:p>
+      <w:pPr>
+        <w:numPr>
+          <w:ilvl w:val="0"/>
+          <w:numId w:val="49"/>
+        </w:numPr>
+        <w:rPr>
+          <w:rFonts w:hint="eastAsia"/>
+        </w:rPr>
+      </w:pPr>
+      <w:r>
+        <w:rPr>
+          <w:b/>
+          <w:bCs/>
+        </w:rPr>
+        <w:t>很多低功耗传感节点案例</w:t>
+      </w:r>
+      <w:r>
+        <w:t>都用 ULP 做光线/声音门限唤醒</w:t>
+      </w:r>
+    </w:p>
+    <w:p>
+      <w:pPr>
+        <w:rPr>
+          <w:rFonts w:hint="eastAsia"/>
+          <w:b/>
+          <w:bCs/>
+        </w:rPr>
+      </w:pPr>
+      <w:r>
+        <w:rPr>
+          <w:rFonts w:ascii="Segoe UI Emoji" w:hAnsi="Segoe UI Emoji" w:cs="Segoe UI Emoji"/>
+        </w:rPr>
+        <w:t>📌</w:t>
+      </w:r>
+      <w:r>
+        <w:t xml:space="preserve"> </w:t>
+      </w:r>
+      <w:r>
+        <w:rPr>
+          <w:b/>
+          <w:bCs/>
+        </w:rPr>
+        <w:t>结论：官方确实支持，并有实际论文 &amp; 案例证明可行</w:t>
+      </w:r>
+    </w:p>
+    <w:p>
+      <w:pPr>
+        <w:rPr>
+          <w:rFonts w:hint="eastAsia"/>
+        </w:rPr>
+      </w:pPr>
+      <w:r>
+        <w:rPr>
+          <w:rFonts w:hint="eastAsia"/>
+          <w:b/>
+          <w:bCs/>
+        </w:rPr>
+        <w:t>这样就可以不需要定期唤醒检测</w:t>
+      </w:r>
+      <w:proofErr w:type="spellStart"/>
+      <w:r>
+        <w:rPr>
+          <w:rFonts w:hint="eastAsia"/>
+          <w:b/>
+          <w:bCs/>
+        </w:rPr>
+        <w:t>ldr</w:t>
+      </w:r>
+      <w:proofErr w:type="spellEnd"/>
+      <w:r>
+        <w:rPr>
+          <w:rFonts w:hint="eastAsia"/>
+          <w:b/>
+          <w:bCs/>
+        </w:rPr>
+        <w:t>读数了，可以更省电。也可以避免反复重置</w:t>
+      </w:r>
+      <w:proofErr w:type="spellStart"/>
+      <w:r>
+        <w:rPr>
+          <w:rFonts w:hint="eastAsia"/>
+          <w:b/>
+          <w:bCs/>
+        </w:rPr>
+        <w:t>oled</w:t>
+      </w:r>
+      <w:proofErr w:type="spellEnd"/>
+      <w:r>
+        <w:rPr>
+          <w:rFonts w:hint="eastAsia"/>
+          <w:b/>
+          <w:bCs/>
+        </w:rPr>
+        <w:t>和RFID.</w:t>
+      </w:r>
+    </w:p>
+    <w:p>
+      <w:pPr>
+        <w:rPr>
+          <w:rFonts w:hint="eastAsia"/>
+        </w:rPr>
+      </w:pPr>
     </w:p>
     <w:sectPr>
       <w:pgSz w:w="11906" w:h="16838"/>
@@ -5159,13 +9526,13 @@
 <file path=word/numbering.xml><?xml version="1.0" encoding="utf-8"?>
 <w:numbering xmlns:wpc="http://schemas.microsoft.com/office/word/2010/wordprocessingCanvas" xmlns:cx="http://schemas.microsoft.com/office/drawing/2014/chartex" xmlns:cx1="http://schemas.microsoft.com/office/drawing/2015/9/8/chartex" xmlns:cx2="http://schemas.microsoft.com/office/drawing/2015/10/21/chartex" xmlns:cx3="http://schemas.microsoft.com/office/drawing/2016/5/9/chartex" xmlns:cx4="http://schemas.microsoft.com/office/drawing/2016/5/10/chartex" xmlns:cx5="http://schemas.microsoft.com/office/drawing/2016/5/11/chartex" xmlns:cx6="http://schemas.microsoft.com/office/drawing/2016/5/12/chartex" xmlns:cx7="http://schemas.microsoft.com/office/drawing/2016/5/13/chartex" xmlns:cx8="http://schemas.microsoft.com/office/drawing/2016/5/14/chartex" xmlns:mc="http://schemas.openxmlformats.org/markup-compatibility/2006" xmlns:aink="http://schemas.microsoft.com/office/drawing/2016/ink" xmlns:am3d="http://schemas.microsoft.com/office/drawing/2017/model3d" xmlns:o="urn:schemas-microsoft-com:office:office" xmlns:oel="http://schemas.microsoft.com/office/2019/extlst" xmlns:r="http://schemas.openxmlformats.org/officeDocument/2006/relationships" xmlns:m="http://schemas.openxmlformats.org/officeDocument/2006/math" xmlns:v="urn:schemas-microsoft-com:vml" xmlns:wp14="http://schemas.microsoft.com/office/word/2010/wordprocessingDrawing" xmlns:wp="http://schemas.openxmlformats.org/drawingml/2006/wordprocessingDrawing" xmlns:w10="urn:schemas-microsoft-com:office:word" xmlns:w="http://schemas.openxmlformats.org/wordprocessingml/2006/main" xmlns:w14="http://schemas.microsoft.com/office/word/2010/wordml" xmlns:w15="http://schemas.microsoft.com/office/word/2012/wordml" xmlns:w16cex="http://schemas.microsoft.com/office/word/2018/wordml/cex" xmlns:w16cid="http://schemas.microsoft.com/office/word/2016/wordml/cid" xmlns:w16="http://schemas.microsoft.com/office/word/2018/wordml" xmlns:w16du="http://schemas.microsoft.com/office/word/2023/wordml/word16du" xmlns:w16sdtdh="http://schemas.microsoft.com/office/word/2020/wordml/sdtdatahash" xmlns:w16sdtfl="http://schemas.microsoft.com/office/word/2024/wordml/sdtformatlock" xmlns:w16se="http://schemas.microsoft.com/office/word/2015/wordml/symex" xmlns:wpg="http://schemas.microsoft.com/office/word/2010/wordprocessingGroup" xmlns:wpi="http://schemas.microsoft.com/office/word/2010/wordprocessingInk" xmlns:wne="http://schemas.microsoft.com/office/word/2006/wordml" xmlns:wps="http://schemas.microsoft.com/office/word/2010/wordprocessingShape" mc:Ignorable="w14 w15 w16se w16cid w16 w16cex w16sdtdh w16sdtfl w16du wp14">
   <w:abstractNum w:abstractNumId="0" w15:restartNumberingAfterBreak="0">
-    <w:nsid w:val="0B114315"/>
+    <w:nsid w:val="032B4312"/>
     <w:multiLevelType w:val="multilevel"/>
-    <w:tmpl w:val="8B9441AE"/>
+    <w:tmpl w:val="74902500"/>
     <w:lvl w:ilvl="0">
       <w:start w:val="1"/>
-      <w:numFmt w:val="bullet"/>
-      <w:lvlText w:val=""/>
+      <w:numFmt w:val="decimal"/>
+      <w:lvlText w:val="%1."/>
       <w:lvlJc w:val="left"/>
       <w:pPr>
         <w:tabs>
@@ -5173,15 +9540,11 @@
         </w:tabs>
         <w:ind w:left="720" w:hanging="360"/>
       </w:pPr>
-      <w:rPr>
-        <w:rFonts w:ascii="Symbol" w:hAnsi="Symbol" w:hint="default"/>
-        <w:sz w:val="20"/>
-      </w:rPr>
-    </w:lvl>
-    <w:lvl w:ilvl="1">
-      <w:start w:val="1"/>
-      <w:numFmt w:val="bullet"/>
-      <w:lvlText w:val="o"/>
+    </w:lvl>
+    <w:lvl w:ilvl="1" w:tentative="1">
+      <w:start w:val="1"/>
+      <w:numFmt w:val="decimal"/>
+      <w:lvlText w:val="%2."/>
       <w:lvlJc w:val="left"/>
       <w:pPr>
         <w:tabs>
@@ -5189,15 +9552,11 @@
         </w:tabs>
         <w:ind w:left="1440" w:hanging="360"/>
       </w:pPr>
-      <w:rPr>
-        <w:rFonts w:ascii="Courier New" w:hAnsi="Courier New" w:hint="default"/>
-        <w:sz w:val="20"/>
-      </w:rPr>
     </w:lvl>
     <w:lvl w:ilvl="2" w:tentative="1">
       <w:start w:val="1"/>
-      <w:numFmt w:val="bullet"/>
-      <w:lvlText w:val=""/>
+      <w:numFmt w:val="decimal"/>
+      <w:lvlText w:val="%3."/>
       <w:lvlJc w:val="left"/>
       <w:pPr>
         <w:tabs>
@@ -5205,15 +9564,11 @@
         </w:tabs>
         <w:ind w:left="2160" w:hanging="360"/>
       </w:pPr>
-      <w:rPr>
-        <w:rFonts w:ascii="Wingdings" w:hAnsi="Wingdings" w:hint="default"/>
-        <w:sz w:val="20"/>
-      </w:rPr>
     </w:lvl>
     <w:lvl w:ilvl="3" w:tentative="1">
       <w:start w:val="1"/>
-      <w:numFmt w:val="bullet"/>
-      <w:lvlText w:val=""/>
+      <w:numFmt w:val="decimal"/>
+      <w:lvlText w:val="%4."/>
       <w:lvlJc w:val="left"/>
       <w:pPr>
         <w:tabs>
@@ -5221,15 +9576,11 @@
         </w:tabs>
         <w:ind w:left="2880" w:hanging="360"/>
       </w:pPr>
-      <w:rPr>
-        <w:rFonts w:ascii="Wingdings" w:hAnsi="Wingdings" w:hint="default"/>
-        <w:sz w:val="20"/>
-      </w:rPr>
     </w:lvl>
     <w:lvl w:ilvl="4" w:tentative="1">
       <w:start w:val="1"/>
-      <w:numFmt w:val="bullet"/>
-      <w:lvlText w:val=""/>
+      <w:numFmt w:val="decimal"/>
+      <w:lvlText w:val="%5."/>
       <w:lvlJc w:val="left"/>
       <w:pPr>
         <w:tabs>
@@ -5237,15 +9588,11 @@
         </w:tabs>
         <w:ind w:left="3600" w:hanging="360"/>
       </w:pPr>
-      <w:rPr>
-        <w:rFonts w:ascii="Wingdings" w:hAnsi="Wingdings" w:hint="default"/>
-        <w:sz w:val="20"/>
-      </w:rPr>
     </w:lvl>
     <w:lvl w:ilvl="5" w:tentative="1">
       <w:start w:val="1"/>
-      <w:numFmt w:val="bullet"/>
-      <w:lvlText w:val=""/>
+      <w:numFmt w:val="decimal"/>
+      <w:lvlText w:val="%6."/>
       <w:lvlJc w:val="left"/>
       <w:pPr>
         <w:tabs>
@@ -5253,15 +9600,11 @@
         </w:tabs>
         <w:ind w:left="4320" w:hanging="360"/>
       </w:pPr>
-      <w:rPr>
-        <w:rFonts w:ascii="Wingdings" w:hAnsi="Wingdings" w:hint="default"/>
-        <w:sz w:val="20"/>
-      </w:rPr>
     </w:lvl>
     <w:lvl w:ilvl="6" w:tentative="1">
       <w:start w:val="1"/>
-      <w:numFmt w:val="bullet"/>
-      <w:lvlText w:val=""/>
+      <w:numFmt w:val="decimal"/>
+      <w:lvlText w:val="%7."/>
       <w:lvlJc w:val="left"/>
       <w:pPr>
         <w:tabs>
@@ -5269,15 +9612,11 @@
         </w:tabs>
         <w:ind w:left="5040" w:hanging="360"/>
       </w:pPr>
-      <w:rPr>
-        <w:rFonts w:ascii="Wingdings" w:hAnsi="Wingdings" w:hint="default"/>
-        <w:sz w:val="20"/>
-      </w:rPr>
     </w:lvl>
     <w:lvl w:ilvl="7" w:tentative="1">
       <w:start w:val="1"/>
-      <w:numFmt w:val="bullet"/>
-      <w:lvlText w:val=""/>
+      <w:numFmt w:val="decimal"/>
+      <w:lvlText w:val="%8."/>
       <w:lvlJc w:val="left"/>
       <w:pPr>
         <w:tabs>
@@ -5285,15 +9624,11 @@
         </w:tabs>
         <w:ind w:left="5760" w:hanging="360"/>
       </w:pPr>
-      <w:rPr>
-        <w:rFonts w:ascii="Wingdings" w:hAnsi="Wingdings" w:hint="default"/>
-        <w:sz w:val="20"/>
-      </w:rPr>
     </w:lvl>
     <w:lvl w:ilvl="8" w:tentative="1">
       <w:start w:val="1"/>
-      <w:numFmt w:val="bullet"/>
-      <w:lvlText w:val=""/>
+      <w:numFmt w:val="decimal"/>
+      <w:lvlText w:val="%9."/>
       <w:lvlJc w:val="left"/>
       <w:pPr>
         <w:tabs>
@@ -5301,13 +9636,307 @@
         </w:tabs>
         <w:ind w:left="6480" w:hanging="360"/>
       </w:pPr>
-      <w:rPr>
-        <w:rFonts w:ascii="Wingdings" w:hAnsi="Wingdings" w:hint="default"/>
-        <w:sz w:val="20"/>
-      </w:rPr>
     </w:lvl>
   </w:abstractNum>
   <w:abstractNum w:abstractNumId="1" w15:restartNumberingAfterBreak="0">
+    <w:nsid w:val="0788162A"/>
+    <w:multiLevelType w:val="multilevel"/>
+    <w:tmpl w:val="2130B118"/>
+    <w:lvl w:ilvl="0">
+      <w:start w:val="1"/>
+      <w:numFmt w:val="bullet"/>
+      <w:lvlText w:val=""/>
+      <w:lvlJc w:val="left"/>
+      <w:pPr>
+        <w:tabs>
+          <w:tab w:val="num" w:pos="720"/>
+        </w:tabs>
+        <w:ind w:left="720" w:hanging="360"/>
+      </w:pPr>
+      <w:rPr>
+        <w:rFonts w:ascii="Symbol" w:hAnsi="Symbol" w:hint="default"/>
+        <w:sz w:val="20"/>
+      </w:rPr>
+    </w:lvl>
+    <w:lvl w:ilvl="1" w:tentative="1">
+      <w:start w:val="1"/>
+      <w:numFmt w:val="bullet"/>
+      <w:lvlText w:val="o"/>
+      <w:lvlJc w:val="left"/>
+      <w:pPr>
+        <w:tabs>
+          <w:tab w:val="num" w:pos="1440"/>
+        </w:tabs>
+        <w:ind w:left="1440" w:hanging="360"/>
+      </w:pPr>
+      <w:rPr>
+        <w:rFonts w:ascii="Courier New" w:hAnsi="Courier New" w:hint="default"/>
+        <w:sz w:val="20"/>
+      </w:rPr>
+    </w:lvl>
+    <w:lvl w:ilvl="2" w:tentative="1">
+      <w:start w:val="1"/>
+      <w:numFmt w:val="bullet"/>
+      <w:lvlText w:val=""/>
+      <w:lvlJc w:val="left"/>
+      <w:pPr>
+        <w:tabs>
+          <w:tab w:val="num" w:pos="2160"/>
+        </w:tabs>
+        <w:ind w:left="2160" w:hanging="360"/>
+      </w:pPr>
+      <w:rPr>
+        <w:rFonts w:ascii="Wingdings" w:hAnsi="Wingdings" w:hint="default"/>
+        <w:sz w:val="20"/>
+      </w:rPr>
+    </w:lvl>
+    <w:lvl w:ilvl="3" w:tentative="1">
+      <w:start w:val="1"/>
+      <w:numFmt w:val="bullet"/>
+      <w:lvlText w:val=""/>
+      <w:lvlJc w:val="left"/>
+      <w:pPr>
+        <w:tabs>
+          <w:tab w:val="num" w:pos="2880"/>
+        </w:tabs>
+        <w:ind w:left="2880" w:hanging="360"/>
+      </w:pPr>
+      <w:rPr>
+        <w:rFonts w:ascii="Wingdings" w:hAnsi="Wingdings" w:hint="default"/>
+        <w:sz w:val="20"/>
+      </w:rPr>
+    </w:lvl>
+    <w:lvl w:ilvl="4" w:tentative="1">
+      <w:start w:val="1"/>
+      <w:numFmt w:val="bullet"/>
+      <w:lvlText w:val=""/>
+      <w:lvlJc w:val="left"/>
+      <w:pPr>
+        <w:tabs>
+          <w:tab w:val="num" w:pos="3600"/>
+        </w:tabs>
+        <w:ind w:left="3600" w:hanging="360"/>
+      </w:pPr>
+      <w:rPr>
+        <w:rFonts w:ascii="Wingdings" w:hAnsi="Wingdings" w:hint="default"/>
+        <w:sz w:val="20"/>
+      </w:rPr>
+    </w:lvl>
+    <w:lvl w:ilvl="5" w:tentative="1">
+      <w:start w:val="1"/>
+      <w:numFmt w:val="bullet"/>
+      <w:lvlText w:val=""/>
+      <w:lvlJc w:val="left"/>
+      <w:pPr>
+        <w:tabs>
+          <w:tab w:val="num" w:pos="4320"/>
+        </w:tabs>
+        <w:ind w:left="4320" w:hanging="360"/>
+      </w:pPr>
+      <w:rPr>
+        <w:rFonts w:ascii="Wingdings" w:hAnsi="Wingdings" w:hint="default"/>
+        <w:sz w:val="20"/>
+      </w:rPr>
+    </w:lvl>
+    <w:lvl w:ilvl="6" w:tentative="1">
+      <w:start w:val="1"/>
+      <w:numFmt w:val="bullet"/>
+      <w:lvlText w:val=""/>
+      <w:lvlJc w:val="left"/>
+      <w:pPr>
+        <w:tabs>
+          <w:tab w:val="num" w:pos="5040"/>
+        </w:tabs>
+        <w:ind w:left="5040" w:hanging="360"/>
+      </w:pPr>
+      <w:rPr>
+        <w:rFonts w:ascii="Wingdings" w:hAnsi="Wingdings" w:hint="default"/>
+        <w:sz w:val="20"/>
+      </w:rPr>
+    </w:lvl>
+    <w:lvl w:ilvl="7" w:tentative="1">
+      <w:start w:val="1"/>
+      <w:numFmt w:val="bullet"/>
+      <w:lvlText w:val=""/>
+      <w:lvlJc w:val="left"/>
+      <w:pPr>
+        <w:tabs>
+          <w:tab w:val="num" w:pos="5760"/>
+        </w:tabs>
+        <w:ind w:left="5760" w:hanging="360"/>
+      </w:pPr>
+      <w:rPr>
+        <w:rFonts w:ascii="Wingdings" w:hAnsi="Wingdings" w:hint="default"/>
+        <w:sz w:val="20"/>
+      </w:rPr>
+    </w:lvl>
+    <w:lvl w:ilvl="8" w:tentative="1">
+      <w:start w:val="1"/>
+      <w:numFmt w:val="bullet"/>
+      <w:lvlText w:val=""/>
+      <w:lvlJc w:val="left"/>
+      <w:pPr>
+        <w:tabs>
+          <w:tab w:val="num" w:pos="6480"/>
+        </w:tabs>
+        <w:ind w:left="6480" w:hanging="360"/>
+      </w:pPr>
+      <w:rPr>
+        <w:rFonts w:ascii="Wingdings" w:hAnsi="Wingdings" w:hint="default"/>
+        <w:sz w:val="20"/>
+      </w:rPr>
+    </w:lvl>
+  </w:abstractNum>
+  <w:abstractNum w:abstractNumId="2" w15:restartNumberingAfterBreak="0">
+    <w:nsid w:val="0B3240BA"/>
+    <w:multiLevelType w:val="multilevel"/>
+    <w:tmpl w:val="D26023D4"/>
+    <w:lvl w:ilvl="0">
+      <w:start w:val="1"/>
+      <w:numFmt w:val="bullet"/>
+      <w:lvlText w:val=""/>
+      <w:lvlJc w:val="left"/>
+      <w:pPr>
+        <w:tabs>
+          <w:tab w:val="num" w:pos="720"/>
+        </w:tabs>
+        <w:ind w:left="720" w:hanging="360"/>
+      </w:pPr>
+      <w:rPr>
+        <w:rFonts w:ascii="Symbol" w:hAnsi="Symbol" w:hint="default"/>
+        <w:sz w:val="20"/>
+      </w:rPr>
+    </w:lvl>
+    <w:lvl w:ilvl="1" w:tentative="1">
+      <w:start w:val="1"/>
+      <w:numFmt w:val="bullet"/>
+      <w:lvlText w:val="o"/>
+      <w:lvlJc w:val="left"/>
+      <w:pPr>
+        <w:tabs>
+          <w:tab w:val="num" w:pos="1440"/>
+        </w:tabs>
+        <w:ind w:left="1440" w:hanging="360"/>
+      </w:pPr>
+      <w:rPr>
+        <w:rFonts w:ascii="Courier New" w:hAnsi="Courier New" w:hint="default"/>
+        <w:sz w:val="20"/>
+      </w:rPr>
+    </w:lvl>
+    <w:lvl w:ilvl="2" w:tentative="1">
+      <w:start w:val="1"/>
+      <w:numFmt w:val="bullet"/>
+      <w:lvlText w:val=""/>
+      <w:lvlJc w:val="left"/>
+      <w:pPr>
+        <w:tabs>
+          <w:tab w:val="num" w:pos="2160"/>
+        </w:tabs>
+        <w:ind w:left="2160" w:hanging="360"/>
+      </w:pPr>
+      <w:rPr>
+        <w:rFonts w:ascii="Wingdings" w:hAnsi="Wingdings" w:hint="default"/>
+        <w:sz w:val="20"/>
+      </w:rPr>
+    </w:lvl>
+    <w:lvl w:ilvl="3" w:tentative="1">
+      <w:start w:val="1"/>
+      <w:numFmt w:val="bullet"/>
+      <w:lvlText w:val=""/>
+      <w:lvlJc w:val="left"/>
+      <w:pPr>
+        <w:tabs>
+          <w:tab w:val="num" w:pos="2880"/>
+        </w:tabs>
+        <w:ind w:left="2880" w:hanging="360"/>
+      </w:pPr>
+      <w:rPr>
+        <w:rFonts w:ascii="Wingdings" w:hAnsi="Wingdings" w:hint="default"/>
+        <w:sz w:val="20"/>
+      </w:rPr>
+    </w:lvl>
+    <w:lvl w:ilvl="4" w:tentative="1">
+      <w:start w:val="1"/>
+      <w:numFmt w:val="bullet"/>
+      <w:lvlText w:val=""/>
+      <w:lvlJc w:val="left"/>
+      <w:pPr>
+        <w:tabs>
+          <w:tab w:val="num" w:pos="3600"/>
+        </w:tabs>
+        <w:ind w:left="3600" w:hanging="360"/>
+      </w:pPr>
+      <w:rPr>
+        <w:rFonts w:ascii="Wingdings" w:hAnsi="Wingdings" w:hint="default"/>
+        <w:sz w:val="20"/>
+      </w:rPr>
+    </w:lvl>
+    <w:lvl w:ilvl="5" w:tentative="1">
+      <w:start w:val="1"/>
+      <w:numFmt w:val="bullet"/>
+      <w:lvlText w:val=""/>
+      <w:lvlJc w:val="left"/>
+      <w:pPr>
+        <w:tabs>
+          <w:tab w:val="num" w:pos="4320"/>
+        </w:tabs>
+        <w:ind w:left="4320" w:hanging="360"/>
+      </w:pPr>
+      <w:rPr>
+        <w:rFonts w:ascii="Wingdings" w:hAnsi="Wingdings" w:hint="default"/>
+        <w:sz w:val="20"/>
+      </w:rPr>
+    </w:lvl>
+    <w:lvl w:ilvl="6" w:tentative="1">
+      <w:start w:val="1"/>
+      <w:numFmt w:val="bullet"/>
+      <w:lvlText w:val=""/>
+      <w:lvlJc w:val="left"/>
+      <w:pPr>
+        <w:tabs>
+          <w:tab w:val="num" w:pos="5040"/>
+        </w:tabs>
+        <w:ind w:left="5040" w:hanging="360"/>
+      </w:pPr>
+      <w:rPr>
+        <w:rFonts w:ascii="Wingdings" w:hAnsi="Wingdings" w:hint="default"/>
+        <w:sz w:val="20"/>
+      </w:rPr>
+    </w:lvl>
+    <w:lvl w:ilvl="7" w:tentative="1">
+      <w:start w:val="1"/>
+      <w:numFmt w:val="bullet"/>
+      <w:lvlText w:val=""/>
+      <w:lvlJc w:val="left"/>
+      <w:pPr>
+        <w:tabs>
+          <w:tab w:val="num" w:pos="5760"/>
+        </w:tabs>
+        <w:ind w:left="5760" w:hanging="360"/>
+      </w:pPr>
+      <w:rPr>
+        <w:rFonts w:ascii="Wingdings" w:hAnsi="Wingdings" w:hint="default"/>
+        <w:sz w:val="20"/>
+      </w:rPr>
+    </w:lvl>
+    <w:lvl w:ilvl="8" w:tentative="1">
+      <w:start w:val="1"/>
+      <w:numFmt w:val="bullet"/>
+      <w:lvlText w:val=""/>
+      <w:lvlJc w:val="left"/>
+      <w:pPr>
+        <w:tabs>
+          <w:tab w:val="num" w:pos="6480"/>
+        </w:tabs>
+        <w:ind w:left="6480" w:hanging="360"/>
+      </w:pPr>
+      <w:rPr>
+        <w:rFonts w:ascii="Wingdings" w:hAnsi="Wingdings" w:hint="default"/>
+        <w:sz w:val="20"/>
+      </w:rPr>
+    </w:lvl>
+  </w:abstractNum>
+  <w:abstractNum w:abstractNumId="3" w15:restartNumberingAfterBreak="0">
     <w:nsid w:val="0BA61CD4"/>
     <w:multiLevelType w:val="multilevel"/>
     <w:tmpl w:val="581827E4"/>
@@ -5456,7 +10085,305 @@
       </w:rPr>
     </w:lvl>
   </w:abstractNum>
-  <w:abstractNum w:abstractNumId="2" w15:restartNumberingAfterBreak="0">
+  <w:abstractNum w:abstractNumId="4" w15:restartNumberingAfterBreak="0">
+    <w:nsid w:val="0BFF746C"/>
+    <w:multiLevelType w:val="multilevel"/>
+    <w:tmpl w:val="3322E96C"/>
+    <w:lvl w:ilvl="0">
+      <w:start w:val="1"/>
+      <w:numFmt w:val="bullet"/>
+      <w:lvlText w:val=""/>
+      <w:lvlJc w:val="left"/>
+      <w:pPr>
+        <w:tabs>
+          <w:tab w:val="num" w:pos="720"/>
+        </w:tabs>
+        <w:ind w:left="720" w:hanging="360"/>
+      </w:pPr>
+      <w:rPr>
+        <w:rFonts w:ascii="Symbol" w:hAnsi="Symbol" w:hint="default"/>
+        <w:sz w:val="20"/>
+      </w:rPr>
+    </w:lvl>
+    <w:lvl w:ilvl="1" w:tentative="1">
+      <w:start w:val="1"/>
+      <w:numFmt w:val="bullet"/>
+      <w:lvlText w:val="o"/>
+      <w:lvlJc w:val="left"/>
+      <w:pPr>
+        <w:tabs>
+          <w:tab w:val="num" w:pos="1440"/>
+        </w:tabs>
+        <w:ind w:left="1440" w:hanging="360"/>
+      </w:pPr>
+      <w:rPr>
+        <w:rFonts w:ascii="Courier New" w:hAnsi="Courier New" w:hint="default"/>
+        <w:sz w:val="20"/>
+      </w:rPr>
+    </w:lvl>
+    <w:lvl w:ilvl="2" w:tentative="1">
+      <w:start w:val="1"/>
+      <w:numFmt w:val="bullet"/>
+      <w:lvlText w:val=""/>
+      <w:lvlJc w:val="left"/>
+      <w:pPr>
+        <w:tabs>
+          <w:tab w:val="num" w:pos="2160"/>
+        </w:tabs>
+        <w:ind w:left="2160" w:hanging="360"/>
+      </w:pPr>
+      <w:rPr>
+        <w:rFonts w:ascii="Wingdings" w:hAnsi="Wingdings" w:hint="default"/>
+        <w:sz w:val="20"/>
+      </w:rPr>
+    </w:lvl>
+    <w:lvl w:ilvl="3" w:tentative="1">
+      <w:start w:val="1"/>
+      <w:numFmt w:val="bullet"/>
+      <w:lvlText w:val=""/>
+      <w:lvlJc w:val="left"/>
+      <w:pPr>
+        <w:tabs>
+          <w:tab w:val="num" w:pos="2880"/>
+        </w:tabs>
+        <w:ind w:left="2880" w:hanging="360"/>
+      </w:pPr>
+      <w:rPr>
+        <w:rFonts w:ascii="Wingdings" w:hAnsi="Wingdings" w:hint="default"/>
+        <w:sz w:val="20"/>
+      </w:rPr>
+    </w:lvl>
+    <w:lvl w:ilvl="4" w:tentative="1">
+      <w:start w:val="1"/>
+      <w:numFmt w:val="bullet"/>
+      <w:lvlText w:val=""/>
+      <w:lvlJc w:val="left"/>
+      <w:pPr>
+        <w:tabs>
+          <w:tab w:val="num" w:pos="3600"/>
+        </w:tabs>
+        <w:ind w:left="3600" w:hanging="360"/>
+      </w:pPr>
+      <w:rPr>
+        <w:rFonts w:ascii="Wingdings" w:hAnsi="Wingdings" w:hint="default"/>
+        <w:sz w:val="20"/>
+      </w:rPr>
+    </w:lvl>
+    <w:lvl w:ilvl="5" w:tentative="1">
+      <w:start w:val="1"/>
+      <w:numFmt w:val="bullet"/>
+      <w:lvlText w:val=""/>
+      <w:lvlJc w:val="left"/>
+      <w:pPr>
+        <w:tabs>
+          <w:tab w:val="num" w:pos="4320"/>
+        </w:tabs>
+        <w:ind w:left="4320" w:hanging="360"/>
+      </w:pPr>
+      <w:rPr>
+        <w:rFonts w:ascii="Wingdings" w:hAnsi="Wingdings" w:hint="default"/>
+        <w:sz w:val="20"/>
+      </w:rPr>
+    </w:lvl>
+    <w:lvl w:ilvl="6" w:tentative="1">
+      <w:start w:val="1"/>
+      <w:numFmt w:val="bullet"/>
+      <w:lvlText w:val=""/>
+      <w:lvlJc w:val="left"/>
+      <w:pPr>
+        <w:tabs>
+          <w:tab w:val="num" w:pos="5040"/>
+        </w:tabs>
+        <w:ind w:left="5040" w:hanging="360"/>
+      </w:pPr>
+      <w:rPr>
+        <w:rFonts w:ascii="Wingdings" w:hAnsi="Wingdings" w:hint="default"/>
+        <w:sz w:val="20"/>
+      </w:rPr>
+    </w:lvl>
+    <w:lvl w:ilvl="7" w:tentative="1">
+      <w:start w:val="1"/>
+      <w:numFmt w:val="bullet"/>
+      <w:lvlText w:val=""/>
+      <w:lvlJc w:val="left"/>
+      <w:pPr>
+        <w:tabs>
+          <w:tab w:val="num" w:pos="5760"/>
+        </w:tabs>
+        <w:ind w:left="5760" w:hanging="360"/>
+      </w:pPr>
+      <w:rPr>
+        <w:rFonts w:ascii="Wingdings" w:hAnsi="Wingdings" w:hint="default"/>
+        <w:sz w:val="20"/>
+      </w:rPr>
+    </w:lvl>
+    <w:lvl w:ilvl="8" w:tentative="1">
+      <w:start w:val="1"/>
+      <w:numFmt w:val="bullet"/>
+      <w:lvlText w:val=""/>
+      <w:lvlJc w:val="left"/>
+      <w:pPr>
+        <w:tabs>
+          <w:tab w:val="num" w:pos="6480"/>
+        </w:tabs>
+        <w:ind w:left="6480" w:hanging="360"/>
+      </w:pPr>
+      <w:rPr>
+        <w:rFonts w:ascii="Wingdings" w:hAnsi="Wingdings" w:hint="default"/>
+        <w:sz w:val="20"/>
+      </w:rPr>
+    </w:lvl>
+  </w:abstractNum>
+  <w:abstractNum w:abstractNumId="5" w15:restartNumberingAfterBreak="0">
+    <w:nsid w:val="0E75578D"/>
+    <w:multiLevelType w:val="multilevel"/>
+    <w:tmpl w:val="186A222E"/>
+    <w:lvl w:ilvl="0">
+      <w:start w:val="1"/>
+      <w:numFmt w:val="bullet"/>
+      <w:lvlText w:val=""/>
+      <w:lvlJc w:val="left"/>
+      <w:pPr>
+        <w:tabs>
+          <w:tab w:val="num" w:pos="720"/>
+        </w:tabs>
+        <w:ind w:left="720" w:hanging="360"/>
+      </w:pPr>
+      <w:rPr>
+        <w:rFonts w:ascii="Symbol" w:hAnsi="Symbol" w:hint="default"/>
+        <w:sz w:val="20"/>
+      </w:rPr>
+    </w:lvl>
+    <w:lvl w:ilvl="1" w:tentative="1">
+      <w:start w:val="1"/>
+      <w:numFmt w:val="bullet"/>
+      <w:lvlText w:val="o"/>
+      <w:lvlJc w:val="left"/>
+      <w:pPr>
+        <w:tabs>
+          <w:tab w:val="num" w:pos="1440"/>
+        </w:tabs>
+        <w:ind w:left="1440" w:hanging="360"/>
+      </w:pPr>
+      <w:rPr>
+        <w:rFonts w:ascii="Courier New" w:hAnsi="Courier New" w:hint="default"/>
+        <w:sz w:val="20"/>
+      </w:rPr>
+    </w:lvl>
+    <w:lvl w:ilvl="2" w:tentative="1">
+      <w:start w:val="1"/>
+      <w:numFmt w:val="bullet"/>
+      <w:lvlText w:val=""/>
+      <w:lvlJc w:val="left"/>
+      <w:pPr>
+        <w:tabs>
+          <w:tab w:val="num" w:pos="2160"/>
+        </w:tabs>
+        <w:ind w:left="2160" w:hanging="360"/>
+      </w:pPr>
+      <w:rPr>
+        <w:rFonts w:ascii="Wingdings" w:hAnsi="Wingdings" w:hint="default"/>
+        <w:sz w:val="20"/>
+      </w:rPr>
+    </w:lvl>
+    <w:lvl w:ilvl="3" w:tentative="1">
+      <w:start w:val="1"/>
+      <w:numFmt w:val="bullet"/>
+      <w:lvlText w:val=""/>
+      <w:lvlJc w:val="left"/>
+      <w:pPr>
+        <w:tabs>
+          <w:tab w:val="num" w:pos="2880"/>
+        </w:tabs>
+        <w:ind w:left="2880" w:hanging="360"/>
+      </w:pPr>
+      <w:rPr>
+        <w:rFonts w:ascii="Wingdings" w:hAnsi="Wingdings" w:hint="default"/>
+        <w:sz w:val="20"/>
+      </w:rPr>
+    </w:lvl>
+    <w:lvl w:ilvl="4" w:tentative="1">
+      <w:start w:val="1"/>
+      <w:numFmt w:val="bullet"/>
+      <w:lvlText w:val=""/>
+      <w:lvlJc w:val="left"/>
+      <w:pPr>
+        <w:tabs>
+          <w:tab w:val="num" w:pos="3600"/>
+        </w:tabs>
+        <w:ind w:left="3600" w:hanging="360"/>
+      </w:pPr>
+      <w:rPr>
+        <w:rFonts w:ascii="Wingdings" w:hAnsi="Wingdings" w:hint="default"/>
+        <w:sz w:val="20"/>
+      </w:rPr>
+    </w:lvl>
+    <w:lvl w:ilvl="5" w:tentative="1">
+      <w:start w:val="1"/>
+      <w:numFmt w:val="bullet"/>
+      <w:lvlText w:val=""/>
+      <w:lvlJc w:val="left"/>
+      <w:pPr>
+        <w:tabs>
+          <w:tab w:val="num" w:pos="4320"/>
+        </w:tabs>
+        <w:ind w:left="4320" w:hanging="360"/>
+      </w:pPr>
+      <w:rPr>
+        <w:rFonts w:ascii="Wingdings" w:hAnsi="Wingdings" w:hint="default"/>
+        <w:sz w:val="20"/>
+      </w:rPr>
+    </w:lvl>
+    <w:lvl w:ilvl="6" w:tentative="1">
+      <w:start w:val="1"/>
+      <w:numFmt w:val="bullet"/>
+      <w:lvlText w:val=""/>
+      <w:lvlJc w:val="left"/>
+      <w:pPr>
+        <w:tabs>
+          <w:tab w:val="num" w:pos="5040"/>
+        </w:tabs>
+        <w:ind w:left="5040" w:hanging="360"/>
+      </w:pPr>
+      <w:rPr>
+        <w:rFonts w:ascii="Wingdings" w:hAnsi="Wingdings" w:hint="default"/>
+        <w:sz w:val="20"/>
+      </w:rPr>
+    </w:lvl>
+    <w:lvl w:ilvl="7" w:tentative="1">
+      <w:start w:val="1"/>
+      <w:numFmt w:val="bullet"/>
+      <w:lvlText w:val=""/>
+      <w:lvlJc w:val="left"/>
+      <w:pPr>
+        <w:tabs>
+          <w:tab w:val="num" w:pos="5760"/>
+        </w:tabs>
+        <w:ind w:left="5760" w:hanging="360"/>
+      </w:pPr>
+      <w:rPr>
+        <w:rFonts w:ascii="Wingdings" w:hAnsi="Wingdings" w:hint="default"/>
+        <w:sz w:val="20"/>
+      </w:rPr>
+    </w:lvl>
+    <w:lvl w:ilvl="8" w:tentative="1">
+      <w:start w:val="1"/>
+      <w:numFmt w:val="bullet"/>
+      <w:lvlText w:val=""/>
+      <w:lvlJc w:val="left"/>
+      <w:pPr>
+        <w:tabs>
+          <w:tab w:val="num" w:pos="6480"/>
+        </w:tabs>
+        <w:ind w:left="6480" w:hanging="360"/>
+      </w:pPr>
+      <w:rPr>
+        <w:rFonts w:ascii="Wingdings" w:hAnsi="Wingdings" w:hint="default"/>
+        <w:sz w:val="20"/>
+      </w:rPr>
+    </w:lvl>
+  </w:abstractNum>
+  <w:abstractNum w:abstractNumId="6" w15:restartNumberingAfterBreak="0">
     <w:nsid w:val="11063BFF"/>
     <w:multiLevelType w:val="multilevel"/>
     <w:tmpl w:val="E1D89764"/>
@@ -5605,7 +10532,418 @@
       </w:rPr>
     </w:lvl>
   </w:abstractNum>
-  <w:abstractNum w:abstractNumId="3" w15:restartNumberingAfterBreak="0">
+  <w:abstractNum w:abstractNumId="7" w15:restartNumberingAfterBreak="0">
+    <w:nsid w:val="122D0982"/>
+    <w:multiLevelType w:val="multilevel"/>
+    <w:tmpl w:val="DFEC23BE"/>
+    <w:lvl w:ilvl="0">
+      <w:start w:val="1"/>
+      <w:numFmt w:val="bullet"/>
+      <w:lvlText w:val=""/>
+      <w:lvlJc w:val="left"/>
+      <w:pPr>
+        <w:tabs>
+          <w:tab w:val="num" w:pos="720"/>
+        </w:tabs>
+        <w:ind w:left="720" w:hanging="360"/>
+      </w:pPr>
+      <w:rPr>
+        <w:rFonts w:ascii="Symbol" w:hAnsi="Symbol" w:hint="default"/>
+        <w:sz w:val="20"/>
+      </w:rPr>
+    </w:lvl>
+    <w:lvl w:ilvl="1" w:tentative="1">
+      <w:start w:val="1"/>
+      <w:numFmt w:val="bullet"/>
+      <w:lvlText w:val="o"/>
+      <w:lvlJc w:val="left"/>
+      <w:pPr>
+        <w:tabs>
+          <w:tab w:val="num" w:pos="1440"/>
+        </w:tabs>
+        <w:ind w:left="1440" w:hanging="360"/>
+      </w:pPr>
+      <w:rPr>
+        <w:rFonts w:ascii="Courier New" w:hAnsi="Courier New" w:hint="default"/>
+        <w:sz w:val="20"/>
+      </w:rPr>
+    </w:lvl>
+    <w:lvl w:ilvl="2" w:tentative="1">
+      <w:start w:val="1"/>
+      <w:numFmt w:val="bullet"/>
+      <w:lvlText w:val=""/>
+      <w:lvlJc w:val="left"/>
+      <w:pPr>
+        <w:tabs>
+          <w:tab w:val="num" w:pos="2160"/>
+        </w:tabs>
+        <w:ind w:left="2160" w:hanging="360"/>
+      </w:pPr>
+      <w:rPr>
+        <w:rFonts w:ascii="Wingdings" w:hAnsi="Wingdings" w:hint="default"/>
+        <w:sz w:val="20"/>
+      </w:rPr>
+    </w:lvl>
+    <w:lvl w:ilvl="3" w:tentative="1">
+      <w:start w:val="1"/>
+      <w:numFmt w:val="bullet"/>
+      <w:lvlText w:val=""/>
+      <w:lvlJc w:val="left"/>
+      <w:pPr>
+        <w:tabs>
+          <w:tab w:val="num" w:pos="2880"/>
+        </w:tabs>
+        <w:ind w:left="2880" w:hanging="360"/>
+      </w:pPr>
+      <w:rPr>
+        <w:rFonts w:ascii="Wingdings" w:hAnsi="Wingdings" w:hint="default"/>
+        <w:sz w:val="20"/>
+      </w:rPr>
+    </w:lvl>
+    <w:lvl w:ilvl="4" w:tentative="1">
+      <w:start w:val="1"/>
+      <w:numFmt w:val="bullet"/>
+      <w:lvlText w:val=""/>
+      <w:lvlJc w:val="left"/>
+      <w:pPr>
+        <w:tabs>
+          <w:tab w:val="num" w:pos="3600"/>
+        </w:tabs>
+        <w:ind w:left="3600" w:hanging="360"/>
+      </w:pPr>
+      <w:rPr>
+        <w:rFonts w:ascii="Wingdings" w:hAnsi="Wingdings" w:hint="default"/>
+        <w:sz w:val="20"/>
+      </w:rPr>
+    </w:lvl>
+    <w:lvl w:ilvl="5" w:tentative="1">
+      <w:start w:val="1"/>
+      <w:numFmt w:val="bullet"/>
+      <w:lvlText w:val=""/>
+      <w:lvlJc w:val="left"/>
+      <w:pPr>
+        <w:tabs>
+          <w:tab w:val="num" w:pos="4320"/>
+        </w:tabs>
+        <w:ind w:left="4320" w:hanging="360"/>
+      </w:pPr>
+      <w:rPr>
+        <w:rFonts w:ascii="Wingdings" w:hAnsi="Wingdings" w:hint="default"/>
+        <w:sz w:val="20"/>
+      </w:rPr>
+    </w:lvl>
+    <w:lvl w:ilvl="6" w:tentative="1">
+      <w:start w:val="1"/>
+      <w:numFmt w:val="bullet"/>
+      <w:lvlText w:val=""/>
+      <w:lvlJc w:val="left"/>
+      <w:pPr>
+        <w:tabs>
+          <w:tab w:val="num" w:pos="5040"/>
+        </w:tabs>
+        <w:ind w:left="5040" w:hanging="360"/>
+      </w:pPr>
+      <w:rPr>
+        <w:rFonts w:ascii="Wingdings" w:hAnsi="Wingdings" w:hint="default"/>
+        <w:sz w:val="20"/>
+      </w:rPr>
+    </w:lvl>
+    <w:lvl w:ilvl="7" w:tentative="1">
+      <w:start w:val="1"/>
+      <w:numFmt w:val="bullet"/>
+      <w:lvlText w:val=""/>
+      <w:lvlJc w:val="left"/>
+      <w:pPr>
+        <w:tabs>
+          <w:tab w:val="num" w:pos="5760"/>
+        </w:tabs>
+        <w:ind w:left="5760" w:hanging="360"/>
+      </w:pPr>
+      <w:rPr>
+        <w:rFonts w:ascii="Wingdings" w:hAnsi="Wingdings" w:hint="default"/>
+        <w:sz w:val="20"/>
+      </w:rPr>
+    </w:lvl>
+    <w:lvl w:ilvl="8" w:tentative="1">
+      <w:start w:val="1"/>
+      <w:numFmt w:val="bullet"/>
+      <w:lvlText w:val=""/>
+      <w:lvlJc w:val="left"/>
+      <w:pPr>
+        <w:tabs>
+          <w:tab w:val="num" w:pos="6480"/>
+        </w:tabs>
+        <w:ind w:left="6480" w:hanging="360"/>
+      </w:pPr>
+      <w:rPr>
+        <w:rFonts w:ascii="Wingdings" w:hAnsi="Wingdings" w:hint="default"/>
+        <w:sz w:val="20"/>
+      </w:rPr>
+    </w:lvl>
+  </w:abstractNum>
+  <w:abstractNum w:abstractNumId="8" w15:restartNumberingAfterBreak="0">
+    <w:nsid w:val="12753D52"/>
+    <w:multiLevelType w:val="multilevel"/>
+    <w:tmpl w:val="5FE2FEEC"/>
+    <w:lvl w:ilvl="0">
+      <w:start w:val="1"/>
+      <w:numFmt w:val="bullet"/>
+      <w:lvlText w:val=""/>
+      <w:lvlJc w:val="left"/>
+      <w:pPr>
+        <w:tabs>
+          <w:tab w:val="num" w:pos="720"/>
+        </w:tabs>
+        <w:ind w:left="720" w:hanging="360"/>
+      </w:pPr>
+      <w:rPr>
+        <w:rFonts w:ascii="Symbol" w:hAnsi="Symbol" w:hint="default"/>
+        <w:sz w:val="20"/>
+      </w:rPr>
+    </w:lvl>
+    <w:lvl w:ilvl="1" w:tentative="1">
+      <w:start w:val="1"/>
+      <w:numFmt w:val="bullet"/>
+      <w:lvlText w:val="o"/>
+      <w:lvlJc w:val="left"/>
+      <w:pPr>
+        <w:tabs>
+          <w:tab w:val="num" w:pos="1440"/>
+        </w:tabs>
+        <w:ind w:left="1440" w:hanging="360"/>
+      </w:pPr>
+      <w:rPr>
+        <w:rFonts w:ascii="Courier New" w:hAnsi="Courier New" w:hint="default"/>
+        <w:sz w:val="20"/>
+      </w:rPr>
+    </w:lvl>
+    <w:lvl w:ilvl="2" w:tentative="1">
+      <w:start w:val="1"/>
+      <w:numFmt w:val="bullet"/>
+      <w:lvlText w:val=""/>
+      <w:lvlJc w:val="left"/>
+      <w:pPr>
+        <w:tabs>
+          <w:tab w:val="num" w:pos="2160"/>
+        </w:tabs>
+        <w:ind w:left="2160" w:hanging="360"/>
+      </w:pPr>
+      <w:rPr>
+        <w:rFonts w:ascii="Wingdings" w:hAnsi="Wingdings" w:hint="default"/>
+        <w:sz w:val="20"/>
+      </w:rPr>
+    </w:lvl>
+    <w:lvl w:ilvl="3" w:tentative="1">
+      <w:start w:val="1"/>
+      <w:numFmt w:val="bullet"/>
+      <w:lvlText w:val=""/>
+      <w:lvlJc w:val="left"/>
+      <w:pPr>
+        <w:tabs>
+          <w:tab w:val="num" w:pos="2880"/>
+        </w:tabs>
+        <w:ind w:left="2880" w:hanging="360"/>
+      </w:pPr>
+      <w:rPr>
+        <w:rFonts w:ascii="Wingdings" w:hAnsi="Wingdings" w:hint="default"/>
+        <w:sz w:val="20"/>
+      </w:rPr>
+    </w:lvl>
+    <w:lvl w:ilvl="4" w:tentative="1">
+      <w:start w:val="1"/>
+      <w:numFmt w:val="bullet"/>
+      <w:lvlText w:val=""/>
+      <w:lvlJc w:val="left"/>
+      <w:pPr>
+        <w:tabs>
+          <w:tab w:val="num" w:pos="3600"/>
+        </w:tabs>
+        <w:ind w:left="3600" w:hanging="360"/>
+      </w:pPr>
+      <w:rPr>
+        <w:rFonts w:ascii="Wingdings" w:hAnsi="Wingdings" w:hint="default"/>
+        <w:sz w:val="20"/>
+      </w:rPr>
+    </w:lvl>
+    <w:lvl w:ilvl="5" w:tentative="1">
+      <w:start w:val="1"/>
+      <w:numFmt w:val="bullet"/>
+      <w:lvlText w:val=""/>
+      <w:lvlJc w:val="left"/>
+      <w:pPr>
+        <w:tabs>
+          <w:tab w:val="num" w:pos="4320"/>
+        </w:tabs>
+        <w:ind w:left="4320" w:hanging="360"/>
+      </w:pPr>
+      <w:rPr>
+        <w:rFonts w:ascii="Wingdings" w:hAnsi="Wingdings" w:hint="default"/>
+        <w:sz w:val="20"/>
+      </w:rPr>
+    </w:lvl>
+    <w:lvl w:ilvl="6" w:tentative="1">
+      <w:start w:val="1"/>
+      <w:numFmt w:val="bullet"/>
+      <w:lvlText w:val=""/>
+      <w:lvlJc w:val="left"/>
+      <w:pPr>
+        <w:tabs>
+          <w:tab w:val="num" w:pos="5040"/>
+        </w:tabs>
+        <w:ind w:left="5040" w:hanging="360"/>
+      </w:pPr>
+      <w:rPr>
+        <w:rFonts w:ascii="Wingdings" w:hAnsi="Wingdings" w:hint="default"/>
+        <w:sz w:val="20"/>
+      </w:rPr>
+    </w:lvl>
+    <w:lvl w:ilvl="7" w:tentative="1">
+      <w:start w:val="1"/>
+      <w:numFmt w:val="bullet"/>
+      <w:lvlText w:val=""/>
+      <w:lvlJc w:val="left"/>
+      <w:pPr>
+        <w:tabs>
+          <w:tab w:val="num" w:pos="5760"/>
+        </w:tabs>
+        <w:ind w:left="5760" w:hanging="360"/>
+      </w:pPr>
+      <w:rPr>
+        <w:rFonts w:ascii="Wingdings" w:hAnsi="Wingdings" w:hint="default"/>
+        <w:sz w:val="20"/>
+      </w:rPr>
+    </w:lvl>
+    <w:lvl w:ilvl="8" w:tentative="1">
+      <w:start w:val="1"/>
+      <w:numFmt w:val="bullet"/>
+      <w:lvlText w:val=""/>
+      <w:lvlJc w:val="left"/>
+      <w:pPr>
+        <w:tabs>
+          <w:tab w:val="num" w:pos="6480"/>
+        </w:tabs>
+        <w:ind w:left="6480" w:hanging="360"/>
+      </w:pPr>
+      <w:rPr>
+        <w:rFonts w:ascii="Wingdings" w:hAnsi="Wingdings" w:hint="default"/>
+        <w:sz w:val="20"/>
+      </w:rPr>
+    </w:lvl>
+  </w:abstractNum>
+  <w:abstractNum w:abstractNumId="9" w15:restartNumberingAfterBreak="0">
+    <w:nsid w:val="13C63CE7"/>
+    <w:multiLevelType w:val="multilevel"/>
+    <w:tmpl w:val="6226CAE2"/>
+    <w:lvl w:ilvl="0">
+      <w:start w:val="1"/>
+      <w:numFmt w:val="decimal"/>
+      <w:lvlText w:val="%1."/>
+      <w:lvlJc w:val="left"/>
+      <w:pPr>
+        <w:tabs>
+          <w:tab w:val="num" w:pos="720"/>
+        </w:tabs>
+        <w:ind w:left="720" w:hanging="360"/>
+      </w:pPr>
+    </w:lvl>
+    <w:lvl w:ilvl="1" w:tentative="1">
+      <w:start w:val="1"/>
+      <w:numFmt w:val="decimal"/>
+      <w:lvlText w:val="%2."/>
+      <w:lvlJc w:val="left"/>
+      <w:pPr>
+        <w:tabs>
+          <w:tab w:val="num" w:pos="1440"/>
+        </w:tabs>
+        <w:ind w:left="1440" w:hanging="360"/>
+      </w:pPr>
+    </w:lvl>
+    <w:lvl w:ilvl="2" w:tentative="1">
+      <w:start w:val="1"/>
+      <w:numFmt w:val="decimal"/>
+      <w:lvlText w:val="%3."/>
+      <w:lvlJc w:val="left"/>
+      <w:pPr>
+        <w:tabs>
+          <w:tab w:val="num" w:pos="2160"/>
+        </w:tabs>
+        <w:ind w:left="2160" w:hanging="360"/>
+      </w:pPr>
+    </w:lvl>
+    <w:lvl w:ilvl="3" w:tentative="1">
+      <w:start w:val="1"/>
+      <w:numFmt w:val="decimal"/>
+      <w:lvlText w:val="%4."/>
+      <w:lvlJc w:val="left"/>
+      <w:pPr>
+        <w:tabs>
+          <w:tab w:val="num" w:pos="2880"/>
+        </w:tabs>
+        <w:ind w:left="2880" w:hanging="360"/>
+      </w:pPr>
+    </w:lvl>
+    <w:lvl w:ilvl="4" w:tentative="1">
+      <w:start w:val="1"/>
+      <w:numFmt w:val="decimal"/>
+      <w:lvlText w:val="%5."/>
+      <w:lvlJc w:val="left"/>
+      <w:pPr>
+        <w:tabs>
+          <w:tab w:val="num" w:pos="3600"/>
+        </w:tabs>
+        <w:ind w:left="3600" w:hanging="360"/>
+      </w:pPr>
+    </w:lvl>
+    <w:lvl w:ilvl="5" w:tentative="1">
+      <w:start w:val="1"/>
+      <w:numFmt w:val="decimal"/>
+      <w:lvlText w:val="%6."/>
+      <w:lvlJc w:val="left"/>
+      <w:pPr>
+        <w:tabs>
+          <w:tab w:val="num" w:pos="4320"/>
+        </w:tabs>
+        <w:ind w:left="4320" w:hanging="360"/>
+      </w:pPr>
+    </w:lvl>
+    <w:lvl w:ilvl="6" w:tentative="1">
+      <w:start w:val="1"/>
+      <w:numFmt w:val="decimal"/>
+      <w:lvlText w:val="%7."/>
+      <w:lvlJc w:val="left"/>
+      <w:pPr>
+        <w:tabs>
+          <w:tab w:val="num" w:pos="5040"/>
+        </w:tabs>
+        <w:ind w:left="5040" w:hanging="360"/>
+      </w:pPr>
+    </w:lvl>
+    <w:lvl w:ilvl="7" w:tentative="1">
+      <w:start w:val="1"/>
+      <w:numFmt w:val="decimal"/>
+      <w:lvlText w:val="%8."/>
+      <w:lvlJc w:val="left"/>
+      <w:pPr>
+        <w:tabs>
+          <w:tab w:val="num" w:pos="5760"/>
+        </w:tabs>
+        <w:ind w:left="5760" w:hanging="360"/>
+      </w:pPr>
+    </w:lvl>
+    <w:lvl w:ilvl="8" w:tentative="1">
+      <w:start w:val="1"/>
+      <w:numFmt w:val="decimal"/>
+      <w:lvlText w:val="%9."/>
+      <w:lvlJc w:val="left"/>
+      <w:pPr>
+        <w:tabs>
+          <w:tab w:val="num" w:pos="6480"/>
+        </w:tabs>
+        <w:ind w:left="6480" w:hanging="360"/>
+      </w:pPr>
+    </w:lvl>
+  </w:abstractNum>
+  <w:abstractNum w:abstractNumId="10" w15:restartNumberingAfterBreak="0">
     <w:nsid w:val="140B0F0A"/>
     <w:multiLevelType w:val="multilevel"/>
     <w:tmpl w:val="67C2FA68"/>
@@ -5754,7 +11092,305 @@
       </w:rPr>
     </w:lvl>
   </w:abstractNum>
-  <w:abstractNum w:abstractNumId="4" w15:restartNumberingAfterBreak="0">
+  <w:abstractNum w:abstractNumId="11" w15:restartNumberingAfterBreak="0">
+    <w:nsid w:val="1793251A"/>
+    <w:multiLevelType w:val="multilevel"/>
+    <w:tmpl w:val="043A8C18"/>
+    <w:lvl w:ilvl="0">
+      <w:start w:val="1"/>
+      <w:numFmt w:val="bullet"/>
+      <w:lvlText w:val=""/>
+      <w:lvlJc w:val="left"/>
+      <w:pPr>
+        <w:tabs>
+          <w:tab w:val="num" w:pos="720"/>
+        </w:tabs>
+        <w:ind w:left="720" w:hanging="360"/>
+      </w:pPr>
+      <w:rPr>
+        <w:rFonts w:ascii="Symbol" w:hAnsi="Symbol" w:hint="default"/>
+        <w:sz w:val="20"/>
+      </w:rPr>
+    </w:lvl>
+    <w:lvl w:ilvl="1" w:tentative="1">
+      <w:start w:val="1"/>
+      <w:numFmt w:val="bullet"/>
+      <w:lvlText w:val="o"/>
+      <w:lvlJc w:val="left"/>
+      <w:pPr>
+        <w:tabs>
+          <w:tab w:val="num" w:pos="1440"/>
+        </w:tabs>
+        <w:ind w:left="1440" w:hanging="360"/>
+      </w:pPr>
+      <w:rPr>
+        <w:rFonts w:ascii="Courier New" w:hAnsi="Courier New" w:hint="default"/>
+        <w:sz w:val="20"/>
+      </w:rPr>
+    </w:lvl>
+    <w:lvl w:ilvl="2" w:tentative="1">
+      <w:start w:val="1"/>
+      <w:numFmt w:val="bullet"/>
+      <w:lvlText w:val=""/>
+      <w:lvlJc w:val="left"/>
+      <w:pPr>
+        <w:tabs>
+          <w:tab w:val="num" w:pos="2160"/>
+        </w:tabs>
+        <w:ind w:left="2160" w:hanging="360"/>
+      </w:pPr>
+      <w:rPr>
+        <w:rFonts w:ascii="Wingdings" w:hAnsi="Wingdings" w:hint="default"/>
+        <w:sz w:val="20"/>
+      </w:rPr>
+    </w:lvl>
+    <w:lvl w:ilvl="3" w:tentative="1">
+      <w:start w:val="1"/>
+      <w:numFmt w:val="bullet"/>
+      <w:lvlText w:val=""/>
+      <w:lvlJc w:val="left"/>
+      <w:pPr>
+        <w:tabs>
+          <w:tab w:val="num" w:pos="2880"/>
+        </w:tabs>
+        <w:ind w:left="2880" w:hanging="360"/>
+      </w:pPr>
+      <w:rPr>
+        <w:rFonts w:ascii="Wingdings" w:hAnsi="Wingdings" w:hint="default"/>
+        <w:sz w:val="20"/>
+      </w:rPr>
+    </w:lvl>
+    <w:lvl w:ilvl="4" w:tentative="1">
+      <w:start w:val="1"/>
+      <w:numFmt w:val="bullet"/>
+      <w:lvlText w:val=""/>
+      <w:lvlJc w:val="left"/>
+      <w:pPr>
+        <w:tabs>
+          <w:tab w:val="num" w:pos="3600"/>
+        </w:tabs>
+        <w:ind w:left="3600" w:hanging="360"/>
+      </w:pPr>
+      <w:rPr>
+        <w:rFonts w:ascii="Wingdings" w:hAnsi="Wingdings" w:hint="default"/>
+        <w:sz w:val="20"/>
+      </w:rPr>
+    </w:lvl>
+    <w:lvl w:ilvl="5" w:tentative="1">
+      <w:start w:val="1"/>
+      <w:numFmt w:val="bullet"/>
+      <w:lvlText w:val=""/>
+      <w:lvlJc w:val="left"/>
+      <w:pPr>
+        <w:tabs>
+          <w:tab w:val="num" w:pos="4320"/>
+        </w:tabs>
+        <w:ind w:left="4320" w:hanging="360"/>
+      </w:pPr>
+      <w:rPr>
+        <w:rFonts w:ascii="Wingdings" w:hAnsi="Wingdings" w:hint="default"/>
+        <w:sz w:val="20"/>
+      </w:rPr>
+    </w:lvl>
+    <w:lvl w:ilvl="6" w:tentative="1">
+      <w:start w:val="1"/>
+      <w:numFmt w:val="bullet"/>
+      <w:lvlText w:val=""/>
+      <w:lvlJc w:val="left"/>
+      <w:pPr>
+        <w:tabs>
+          <w:tab w:val="num" w:pos="5040"/>
+        </w:tabs>
+        <w:ind w:left="5040" w:hanging="360"/>
+      </w:pPr>
+      <w:rPr>
+        <w:rFonts w:ascii="Wingdings" w:hAnsi="Wingdings" w:hint="default"/>
+        <w:sz w:val="20"/>
+      </w:rPr>
+    </w:lvl>
+    <w:lvl w:ilvl="7" w:tentative="1">
+      <w:start w:val="1"/>
+      <w:numFmt w:val="bullet"/>
+      <w:lvlText w:val=""/>
+      <w:lvlJc w:val="left"/>
+      <w:pPr>
+        <w:tabs>
+          <w:tab w:val="num" w:pos="5760"/>
+        </w:tabs>
+        <w:ind w:left="5760" w:hanging="360"/>
+      </w:pPr>
+      <w:rPr>
+        <w:rFonts w:ascii="Wingdings" w:hAnsi="Wingdings" w:hint="default"/>
+        <w:sz w:val="20"/>
+      </w:rPr>
+    </w:lvl>
+    <w:lvl w:ilvl="8" w:tentative="1">
+      <w:start w:val="1"/>
+      <w:numFmt w:val="bullet"/>
+      <w:lvlText w:val=""/>
+      <w:lvlJc w:val="left"/>
+      <w:pPr>
+        <w:tabs>
+          <w:tab w:val="num" w:pos="6480"/>
+        </w:tabs>
+        <w:ind w:left="6480" w:hanging="360"/>
+      </w:pPr>
+      <w:rPr>
+        <w:rFonts w:ascii="Wingdings" w:hAnsi="Wingdings" w:hint="default"/>
+        <w:sz w:val="20"/>
+      </w:rPr>
+    </w:lvl>
+  </w:abstractNum>
+  <w:abstractNum w:abstractNumId="12" w15:restartNumberingAfterBreak="0">
+    <w:nsid w:val="19BB5D03"/>
+    <w:multiLevelType w:val="multilevel"/>
+    <w:tmpl w:val="ECC27A94"/>
+    <w:lvl w:ilvl="0">
+      <w:start w:val="1"/>
+      <w:numFmt w:val="bullet"/>
+      <w:lvlText w:val=""/>
+      <w:lvlJc w:val="left"/>
+      <w:pPr>
+        <w:tabs>
+          <w:tab w:val="num" w:pos="720"/>
+        </w:tabs>
+        <w:ind w:left="720" w:hanging="360"/>
+      </w:pPr>
+      <w:rPr>
+        <w:rFonts w:ascii="Symbol" w:hAnsi="Symbol" w:hint="default"/>
+        <w:sz w:val="20"/>
+      </w:rPr>
+    </w:lvl>
+    <w:lvl w:ilvl="1" w:tentative="1">
+      <w:start w:val="1"/>
+      <w:numFmt w:val="bullet"/>
+      <w:lvlText w:val="o"/>
+      <w:lvlJc w:val="left"/>
+      <w:pPr>
+        <w:tabs>
+          <w:tab w:val="num" w:pos="1440"/>
+        </w:tabs>
+        <w:ind w:left="1440" w:hanging="360"/>
+      </w:pPr>
+      <w:rPr>
+        <w:rFonts w:ascii="Courier New" w:hAnsi="Courier New" w:hint="default"/>
+        <w:sz w:val="20"/>
+      </w:rPr>
+    </w:lvl>
+    <w:lvl w:ilvl="2" w:tentative="1">
+      <w:start w:val="1"/>
+      <w:numFmt w:val="bullet"/>
+      <w:lvlText w:val=""/>
+      <w:lvlJc w:val="left"/>
+      <w:pPr>
+        <w:tabs>
+          <w:tab w:val="num" w:pos="2160"/>
+        </w:tabs>
+        <w:ind w:left="2160" w:hanging="360"/>
+      </w:pPr>
+      <w:rPr>
+        <w:rFonts w:ascii="Wingdings" w:hAnsi="Wingdings" w:hint="default"/>
+        <w:sz w:val="20"/>
+      </w:rPr>
+    </w:lvl>
+    <w:lvl w:ilvl="3" w:tentative="1">
+      <w:start w:val="1"/>
+      <w:numFmt w:val="bullet"/>
+      <w:lvlText w:val=""/>
+      <w:lvlJc w:val="left"/>
+      <w:pPr>
+        <w:tabs>
+          <w:tab w:val="num" w:pos="2880"/>
+        </w:tabs>
+        <w:ind w:left="2880" w:hanging="360"/>
+      </w:pPr>
+      <w:rPr>
+        <w:rFonts w:ascii="Wingdings" w:hAnsi="Wingdings" w:hint="default"/>
+        <w:sz w:val="20"/>
+      </w:rPr>
+    </w:lvl>
+    <w:lvl w:ilvl="4" w:tentative="1">
+      <w:start w:val="1"/>
+      <w:numFmt w:val="bullet"/>
+      <w:lvlText w:val=""/>
+      <w:lvlJc w:val="left"/>
+      <w:pPr>
+        <w:tabs>
+          <w:tab w:val="num" w:pos="3600"/>
+        </w:tabs>
+        <w:ind w:left="3600" w:hanging="360"/>
+      </w:pPr>
+      <w:rPr>
+        <w:rFonts w:ascii="Wingdings" w:hAnsi="Wingdings" w:hint="default"/>
+        <w:sz w:val="20"/>
+      </w:rPr>
+    </w:lvl>
+    <w:lvl w:ilvl="5" w:tentative="1">
+      <w:start w:val="1"/>
+      <w:numFmt w:val="bullet"/>
+      <w:lvlText w:val=""/>
+      <w:lvlJc w:val="left"/>
+      <w:pPr>
+        <w:tabs>
+          <w:tab w:val="num" w:pos="4320"/>
+        </w:tabs>
+        <w:ind w:left="4320" w:hanging="360"/>
+      </w:pPr>
+      <w:rPr>
+        <w:rFonts w:ascii="Wingdings" w:hAnsi="Wingdings" w:hint="default"/>
+        <w:sz w:val="20"/>
+      </w:rPr>
+    </w:lvl>
+    <w:lvl w:ilvl="6" w:tentative="1">
+      <w:start w:val="1"/>
+      <w:numFmt w:val="bullet"/>
+      <w:lvlText w:val=""/>
+      <w:lvlJc w:val="left"/>
+      <w:pPr>
+        <w:tabs>
+          <w:tab w:val="num" w:pos="5040"/>
+        </w:tabs>
+        <w:ind w:left="5040" w:hanging="360"/>
+      </w:pPr>
+      <w:rPr>
+        <w:rFonts w:ascii="Wingdings" w:hAnsi="Wingdings" w:hint="default"/>
+        <w:sz w:val="20"/>
+      </w:rPr>
+    </w:lvl>
+    <w:lvl w:ilvl="7" w:tentative="1">
+      <w:start w:val="1"/>
+      <w:numFmt w:val="bullet"/>
+      <w:lvlText w:val=""/>
+      <w:lvlJc w:val="left"/>
+      <w:pPr>
+        <w:tabs>
+          <w:tab w:val="num" w:pos="5760"/>
+        </w:tabs>
+        <w:ind w:left="5760" w:hanging="360"/>
+      </w:pPr>
+      <w:rPr>
+        <w:rFonts w:ascii="Wingdings" w:hAnsi="Wingdings" w:hint="default"/>
+        <w:sz w:val="20"/>
+      </w:rPr>
+    </w:lvl>
+    <w:lvl w:ilvl="8" w:tentative="1">
+      <w:start w:val="1"/>
+      <w:numFmt w:val="bullet"/>
+      <w:lvlText w:val=""/>
+      <w:lvlJc w:val="left"/>
+      <w:pPr>
+        <w:tabs>
+          <w:tab w:val="num" w:pos="6480"/>
+        </w:tabs>
+        <w:ind w:left="6480" w:hanging="360"/>
+      </w:pPr>
+      <w:rPr>
+        <w:rFonts w:ascii="Wingdings" w:hAnsi="Wingdings" w:hint="default"/>
+        <w:sz w:val="20"/>
+      </w:rPr>
+    </w:lvl>
+  </w:abstractNum>
+  <w:abstractNum w:abstractNumId="13" w15:restartNumberingAfterBreak="0">
     <w:nsid w:val="1C1D3F42"/>
     <w:multiLevelType w:val="multilevel"/>
     <w:tmpl w:val="F51CFA34"/>
@@ -5903,7 +11539,124 @@
       </w:rPr>
     </w:lvl>
   </w:abstractNum>
-  <w:abstractNum w:abstractNumId="5" w15:restartNumberingAfterBreak="0">
+  <w:abstractNum w:abstractNumId="14" w15:restartNumberingAfterBreak="0">
+    <w:nsid w:val="1E4E3AFE"/>
+    <w:multiLevelType w:val="multilevel"/>
+    <w:tmpl w:val="E556D970"/>
+    <w:lvl w:ilvl="0">
+      <w:start w:val="1"/>
+      <w:numFmt w:val="decimal"/>
+      <w:lvlText w:val="%1."/>
+      <w:lvlJc w:val="left"/>
+      <w:pPr>
+        <w:tabs>
+          <w:tab w:val="num" w:pos="720"/>
+        </w:tabs>
+        <w:ind w:left="720" w:hanging="360"/>
+      </w:pPr>
+    </w:lvl>
+    <w:lvl w:ilvl="1">
+      <w:start w:val="1"/>
+      <w:numFmt w:val="bullet"/>
+      <w:lvlText w:val="o"/>
+      <w:lvlJc w:val="left"/>
+      <w:pPr>
+        <w:tabs>
+          <w:tab w:val="num" w:pos="1440"/>
+        </w:tabs>
+        <w:ind w:left="1440" w:hanging="360"/>
+      </w:pPr>
+      <w:rPr>
+        <w:rFonts w:ascii="Courier New" w:hAnsi="Courier New" w:hint="default"/>
+        <w:sz w:val="20"/>
+      </w:rPr>
+    </w:lvl>
+    <w:lvl w:ilvl="2" w:tentative="1">
+      <w:start w:val="1"/>
+      <w:numFmt w:val="decimal"/>
+      <w:lvlText w:val="%3."/>
+      <w:lvlJc w:val="left"/>
+      <w:pPr>
+        <w:tabs>
+          <w:tab w:val="num" w:pos="2160"/>
+        </w:tabs>
+        <w:ind w:left="2160" w:hanging="360"/>
+      </w:pPr>
+    </w:lvl>
+    <w:lvl w:ilvl="3" w:tentative="1">
+      <w:start w:val="1"/>
+      <w:numFmt w:val="decimal"/>
+      <w:lvlText w:val="%4."/>
+      <w:lvlJc w:val="left"/>
+      <w:pPr>
+        <w:tabs>
+          <w:tab w:val="num" w:pos="2880"/>
+        </w:tabs>
+        <w:ind w:left="2880" w:hanging="360"/>
+      </w:pPr>
+    </w:lvl>
+    <w:lvl w:ilvl="4" w:tentative="1">
+      <w:start w:val="1"/>
+      <w:numFmt w:val="decimal"/>
+      <w:lvlText w:val="%5."/>
+      <w:lvlJc w:val="left"/>
+      <w:pPr>
+        <w:tabs>
+          <w:tab w:val="num" w:pos="3600"/>
+        </w:tabs>
+        <w:ind w:left="3600" w:hanging="360"/>
+      </w:pPr>
+    </w:lvl>
+    <w:lvl w:ilvl="5" w:tentative="1">
+      <w:start w:val="1"/>
+      <w:numFmt w:val="decimal"/>
+      <w:lvlText w:val="%6."/>
+      <w:lvlJc w:val="left"/>
+      <w:pPr>
+        <w:tabs>
+          <w:tab w:val="num" w:pos="4320"/>
+        </w:tabs>
+        <w:ind w:left="4320" w:hanging="360"/>
+      </w:pPr>
+    </w:lvl>
+    <w:lvl w:ilvl="6" w:tentative="1">
+      <w:start w:val="1"/>
+      <w:numFmt w:val="decimal"/>
+      <w:lvlText w:val="%7."/>
+      <w:lvlJc w:val="left"/>
+      <w:pPr>
+        <w:tabs>
+          <w:tab w:val="num" w:pos="5040"/>
+        </w:tabs>
+        <w:ind w:left="5040" w:hanging="360"/>
+      </w:pPr>
+    </w:lvl>
+    <w:lvl w:ilvl="7" w:tentative="1">
+      <w:start w:val="1"/>
+      <w:numFmt w:val="decimal"/>
+      <w:lvlText w:val="%8."/>
+      <w:lvlJc w:val="left"/>
+      <w:pPr>
+        <w:tabs>
+          <w:tab w:val="num" w:pos="5760"/>
+        </w:tabs>
+        <w:ind w:left="5760" w:hanging="360"/>
+      </w:pPr>
+    </w:lvl>
+    <w:lvl w:ilvl="8" w:tentative="1">
+      <w:start w:val="1"/>
+      <w:numFmt w:val="decimal"/>
+      <w:lvlText w:val="%9."/>
+      <w:lvlJc w:val="left"/>
+      <w:pPr>
+        <w:tabs>
+          <w:tab w:val="num" w:pos="6480"/>
+        </w:tabs>
+        <w:ind w:left="6480" w:hanging="360"/>
+      </w:pPr>
+    </w:lvl>
+  </w:abstractNum>
+  <w:abstractNum w:abstractNumId="15" w15:restartNumberingAfterBreak="0">
     <w:nsid w:val="20AF11D2"/>
     <w:multiLevelType w:val="multilevel"/>
     <w:tmpl w:val="9E940B2C"/>
@@ -6052,7 +11805,156 @@
       </w:rPr>
     </w:lvl>
   </w:abstractNum>
-  <w:abstractNum w:abstractNumId="6" w15:restartNumberingAfterBreak="0">
+  <w:abstractNum w:abstractNumId="16" w15:restartNumberingAfterBreak="0">
+    <w:nsid w:val="21D944BC"/>
+    <w:multiLevelType w:val="multilevel"/>
+    <w:tmpl w:val="465224EE"/>
+    <w:lvl w:ilvl="0">
+      <w:start w:val="1"/>
+      <w:numFmt w:val="bullet"/>
+      <w:lvlText w:val=""/>
+      <w:lvlJc w:val="left"/>
+      <w:pPr>
+        <w:tabs>
+          <w:tab w:val="num" w:pos="720"/>
+        </w:tabs>
+        <w:ind w:left="720" w:hanging="360"/>
+      </w:pPr>
+      <w:rPr>
+        <w:rFonts w:ascii="Symbol" w:hAnsi="Symbol" w:hint="default"/>
+        <w:sz w:val="20"/>
+      </w:rPr>
+    </w:lvl>
+    <w:lvl w:ilvl="1" w:tentative="1">
+      <w:start w:val="1"/>
+      <w:numFmt w:val="bullet"/>
+      <w:lvlText w:val="o"/>
+      <w:lvlJc w:val="left"/>
+      <w:pPr>
+        <w:tabs>
+          <w:tab w:val="num" w:pos="1440"/>
+        </w:tabs>
+        <w:ind w:left="1440" w:hanging="360"/>
+      </w:pPr>
+      <w:rPr>
+        <w:rFonts w:ascii="Courier New" w:hAnsi="Courier New" w:hint="default"/>
+        <w:sz w:val="20"/>
+      </w:rPr>
+    </w:lvl>
+    <w:lvl w:ilvl="2" w:tentative="1">
+      <w:start w:val="1"/>
+      <w:numFmt w:val="bullet"/>
+      <w:lvlText w:val=""/>
+      <w:lvlJc w:val="left"/>
+      <w:pPr>
+        <w:tabs>
+          <w:tab w:val="num" w:pos="2160"/>
+        </w:tabs>
+        <w:ind w:left="2160" w:hanging="360"/>
+      </w:pPr>
+      <w:rPr>
+        <w:rFonts w:ascii="Wingdings" w:hAnsi="Wingdings" w:hint="default"/>
+        <w:sz w:val="20"/>
+      </w:rPr>
+    </w:lvl>
+    <w:lvl w:ilvl="3" w:tentative="1">
+      <w:start w:val="1"/>
+      <w:numFmt w:val="bullet"/>
+      <w:lvlText w:val=""/>
+      <w:lvlJc w:val="left"/>
+      <w:pPr>
+        <w:tabs>
+          <w:tab w:val="num" w:pos="2880"/>
+        </w:tabs>
+        <w:ind w:left="2880" w:hanging="360"/>
+      </w:pPr>
+      <w:rPr>
+        <w:rFonts w:ascii="Wingdings" w:hAnsi="Wingdings" w:hint="default"/>
+        <w:sz w:val="20"/>
+      </w:rPr>
+    </w:lvl>
+    <w:lvl w:ilvl="4" w:tentative="1">
+      <w:start w:val="1"/>
+      <w:numFmt w:val="bullet"/>
+      <w:lvlText w:val=""/>
+      <w:lvlJc w:val="left"/>
+      <w:pPr>
+        <w:tabs>
+          <w:tab w:val="num" w:pos="3600"/>
+        </w:tabs>
+        <w:ind w:left="3600" w:hanging="360"/>
+      </w:pPr>
+      <w:rPr>
+        <w:rFonts w:ascii="Wingdings" w:hAnsi="Wingdings" w:hint="default"/>
+        <w:sz w:val="20"/>
+      </w:rPr>
+    </w:lvl>
+    <w:lvl w:ilvl="5" w:tentative="1">
+      <w:start w:val="1"/>
+      <w:numFmt w:val="bullet"/>
+      <w:lvlText w:val=""/>
+      <w:lvlJc w:val="left"/>
+      <w:pPr>
+        <w:tabs>
+          <w:tab w:val="num" w:pos="4320"/>
+        </w:tabs>
+        <w:ind w:left="4320" w:hanging="360"/>
+      </w:pPr>
+      <w:rPr>
+        <w:rFonts w:ascii="Wingdings" w:hAnsi="Wingdings" w:hint="default"/>
+        <w:sz w:val="20"/>
+      </w:rPr>
+    </w:lvl>
+    <w:lvl w:ilvl="6" w:tentative="1">
+      <w:start w:val="1"/>
+      <w:numFmt w:val="bullet"/>
+      <w:lvlText w:val=""/>
+      <w:lvlJc w:val="left"/>
+      <w:pPr>
+        <w:tabs>
+          <w:tab w:val="num" w:pos="5040"/>
+        </w:tabs>
+        <w:ind w:left="5040" w:hanging="360"/>
+      </w:pPr>
+      <w:rPr>
+        <w:rFonts w:ascii="Wingdings" w:hAnsi="Wingdings" w:hint="default"/>
+        <w:sz w:val="20"/>
+      </w:rPr>
+    </w:lvl>
+    <w:lvl w:ilvl="7" w:tentative="1">
+      <w:start w:val="1"/>
+      <w:numFmt w:val="bullet"/>
+      <w:lvlText w:val=""/>
+      <w:lvlJc w:val="left"/>
+      <w:pPr>
+        <w:tabs>
+          <w:tab w:val="num" w:pos="5760"/>
+        </w:tabs>
+        <w:ind w:left="5760" w:hanging="360"/>
+      </w:pPr>
+      <w:rPr>
+        <w:rFonts w:ascii="Wingdings" w:hAnsi="Wingdings" w:hint="default"/>
+        <w:sz w:val="20"/>
+      </w:rPr>
+    </w:lvl>
+    <w:lvl w:ilvl="8" w:tentative="1">
+      <w:start w:val="1"/>
+      <w:numFmt w:val="bullet"/>
+      <w:lvlText w:val=""/>
+      <w:lvlJc w:val="left"/>
+      <w:pPr>
+        <w:tabs>
+          <w:tab w:val="num" w:pos="6480"/>
+        </w:tabs>
+        <w:ind w:left="6480" w:hanging="360"/>
+      </w:pPr>
+      <w:rPr>
+        <w:rFonts w:ascii="Wingdings" w:hAnsi="Wingdings" w:hint="default"/>
+        <w:sz w:val="20"/>
+      </w:rPr>
+    </w:lvl>
+  </w:abstractNum>
+  <w:abstractNum w:abstractNumId="17" w15:restartNumberingAfterBreak="0">
     <w:nsid w:val="2A5D674A"/>
     <w:multiLevelType w:val="multilevel"/>
     <w:tmpl w:val="A9A6F7E4"/>
@@ -6201,7 +12103,156 @@
       </w:rPr>
     </w:lvl>
   </w:abstractNum>
-  <w:abstractNum w:abstractNumId="7" w15:restartNumberingAfterBreak="0">
+  <w:abstractNum w:abstractNumId="18" w15:restartNumberingAfterBreak="0">
+    <w:nsid w:val="2AEE3548"/>
+    <w:multiLevelType w:val="multilevel"/>
+    <w:tmpl w:val="AC8280DE"/>
+    <w:lvl w:ilvl="0">
+      <w:start w:val="1"/>
+      <w:numFmt w:val="bullet"/>
+      <w:lvlText w:val=""/>
+      <w:lvlJc w:val="left"/>
+      <w:pPr>
+        <w:tabs>
+          <w:tab w:val="num" w:pos="720"/>
+        </w:tabs>
+        <w:ind w:left="720" w:hanging="360"/>
+      </w:pPr>
+      <w:rPr>
+        <w:rFonts w:ascii="Symbol" w:hAnsi="Symbol" w:hint="default"/>
+        <w:sz w:val="20"/>
+      </w:rPr>
+    </w:lvl>
+    <w:lvl w:ilvl="1" w:tentative="1">
+      <w:start w:val="1"/>
+      <w:numFmt w:val="bullet"/>
+      <w:lvlText w:val="o"/>
+      <w:lvlJc w:val="left"/>
+      <w:pPr>
+        <w:tabs>
+          <w:tab w:val="num" w:pos="1440"/>
+        </w:tabs>
+        <w:ind w:left="1440" w:hanging="360"/>
+      </w:pPr>
+      <w:rPr>
+        <w:rFonts w:ascii="Courier New" w:hAnsi="Courier New" w:hint="default"/>
+        <w:sz w:val="20"/>
+      </w:rPr>
+    </w:lvl>
+    <w:lvl w:ilvl="2" w:tentative="1">
+      <w:start w:val="1"/>
+      <w:numFmt w:val="bullet"/>
+      <w:lvlText w:val=""/>
+      <w:lvlJc w:val="left"/>
+      <w:pPr>
+        <w:tabs>
+          <w:tab w:val="num" w:pos="2160"/>
+        </w:tabs>
+        <w:ind w:left="2160" w:hanging="360"/>
+      </w:pPr>
+      <w:rPr>
+        <w:rFonts w:ascii="Wingdings" w:hAnsi="Wingdings" w:hint="default"/>
+        <w:sz w:val="20"/>
+      </w:rPr>
+    </w:lvl>
+    <w:lvl w:ilvl="3" w:tentative="1">
+      <w:start w:val="1"/>
+      <w:numFmt w:val="bullet"/>
+      <w:lvlText w:val=""/>
+      <w:lvlJc w:val="left"/>
+      <w:pPr>
+        <w:tabs>
+          <w:tab w:val="num" w:pos="2880"/>
+        </w:tabs>
+        <w:ind w:left="2880" w:hanging="360"/>
+      </w:pPr>
+      <w:rPr>
+        <w:rFonts w:ascii="Wingdings" w:hAnsi="Wingdings" w:hint="default"/>
+        <w:sz w:val="20"/>
+      </w:rPr>
+    </w:lvl>
+    <w:lvl w:ilvl="4" w:tentative="1">
+      <w:start w:val="1"/>
+      <w:numFmt w:val="bullet"/>
+      <w:lvlText w:val=""/>
+      <w:lvlJc w:val="left"/>
+      <w:pPr>
+        <w:tabs>
+          <w:tab w:val="num" w:pos="3600"/>
+        </w:tabs>
+        <w:ind w:left="3600" w:hanging="360"/>
+      </w:pPr>
+      <w:rPr>
+        <w:rFonts w:ascii="Wingdings" w:hAnsi="Wingdings" w:hint="default"/>
+        <w:sz w:val="20"/>
+      </w:rPr>
+    </w:lvl>
+    <w:lvl w:ilvl="5" w:tentative="1">
+      <w:start w:val="1"/>
+      <w:numFmt w:val="bullet"/>
+      <w:lvlText w:val=""/>
+      <w:lvlJc w:val="left"/>
+      <w:pPr>
+        <w:tabs>
+          <w:tab w:val="num" w:pos="4320"/>
+        </w:tabs>
+        <w:ind w:left="4320" w:hanging="360"/>
+      </w:pPr>
+      <w:rPr>
+        <w:rFonts w:ascii="Wingdings" w:hAnsi="Wingdings" w:hint="default"/>
+        <w:sz w:val="20"/>
+      </w:rPr>
+    </w:lvl>
+    <w:lvl w:ilvl="6" w:tentative="1">
+      <w:start w:val="1"/>
+      <w:numFmt w:val="bullet"/>
+      <w:lvlText w:val=""/>
+      <w:lvlJc w:val="left"/>
+      <w:pPr>
+        <w:tabs>
+          <w:tab w:val="num" w:pos="5040"/>
+        </w:tabs>
+        <w:ind w:left="5040" w:hanging="360"/>
+      </w:pPr>
+      <w:rPr>
+        <w:rFonts w:ascii="Wingdings" w:hAnsi="Wingdings" w:hint="default"/>
+        <w:sz w:val="20"/>
+      </w:rPr>
+    </w:lvl>
+    <w:lvl w:ilvl="7" w:tentative="1">
+      <w:start w:val="1"/>
+      <w:numFmt w:val="bullet"/>
+      <w:lvlText w:val=""/>
+      <w:lvlJc w:val="left"/>
+      <w:pPr>
+        <w:tabs>
+          <w:tab w:val="num" w:pos="5760"/>
+        </w:tabs>
+        <w:ind w:left="5760" w:hanging="360"/>
+      </w:pPr>
+      <w:rPr>
+        <w:rFonts w:ascii="Wingdings" w:hAnsi="Wingdings" w:hint="default"/>
+        <w:sz w:val="20"/>
+      </w:rPr>
+    </w:lvl>
+    <w:lvl w:ilvl="8" w:tentative="1">
+      <w:start w:val="1"/>
+      <w:numFmt w:val="bullet"/>
+      <w:lvlText w:val=""/>
+      <w:lvlJc w:val="left"/>
+      <w:pPr>
+        <w:tabs>
+          <w:tab w:val="num" w:pos="6480"/>
+        </w:tabs>
+        <w:ind w:left="6480" w:hanging="360"/>
+      </w:pPr>
+      <w:rPr>
+        <w:rFonts w:ascii="Wingdings" w:hAnsi="Wingdings" w:hint="default"/>
+        <w:sz w:val="20"/>
+      </w:rPr>
+    </w:lvl>
+  </w:abstractNum>
+  <w:abstractNum w:abstractNumId="19" w15:restartNumberingAfterBreak="0">
     <w:nsid w:val="2F3B2640"/>
     <w:multiLevelType w:val="multilevel"/>
     <w:tmpl w:val="39D643EC"/>
@@ -6350,10 +12401,10 @@
       </w:rPr>
     </w:lvl>
   </w:abstractNum>
-  <w:abstractNum w:abstractNumId="8" w15:restartNumberingAfterBreak="0">
-    <w:nsid w:val="2FB32F1C"/>
+  <w:abstractNum w:abstractNumId="20" w15:restartNumberingAfterBreak="0">
+    <w:nsid w:val="323F5E11"/>
     <w:multiLevelType w:val="multilevel"/>
-    <w:tmpl w:val="E7F678D4"/>
+    <w:tmpl w:val="E598732E"/>
     <w:lvl w:ilvl="0">
       <w:start w:val="1"/>
       <w:numFmt w:val="bullet"/>
@@ -6370,7 +12421,7 @@
         <w:sz w:val="20"/>
       </w:rPr>
     </w:lvl>
-    <w:lvl w:ilvl="1">
+    <w:lvl w:ilvl="1" w:tentative="1">
       <w:start w:val="1"/>
       <w:numFmt w:val="bullet"/>
       <w:lvlText w:val="o"/>
@@ -6499,7 +12550,156 @@
       </w:rPr>
     </w:lvl>
   </w:abstractNum>
-  <w:abstractNum w:abstractNumId="9" w15:restartNumberingAfterBreak="0">
+  <w:abstractNum w:abstractNumId="21" w15:restartNumberingAfterBreak="0">
+    <w:nsid w:val="3286710E"/>
+    <w:multiLevelType w:val="multilevel"/>
+    <w:tmpl w:val="F280CEBA"/>
+    <w:lvl w:ilvl="0">
+      <w:start w:val="1"/>
+      <w:numFmt w:val="bullet"/>
+      <w:lvlText w:val=""/>
+      <w:lvlJc w:val="left"/>
+      <w:pPr>
+        <w:tabs>
+          <w:tab w:val="num" w:pos="720"/>
+        </w:tabs>
+        <w:ind w:left="720" w:hanging="360"/>
+      </w:pPr>
+      <w:rPr>
+        <w:rFonts w:ascii="Symbol" w:hAnsi="Symbol" w:hint="default"/>
+        <w:sz w:val="20"/>
+      </w:rPr>
+    </w:lvl>
+    <w:lvl w:ilvl="1" w:tentative="1">
+      <w:start w:val="1"/>
+      <w:numFmt w:val="bullet"/>
+      <w:lvlText w:val="o"/>
+      <w:lvlJc w:val="left"/>
+      <w:pPr>
+        <w:tabs>
+          <w:tab w:val="num" w:pos="1440"/>
+        </w:tabs>
+        <w:ind w:left="1440" w:hanging="360"/>
+      </w:pPr>
+      <w:rPr>
+        <w:rFonts w:ascii="Courier New" w:hAnsi="Courier New" w:hint="default"/>
+        <w:sz w:val="20"/>
+      </w:rPr>
+    </w:lvl>
+    <w:lvl w:ilvl="2" w:tentative="1">
+      <w:start w:val="1"/>
+      <w:numFmt w:val="bullet"/>
+      <w:lvlText w:val=""/>
+      <w:lvlJc w:val="left"/>
+      <w:pPr>
+        <w:tabs>
+          <w:tab w:val="num" w:pos="2160"/>
+        </w:tabs>
+        <w:ind w:left="2160" w:hanging="360"/>
+      </w:pPr>
+      <w:rPr>
+        <w:rFonts w:ascii="Wingdings" w:hAnsi="Wingdings" w:hint="default"/>
+        <w:sz w:val="20"/>
+      </w:rPr>
+    </w:lvl>
+    <w:lvl w:ilvl="3" w:tentative="1">
+      <w:start w:val="1"/>
+      <w:numFmt w:val="bullet"/>
+      <w:lvlText w:val=""/>
+      <w:lvlJc w:val="left"/>
+      <w:pPr>
+        <w:tabs>
+          <w:tab w:val="num" w:pos="2880"/>
+        </w:tabs>
+        <w:ind w:left="2880" w:hanging="360"/>
+      </w:pPr>
+      <w:rPr>
+        <w:rFonts w:ascii="Wingdings" w:hAnsi="Wingdings" w:hint="default"/>
+        <w:sz w:val="20"/>
+      </w:rPr>
+    </w:lvl>
+    <w:lvl w:ilvl="4" w:tentative="1">
+      <w:start w:val="1"/>
+      <w:numFmt w:val="bullet"/>
+      <w:lvlText w:val=""/>
+      <w:lvlJc w:val="left"/>
+      <w:pPr>
+        <w:tabs>
+          <w:tab w:val="num" w:pos="3600"/>
+        </w:tabs>
+        <w:ind w:left="3600" w:hanging="360"/>
+      </w:pPr>
+      <w:rPr>
+        <w:rFonts w:ascii="Wingdings" w:hAnsi="Wingdings" w:hint="default"/>
+        <w:sz w:val="20"/>
+      </w:rPr>
+    </w:lvl>
+    <w:lvl w:ilvl="5" w:tentative="1">
+      <w:start w:val="1"/>
+      <w:numFmt w:val="bullet"/>
+      <w:lvlText w:val=""/>
+      <w:lvlJc w:val="left"/>
+      <w:pPr>
+        <w:tabs>
+          <w:tab w:val="num" w:pos="4320"/>
+        </w:tabs>
+        <w:ind w:left="4320" w:hanging="360"/>
+      </w:pPr>
+      <w:rPr>
+        <w:rFonts w:ascii="Wingdings" w:hAnsi="Wingdings" w:hint="default"/>
+        <w:sz w:val="20"/>
+      </w:rPr>
+    </w:lvl>
+    <w:lvl w:ilvl="6" w:tentative="1">
+      <w:start w:val="1"/>
+      <w:numFmt w:val="bullet"/>
+      <w:lvlText w:val=""/>
+      <w:lvlJc w:val="left"/>
+      <w:pPr>
+        <w:tabs>
+          <w:tab w:val="num" w:pos="5040"/>
+        </w:tabs>
+        <w:ind w:left="5040" w:hanging="360"/>
+      </w:pPr>
+      <w:rPr>
+        <w:rFonts w:ascii="Wingdings" w:hAnsi="Wingdings" w:hint="default"/>
+        <w:sz w:val="20"/>
+      </w:rPr>
+    </w:lvl>
+    <w:lvl w:ilvl="7" w:tentative="1">
+      <w:start w:val="1"/>
+      <w:numFmt w:val="bullet"/>
+      <w:lvlText w:val=""/>
+      <w:lvlJc w:val="left"/>
+      <w:pPr>
+        <w:tabs>
+          <w:tab w:val="num" w:pos="5760"/>
+        </w:tabs>
+        <w:ind w:left="5760" w:hanging="360"/>
+      </w:pPr>
+      <w:rPr>
+        <w:rFonts w:ascii="Wingdings" w:hAnsi="Wingdings" w:hint="default"/>
+        <w:sz w:val="20"/>
+      </w:rPr>
+    </w:lvl>
+    <w:lvl w:ilvl="8" w:tentative="1">
+      <w:start w:val="1"/>
+      <w:numFmt w:val="bullet"/>
+      <w:lvlText w:val=""/>
+      <w:lvlJc w:val="left"/>
+      <w:pPr>
+        <w:tabs>
+          <w:tab w:val="num" w:pos="6480"/>
+        </w:tabs>
+        <w:ind w:left="6480" w:hanging="360"/>
+      </w:pPr>
+      <w:rPr>
+        <w:rFonts w:ascii="Wingdings" w:hAnsi="Wingdings" w:hint="default"/>
+        <w:sz w:val="20"/>
+      </w:rPr>
+    </w:lvl>
+  </w:abstractNum>
+  <w:abstractNum w:abstractNumId="22" w15:restartNumberingAfterBreak="0">
     <w:nsid w:val="38FF40D4"/>
     <w:multiLevelType w:val="multilevel"/>
     <w:tmpl w:val="6768880C"/>
@@ -6612,7 +12812,7 @@
       </w:pPr>
     </w:lvl>
   </w:abstractNum>
-  <w:abstractNum w:abstractNumId="10" w15:restartNumberingAfterBreak="0">
+  <w:abstractNum w:abstractNumId="23" w15:restartNumberingAfterBreak="0">
     <w:nsid w:val="4535525F"/>
     <w:multiLevelType w:val="multilevel"/>
     <w:tmpl w:val="8E642086"/>
@@ -6761,7 +12961,7 @@
       </w:rPr>
     </w:lvl>
   </w:abstractNum>
-  <w:abstractNum w:abstractNumId="11" w15:restartNumberingAfterBreak="0">
+  <w:abstractNum w:abstractNumId="24" w15:restartNumberingAfterBreak="0">
     <w:nsid w:val="490805E3"/>
     <w:multiLevelType w:val="multilevel"/>
     <w:tmpl w:val="00DC3738"/>
@@ -6910,10 +13110,10 @@
       </w:rPr>
     </w:lvl>
   </w:abstractNum>
-  <w:abstractNum w:abstractNumId="12" w15:restartNumberingAfterBreak="0">
-    <w:nsid w:val="59845F1A"/>
+  <w:abstractNum w:abstractNumId="25" w15:restartNumberingAfterBreak="0">
+    <w:nsid w:val="4A380D97"/>
     <w:multiLevelType w:val="multilevel"/>
-    <w:tmpl w:val="4530B046"/>
+    <w:tmpl w:val="24900EC2"/>
     <w:lvl w:ilvl="0">
       <w:start w:val="1"/>
       <w:numFmt w:val="bullet"/>
@@ -7059,7 +13259,567 @@
       </w:rPr>
     </w:lvl>
   </w:abstractNum>
-  <w:abstractNum w:abstractNumId="13" w15:restartNumberingAfterBreak="0">
+  <w:abstractNum w:abstractNumId="26" w15:restartNumberingAfterBreak="0">
+    <w:nsid w:val="4AF71EE1"/>
+    <w:multiLevelType w:val="multilevel"/>
+    <w:tmpl w:val="9B6294DC"/>
+    <w:lvl w:ilvl="0">
+      <w:start w:val="1"/>
+      <w:numFmt w:val="decimal"/>
+      <w:lvlText w:val="%1."/>
+      <w:lvlJc w:val="left"/>
+      <w:pPr>
+        <w:tabs>
+          <w:tab w:val="num" w:pos="720"/>
+        </w:tabs>
+        <w:ind w:left="720" w:hanging="360"/>
+      </w:pPr>
+    </w:lvl>
+    <w:lvl w:ilvl="1" w:tentative="1">
+      <w:start w:val="1"/>
+      <w:numFmt w:val="decimal"/>
+      <w:lvlText w:val="%2."/>
+      <w:lvlJc w:val="left"/>
+      <w:pPr>
+        <w:tabs>
+          <w:tab w:val="num" w:pos="1440"/>
+        </w:tabs>
+        <w:ind w:left="1440" w:hanging="360"/>
+      </w:pPr>
+    </w:lvl>
+    <w:lvl w:ilvl="2" w:tentative="1">
+      <w:start w:val="1"/>
+      <w:numFmt w:val="decimal"/>
+      <w:lvlText w:val="%3."/>
+      <w:lvlJc w:val="left"/>
+      <w:pPr>
+        <w:tabs>
+          <w:tab w:val="num" w:pos="2160"/>
+        </w:tabs>
+        <w:ind w:left="2160" w:hanging="360"/>
+      </w:pPr>
+    </w:lvl>
+    <w:lvl w:ilvl="3" w:tentative="1">
+      <w:start w:val="1"/>
+      <w:numFmt w:val="decimal"/>
+      <w:lvlText w:val="%4."/>
+      <w:lvlJc w:val="left"/>
+      <w:pPr>
+        <w:tabs>
+          <w:tab w:val="num" w:pos="2880"/>
+        </w:tabs>
+        <w:ind w:left="2880" w:hanging="360"/>
+      </w:pPr>
+    </w:lvl>
+    <w:lvl w:ilvl="4" w:tentative="1">
+      <w:start w:val="1"/>
+      <w:numFmt w:val="decimal"/>
+      <w:lvlText w:val="%5."/>
+      <w:lvlJc w:val="left"/>
+      <w:pPr>
+        <w:tabs>
+          <w:tab w:val="num" w:pos="3600"/>
+        </w:tabs>
+        <w:ind w:left="3600" w:hanging="360"/>
+      </w:pPr>
+    </w:lvl>
+    <w:lvl w:ilvl="5" w:tentative="1">
+      <w:start w:val="1"/>
+      <w:numFmt w:val="decimal"/>
+      <w:lvlText w:val="%6."/>
+      <w:lvlJc w:val="left"/>
+      <w:pPr>
+        <w:tabs>
+          <w:tab w:val="num" w:pos="4320"/>
+        </w:tabs>
+        <w:ind w:left="4320" w:hanging="360"/>
+      </w:pPr>
+    </w:lvl>
+    <w:lvl w:ilvl="6" w:tentative="1">
+      <w:start w:val="1"/>
+      <w:numFmt w:val="decimal"/>
+      <w:lvlText w:val="%7."/>
+      <w:lvlJc w:val="left"/>
+      <w:pPr>
+        <w:tabs>
+          <w:tab w:val="num" w:pos="5040"/>
+        </w:tabs>
+        <w:ind w:left="5040" w:hanging="360"/>
+      </w:pPr>
+    </w:lvl>
+    <w:lvl w:ilvl="7" w:tentative="1">
+      <w:start w:val="1"/>
+      <w:numFmt w:val="decimal"/>
+      <w:lvlText w:val="%8."/>
+      <w:lvlJc w:val="left"/>
+      <w:pPr>
+        <w:tabs>
+          <w:tab w:val="num" w:pos="5760"/>
+        </w:tabs>
+        <w:ind w:left="5760" w:hanging="360"/>
+      </w:pPr>
+    </w:lvl>
+    <w:lvl w:ilvl="8" w:tentative="1">
+      <w:start w:val="1"/>
+      <w:numFmt w:val="decimal"/>
+      <w:lvlText w:val="%9."/>
+      <w:lvlJc w:val="left"/>
+      <w:pPr>
+        <w:tabs>
+          <w:tab w:val="num" w:pos="6480"/>
+        </w:tabs>
+        <w:ind w:left="6480" w:hanging="360"/>
+      </w:pPr>
+    </w:lvl>
+  </w:abstractNum>
+  <w:abstractNum w:abstractNumId="27" w15:restartNumberingAfterBreak="0">
+    <w:nsid w:val="4BCC246E"/>
+    <w:multiLevelType w:val="multilevel"/>
+    <w:tmpl w:val="71123264"/>
+    <w:lvl w:ilvl="0">
+      <w:start w:val="1"/>
+      <w:numFmt w:val="bullet"/>
+      <w:lvlText w:val=""/>
+      <w:lvlJc w:val="left"/>
+      <w:pPr>
+        <w:tabs>
+          <w:tab w:val="num" w:pos="720"/>
+        </w:tabs>
+        <w:ind w:left="720" w:hanging="360"/>
+      </w:pPr>
+      <w:rPr>
+        <w:rFonts w:ascii="Symbol" w:hAnsi="Symbol" w:hint="default"/>
+        <w:sz w:val="20"/>
+      </w:rPr>
+    </w:lvl>
+    <w:lvl w:ilvl="1">
+      <w:start w:val="1"/>
+      <w:numFmt w:val="bullet"/>
+      <w:lvlText w:val="o"/>
+      <w:lvlJc w:val="left"/>
+      <w:pPr>
+        <w:tabs>
+          <w:tab w:val="num" w:pos="1440"/>
+        </w:tabs>
+        <w:ind w:left="1440" w:hanging="360"/>
+      </w:pPr>
+      <w:rPr>
+        <w:rFonts w:ascii="Courier New" w:hAnsi="Courier New" w:hint="default"/>
+        <w:sz w:val="20"/>
+      </w:rPr>
+    </w:lvl>
+    <w:lvl w:ilvl="2" w:tentative="1">
+      <w:start w:val="1"/>
+      <w:numFmt w:val="bullet"/>
+      <w:lvlText w:val=""/>
+      <w:lvlJc w:val="left"/>
+      <w:pPr>
+        <w:tabs>
+          <w:tab w:val="num" w:pos="2160"/>
+        </w:tabs>
+        <w:ind w:left="2160" w:hanging="360"/>
+      </w:pPr>
+      <w:rPr>
+        <w:rFonts w:ascii="Wingdings" w:hAnsi="Wingdings" w:hint="default"/>
+        <w:sz w:val="20"/>
+      </w:rPr>
+    </w:lvl>
+    <w:lvl w:ilvl="3" w:tentative="1">
+      <w:start w:val="1"/>
+      <w:numFmt w:val="bullet"/>
+      <w:lvlText w:val=""/>
+      <w:lvlJc w:val="left"/>
+      <w:pPr>
+        <w:tabs>
+          <w:tab w:val="num" w:pos="2880"/>
+        </w:tabs>
+        <w:ind w:left="2880" w:hanging="360"/>
+      </w:pPr>
+      <w:rPr>
+        <w:rFonts w:ascii="Wingdings" w:hAnsi="Wingdings" w:hint="default"/>
+        <w:sz w:val="20"/>
+      </w:rPr>
+    </w:lvl>
+    <w:lvl w:ilvl="4" w:tentative="1">
+      <w:start w:val="1"/>
+      <w:numFmt w:val="bullet"/>
+      <w:lvlText w:val=""/>
+      <w:lvlJc w:val="left"/>
+      <w:pPr>
+        <w:tabs>
+          <w:tab w:val="num" w:pos="3600"/>
+        </w:tabs>
+        <w:ind w:left="3600" w:hanging="360"/>
+      </w:pPr>
+      <w:rPr>
+        <w:rFonts w:ascii="Wingdings" w:hAnsi="Wingdings" w:hint="default"/>
+        <w:sz w:val="20"/>
+      </w:rPr>
+    </w:lvl>
+    <w:lvl w:ilvl="5" w:tentative="1">
+      <w:start w:val="1"/>
+      <w:numFmt w:val="bullet"/>
+      <w:lvlText w:val=""/>
+      <w:lvlJc w:val="left"/>
+      <w:pPr>
+        <w:tabs>
+          <w:tab w:val="num" w:pos="4320"/>
+        </w:tabs>
+        <w:ind w:left="4320" w:hanging="360"/>
+      </w:pPr>
+      <w:rPr>
+        <w:rFonts w:ascii="Wingdings" w:hAnsi="Wingdings" w:hint="default"/>
+        <w:sz w:val="20"/>
+      </w:rPr>
+    </w:lvl>
+    <w:lvl w:ilvl="6" w:tentative="1">
+      <w:start w:val="1"/>
+      <w:numFmt w:val="bullet"/>
+      <w:lvlText w:val=""/>
+      <w:lvlJc w:val="left"/>
+      <w:pPr>
+        <w:tabs>
+          <w:tab w:val="num" w:pos="5040"/>
+        </w:tabs>
+        <w:ind w:left="5040" w:hanging="360"/>
+      </w:pPr>
+      <w:rPr>
+        <w:rFonts w:ascii="Wingdings" w:hAnsi="Wingdings" w:hint="default"/>
+        <w:sz w:val="20"/>
+      </w:rPr>
+    </w:lvl>
+    <w:lvl w:ilvl="7" w:tentative="1">
+      <w:start w:val="1"/>
+      <w:numFmt w:val="bullet"/>
+      <w:lvlText w:val=""/>
+      <w:lvlJc w:val="left"/>
+      <w:pPr>
+        <w:tabs>
+          <w:tab w:val="num" w:pos="5760"/>
+        </w:tabs>
+        <w:ind w:left="5760" w:hanging="360"/>
+      </w:pPr>
+      <w:rPr>
+        <w:rFonts w:ascii="Wingdings" w:hAnsi="Wingdings" w:hint="default"/>
+        <w:sz w:val="20"/>
+      </w:rPr>
+    </w:lvl>
+    <w:lvl w:ilvl="8" w:tentative="1">
+      <w:start w:val="1"/>
+      <w:numFmt w:val="bullet"/>
+      <w:lvlText w:val=""/>
+      <w:lvlJc w:val="left"/>
+      <w:pPr>
+        <w:tabs>
+          <w:tab w:val="num" w:pos="6480"/>
+        </w:tabs>
+        <w:ind w:left="6480" w:hanging="360"/>
+      </w:pPr>
+      <w:rPr>
+        <w:rFonts w:ascii="Wingdings" w:hAnsi="Wingdings" w:hint="default"/>
+        <w:sz w:val="20"/>
+      </w:rPr>
+    </w:lvl>
+  </w:abstractNum>
+  <w:abstractNum w:abstractNumId="28" w15:restartNumberingAfterBreak="0">
+    <w:nsid w:val="4DAD331C"/>
+    <w:multiLevelType w:val="multilevel"/>
+    <w:tmpl w:val="FE2C7340"/>
+    <w:lvl w:ilvl="0">
+      <w:start w:val="1"/>
+      <w:numFmt w:val="bullet"/>
+      <w:lvlText w:val=""/>
+      <w:lvlJc w:val="left"/>
+      <w:pPr>
+        <w:tabs>
+          <w:tab w:val="num" w:pos="720"/>
+        </w:tabs>
+        <w:ind w:left="720" w:hanging="360"/>
+      </w:pPr>
+      <w:rPr>
+        <w:rFonts w:ascii="Symbol" w:hAnsi="Symbol" w:hint="default"/>
+        <w:sz w:val="20"/>
+      </w:rPr>
+    </w:lvl>
+    <w:lvl w:ilvl="1">
+      <w:start w:val="1"/>
+      <w:numFmt w:val="bullet"/>
+      <w:lvlText w:val="o"/>
+      <w:lvlJc w:val="left"/>
+      <w:pPr>
+        <w:tabs>
+          <w:tab w:val="num" w:pos="1440"/>
+        </w:tabs>
+        <w:ind w:left="1440" w:hanging="360"/>
+      </w:pPr>
+      <w:rPr>
+        <w:rFonts w:ascii="Courier New" w:hAnsi="Courier New" w:hint="default"/>
+        <w:sz w:val="20"/>
+      </w:rPr>
+    </w:lvl>
+    <w:lvl w:ilvl="2" w:tentative="1">
+      <w:start w:val="1"/>
+      <w:numFmt w:val="bullet"/>
+      <w:lvlText w:val=""/>
+      <w:lvlJc w:val="left"/>
+      <w:pPr>
+        <w:tabs>
+          <w:tab w:val="num" w:pos="2160"/>
+        </w:tabs>
+        <w:ind w:left="2160" w:hanging="360"/>
+      </w:pPr>
+      <w:rPr>
+        <w:rFonts w:ascii="Wingdings" w:hAnsi="Wingdings" w:hint="default"/>
+        <w:sz w:val="20"/>
+      </w:rPr>
+    </w:lvl>
+    <w:lvl w:ilvl="3" w:tentative="1">
+      <w:start w:val="1"/>
+      <w:numFmt w:val="bullet"/>
+      <w:lvlText w:val=""/>
+      <w:lvlJc w:val="left"/>
+      <w:pPr>
+        <w:tabs>
+          <w:tab w:val="num" w:pos="2880"/>
+        </w:tabs>
+        <w:ind w:left="2880" w:hanging="360"/>
+      </w:pPr>
+      <w:rPr>
+        <w:rFonts w:ascii="Wingdings" w:hAnsi="Wingdings" w:hint="default"/>
+        <w:sz w:val="20"/>
+      </w:rPr>
+    </w:lvl>
+    <w:lvl w:ilvl="4" w:tentative="1">
+      <w:start w:val="1"/>
+      <w:numFmt w:val="bullet"/>
+      <w:lvlText w:val=""/>
+      <w:lvlJc w:val="left"/>
+      <w:pPr>
+        <w:tabs>
+          <w:tab w:val="num" w:pos="3600"/>
+        </w:tabs>
+        <w:ind w:left="3600" w:hanging="360"/>
+      </w:pPr>
+      <w:rPr>
+        <w:rFonts w:ascii="Wingdings" w:hAnsi="Wingdings" w:hint="default"/>
+        <w:sz w:val="20"/>
+      </w:rPr>
+    </w:lvl>
+    <w:lvl w:ilvl="5" w:tentative="1">
+      <w:start w:val="1"/>
+      <w:numFmt w:val="bullet"/>
+      <w:lvlText w:val=""/>
+      <w:lvlJc w:val="left"/>
+      <w:pPr>
+        <w:tabs>
+          <w:tab w:val="num" w:pos="4320"/>
+        </w:tabs>
+        <w:ind w:left="4320" w:hanging="360"/>
+      </w:pPr>
+      <w:rPr>
+        <w:rFonts w:ascii="Wingdings" w:hAnsi="Wingdings" w:hint="default"/>
+        <w:sz w:val="20"/>
+      </w:rPr>
+    </w:lvl>
+    <w:lvl w:ilvl="6" w:tentative="1">
+      <w:start w:val="1"/>
+      <w:numFmt w:val="bullet"/>
+      <w:lvlText w:val=""/>
+      <w:lvlJc w:val="left"/>
+      <w:pPr>
+        <w:tabs>
+          <w:tab w:val="num" w:pos="5040"/>
+        </w:tabs>
+        <w:ind w:left="5040" w:hanging="360"/>
+      </w:pPr>
+      <w:rPr>
+        <w:rFonts w:ascii="Wingdings" w:hAnsi="Wingdings" w:hint="default"/>
+        <w:sz w:val="20"/>
+      </w:rPr>
+    </w:lvl>
+    <w:lvl w:ilvl="7" w:tentative="1">
+      <w:start w:val="1"/>
+      <w:numFmt w:val="bullet"/>
+      <w:lvlText w:val=""/>
+      <w:lvlJc w:val="left"/>
+      <w:pPr>
+        <w:tabs>
+          <w:tab w:val="num" w:pos="5760"/>
+        </w:tabs>
+        <w:ind w:left="5760" w:hanging="360"/>
+      </w:pPr>
+      <w:rPr>
+        <w:rFonts w:ascii="Wingdings" w:hAnsi="Wingdings" w:hint="default"/>
+        <w:sz w:val="20"/>
+      </w:rPr>
+    </w:lvl>
+    <w:lvl w:ilvl="8" w:tentative="1">
+      <w:start w:val="1"/>
+      <w:numFmt w:val="bullet"/>
+      <w:lvlText w:val=""/>
+      <w:lvlJc w:val="left"/>
+      <w:pPr>
+        <w:tabs>
+          <w:tab w:val="num" w:pos="6480"/>
+        </w:tabs>
+        <w:ind w:left="6480" w:hanging="360"/>
+      </w:pPr>
+      <w:rPr>
+        <w:rFonts w:ascii="Wingdings" w:hAnsi="Wingdings" w:hint="default"/>
+        <w:sz w:val="20"/>
+      </w:rPr>
+    </w:lvl>
+  </w:abstractNum>
+  <w:abstractNum w:abstractNumId="29" w15:restartNumberingAfterBreak="0">
+    <w:nsid w:val="55BA7B4A"/>
+    <w:multiLevelType w:val="multilevel"/>
+    <w:tmpl w:val="220A30C0"/>
+    <w:lvl w:ilvl="0">
+      <w:start w:val="1"/>
+      <w:numFmt w:val="bullet"/>
+      <w:lvlText w:val=""/>
+      <w:lvlJc w:val="left"/>
+      <w:pPr>
+        <w:tabs>
+          <w:tab w:val="num" w:pos="720"/>
+        </w:tabs>
+        <w:ind w:left="720" w:hanging="360"/>
+      </w:pPr>
+      <w:rPr>
+        <w:rFonts w:ascii="Symbol" w:hAnsi="Symbol" w:hint="default"/>
+        <w:sz w:val="20"/>
+      </w:rPr>
+    </w:lvl>
+    <w:lvl w:ilvl="1" w:tentative="1">
+      <w:start w:val="1"/>
+      <w:numFmt w:val="bullet"/>
+      <w:lvlText w:val="o"/>
+      <w:lvlJc w:val="left"/>
+      <w:pPr>
+        <w:tabs>
+          <w:tab w:val="num" w:pos="1440"/>
+        </w:tabs>
+        <w:ind w:left="1440" w:hanging="360"/>
+      </w:pPr>
+      <w:rPr>
+        <w:rFonts w:ascii="Courier New" w:hAnsi="Courier New" w:hint="default"/>
+        <w:sz w:val="20"/>
+      </w:rPr>
+    </w:lvl>
+    <w:lvl w:ilvl="2" w:tentative="1">
+      <w:start w:val="1"/>
+      <w:numFmt w:val="bullet"/>
+      <w:lvlText w:val=""/>
+      <w:lvlJc w:val="left"/>
+      <w:pPr>
+        <w:tabs>
+          <w:tab w:val="num" w:pos="2160"/>
+        </w:tabs>
+        <w:ind w:left="2160" w:hanging="360"/>
+      </w:pPr>
+      <w:rPr>
+        <w:rFonts w:ascii="Wingdings" w:hAnsi="Wingdings" w:hint="default"/>
+        <w:sz w:val="20"/>
+      </w:rPr>
+    </w:lvl>
+    <w:lvl w:ilvl="3" w:tentative="1">
+      <w:start w:val="1"/>
+      <w:numFmt w:val="bullet"/>
+      <w:lvlText w:val=""/>
+      <w:lvlJc w:val="left"/>
+      <w:pPr>
+        <w:tabs>
+          <w:tab w:val="num" w:pos="2880"/>
+        </w:tabs>
+        <w:ind w:left="2880" w:hanging="360"/>
+      </w:pPr>
+      <w:rPr>
+        <w:rFonts w:ascii="Wingdings" w:hAnsi="Wingdings" w:hint="default"/>
+        <w:sz w:val="20"/>
+      </w:rPr>
+    </w:lvl>
+    <w:lvl w:ilvl="4" w:tentative="1">
+      <w:start w:val="1"/>
+      <w:numFmt w:val="bullet"/>
+      <w:lvlText w:val=""/>
+      <w:lvlJc w:val="left"/>
+      <w:pPr>
+        <w:tabs>
+          <w:tab w:val="num" w:pos="3600"/>
+        </w:tabs>
+        <w:ind w:left="3600" w:hanging="360"/>
+      </w:pPr>
+      <w:rPr>
+        <w:rFonts w:ascii="Wingdings" w:hAnsi="Wingdings" w:hint="default"/>
+        <w:sz w:val="20"/>
+      </w:rPr>
+    </w:lvl>
+    <w:lvl w:ilvl="5" w:tentative="1">
+      <w:start w:val="1"/>
+      <w:numFmt w:val="bullet"/>
+      <w:lvlText w:val=""/>
+      <w:lvlJc w:val="left"/>
+      <w:pPr>
+        <w:tabs>
+          <w:tab w:val="num" w:pos="4320"/>
+        </w:tabs>
+        <w:ind w:left="4320" w:hanging="360"/>
+      </w:pPr>
+      <w:rPr>
+        <w:rFonts w:ascii="Wingdings" w:hAnsi="Wingdings" w:hint="default"/>
+        <w:sz w:val="20"/>
+      </w:rPr>
+    </w:lvl>
+    <w:lvl w:ilvl="6" w:tentative="1">
+      <w:start w:val="1"/>
+      <w:numFmt w:val="bullet"/>
+      <w:lvlText w:val=""/>
+      <w:lvlJc w:val="left"/>
+      <w:pPr>
+        <w:tabs>
+          <w:tab w:val="num" w:pos="5040"/>
+        </w:tabs>
+        <w:ind w:left="5040" w:hanging="360"/>
+      </w:pPr>
+      <w:rPr>
+        <w:rFonts w:ascii="Wingdings" w:hAnsi="Wingdings" w:hint="default"/>
+        <w:sz w:val="20"/>
+      </w:rPr>
+    </w:lvl>
+    <w:lvl w:ilvl="7" w:tentative="1">
+      <w:start w:val="1"/>
+      <w:numFmt w:val="bullet"/>
+      <w:lvlText w:val=""/>
+      <w:lvlJc w:val="left"/>
+      <w:pPr>
+        <w:tabs>
+          <w:tab w:val="num" w:pos="5760"/>
+        </w:tabs>
+        <w:ind w:left="5760" w:hanging="360"/>
+      </w:pPr>
+      <w:rPr>
+        <w:rFonts w:ascii="Wingdings" w:hAnsi="Wingdings" w:hint="default"/>
+        <w:sz w:val="20"/>
+      </w:rPr>
+    </w:lvl>
+    <w:lvl w:ilvl="8" w:tentative="1">
+      <w:start w:val="1"/>
+      <w:numFmt w:val="bullet"/>
+      <w:lvlText w:val=""/>
+      <w:lvlJc w:val="left"/>
+      <w:pPr>
+        <w:tabs>
+          <w:tab w:val="num" w:pos="6480"/>
+        </w:tabs>
+        <w:ind w:left="6480" w:hanging="360"/>
+      </w:pPr>
+      <w:rPr>
+        <w:rFonts w:ascii="Wingdings" w:hAnsi="Wingdings" w:hint="default"/>
+        <w:sz w:val="20"/>
+      </w:rPr>
+    </w:lvl>
+  </w:abstractNum>
+  <w:abstractNum w:abstractNumId="30" w15:restartNumberingAfterBreak="0">
     <w:nsid w:val="5AD443BE"/>
     <w:multiLevelType w:val="multilevel"/>
     <w:tmpl w:val="316EC816"/>
@@ -7176,7 +13936,7 @@
       </w:pPr>
     </w:lvl>
   </w:abstractNum>
-  <w:abstractNum w:abstractNumId="14" w15:restartNumberingAfterBreak="0">
+  <w:abstractNum w:abstractNumId="31" w15:restartNumberingAfterBreak="0">
     <w:nsid w:val="5CAB458F"/>
     <w:multiLevelType w:val="multilevel"/>
     <w:tmpl w:val="8E70EFC0"/>
@@ -7325,7 +14085,156 @@
       </w:rPr>
     </w:lvl>
   </w:abstractNum>
-  <w:abstractNum w:abstractNumId="15" w15:restartNumberingAfterBreak="0">
+  <w:abstractNum w:abstractNumId="32" w15:restartNumberingAfterBreak="0">
+    <w:nsid w:val="5E996584"/>
+    <w:multiLevelType w:val="multilevel"/>
+    <w:tmpl w:val="78641C8C"/>
+    <w:lvl w:ilvl="0">
+      <w:start w:val="1"/>
+      <w:numFmt w:val="bullet"/>
+      <w:lvlText w:val=""/>
+      <w:lvlJc w:val="left"/>
+      <w:pPr>
+        <w:tabs>
+          <w:tab w:val="num" w:pos="720"/>
+        </w:tabs>
+        <w:ind w:left="720" w:hanging="360"/>
+      </w:pPr>
+      <w:rPr>
+        <w:rFonts w:ascii="Symbol" w:hAnsi="Symbol" w:hint="default"/>
+        <w:sz w:val="20"/>
+      </w:rPr>
+    </w:lvl>
+    <w:lvl w:ilvl="1">
+      <w:start w:val="1"/>
+      <w:numFmt w:val="bullet"/>
+      <w:lvlText w:val="o"/>
+      <w:lvlJc w:val="left"/>
+      <w:pPr>
+        <w:tabs>
+          <w:tab w:val="num" w:pos="1440"/>
+        </w:tabs>
+        <w:ind w:left="1440" w:hanging="360"/>
+      </w:pPr>
+      <w:rPr>
+        <w:rFonts w:ascii="Courier New" w:hAnsi="Courier New" w:hint="default"/>
+        <w:sz w:val="20"/>
+      </w:rPr>
+    </w:lvl>
+    <w:lvl w:ilvl="2" w:tentative="1">
+      <w:start w:val="1"/>
+      <w:numFmt w:val="bullet"/>
+      <w:lvlText w:val=""/>
+      <w:lvlJc w:val="left"/>
+      <w:pPr>
+        <w:tabs>
+          <w:tab w:val="num" w:pos="2160"/>
+        </w:tabs>
+        <w:ind w:left="2160" w:hanging="360"/>
+      </w:pPr>
+      <w:rPr>
+        <w:rFonts w:ascii="Wingdings" w:hAnsi="Wingdings" w:hint="default"/>
+        <w:sz w:val="20"/>
+      </w:rPr>
+    </w:lvl>
+    <w:lvl w:ilvl="3" w:tentative="1">
+      <w:start w:val="1"/>
+      <w:numFmt w:val="bullet"/>
+      <w:lvlText w:val=""/>
+      <w:lvlJc w:val="left"/>
+      <w:pPr>
+        <w:tabs>
+          <w:tab w:val="num" w:pos="2880"/>
+        </w:tabs>
+        <w:ind w:left="2880" w:hanging="360"/>
+      </w:pPr>
+      <w:rPr>
+        <w:rFonts w:ascii="Wingdings" w:hAnsi="Wingdings" w:hint="default"/>
+        <w:sz w:val="20"/>
+      </w:rPr>
+    </w:lvl>
+    <w:lvl w:ilvl="4" w:tentative="1">
+      <w:start w:val="1"/>
+      <w:numFmt w:val="bullet"/>
+      <w:lvlText w:val=""/>
+      <w:lvlJc w:val="left"/>
+      <w:pPr>
+        <w:tabs>
+          <w:tab w:val="num" w:pos="3600"/>
+        </w:tabs>
+        <w:ind w:left="3600" w:hanging="360"/>
+      </w:pPr>
+      <w:rPr>
+        <w:rFonts w:ascii="Wingdings" w:hAnsi="Wingdings" w:hint="default"/>
+        <w:sz w:val="20"/>
+      </w:rPr>
+    </w:lvl>
+    <w:lvl w:ilvl="5" w:tentative="1">
+      <w:start w:val="1"/>
+      <w:numFmt w:val="bullet"/>
+      <w:lvlText w:val=""/>
+      <w:lvlJc w:val="left"/>
+      <w:pPr>
+        <w:tabs>
+          <w:tab w:val="num" w:pos="4320"/>
+        </w:tabs>
+        <w:ind w:left="4320" w:hanging="360"/>
+      </w:pPr>
+      <w:rPr>
+        <w:rFonts w:ascii="Wingdings" w:hAnsi="Wingdings" w:hint="default"/>
+        <w:sz w:val="20"/>
+      </w:rPr>
+    </w:lvl>
+    <w:lvl w:ilvl="6" w:tentative="1">
+      <w:start w:val="1"/>
+      <w:numFmt w:val="bullet"/>
+      <w:lvlText w:val=""/>
+      <w:lvlJc w:val="left"/>
+      <w:pPr>
+        <w:tabs>
+          <w:tab w:val="num" w:pos="5040"/>
+        </w:tabs>
+        <w:ind w:left="5040" w:hanging="360"/>
+      </w:pPr>
+      <w:rPr>
+        <w:rFonts w:ascii="Wingdings" w:hAnsi="Wingdings" w:hint="default"/>
+        <w:sz w:val="20"/>
+      </w:rPr>
+    </w:lvl>
+    <w:lvl w:ilvl="7" w:tentative="1">
+      <w:start w:val="1"/>
+      <w:numFmt w:val="bullet"/>
+      <w:lvlText w:val=""/>
+      <w:lvlJc w:val="left"/>
+      <w:pPr>
+        <w:tabs>
+          <w:tab w:val="num" w:pos="5760"/>
+        </w:tabs>
+        <w:ind w:left="5760" w:hanging="360"/>
+      </w:pPr>
+      <w:rPr>
+        <w:rFonts w:ascii="Wingdings" w:hAnsi="Wingdings" w:hint="default"/>
+        <w:sz w:val="20"/>
+      </w:rPr>
+    </w:lvl>
+    <w:lvl w:ilvl="8" w:tentative="1">
+      <w:start w:val="1"/>
+      <w:numFmt w:val="bullet"/>
+      <w:lvlText w:val=""/>
+      <w:lvlJc w:val="left"/>
+      <w:pPr>
+        <w:tabs>
+          <w:tab w:val="num" w:pos="6480"/>
+        </w:tabs>
+        <w:ind w:left="6480" w:hanging="360"/>
+      </w:pPr>
+      <w:rPr>
+        <w:rFonts w:ascii="Wingdings" w:hAnsi="Wingdings" w:hint="default"/>
+        <w:sz w:val="20"/>
+      </w:rPr>
+    </w:lvl>
+  </w:abstractNum>
+  <w:abstractNum w:abstractNumId="33" w15:restartNumberingAfterBreak="0">
     <w:nsid w:val="62983F11"/>
     <w:multiLevelType w:val="multilevel"/>
     <w:tmpl w:val="56D24A5C"/>
@@ -7474,7 +14383,305 @@
       </w:rPr>
     </w:lvl>
   </w:abstractNum>
-  <w:abstractNum w:abstractNumId="16" w15:restartNumberingAfterBreak="0">
+  <w:abstractNum w:abstractNumId="34" w15:restartNumberingAfterBreak="0">
+    <w:nsid w:val="62D839A2"/>
+    <w:multiLevelType w:val="multilevel"/>
+    <w:tmpl w:val="74CEA0D4"/>
+    <w:lvl w:ilvl="0">
+      <w:start w:val="1"/>
+      <w:numFmt w:val="bullet"/>
+      <w:lvlText w:val=""/>
+      <w:lvlJc w:val="left"/>
+      <w:pPr>
+        <w:tabs>
+          <w:tab w:val="num" w:pos="720"/>
+        </w:tabs>
+        <w:ind w:left="720" w:hanging="360"/>
+      </w:pPr>
+      <w:rPr>
+        <w:rFonts w:ascii="Symbol" w:hAnsi="Symbol" w:hint="default"/>
+        <w:sz w:val="20"/>
+      </w:rPr>
+    </w:lvl>
+    <w:lvl w:ilvl="1" w:tentative="1">
+      <w:start w:val="1"/>
+      <w:numFmt w:val="bullet"/>
+      <w:lvlText w:val="o"/>
+      <w:lvlJc w:val="left"/>
+      <w:pPr>
+        <w:tabs>
+          <w:tab w:val="num" w:pos="1440"/>
+        </w:tabs>
+        <w:ind w:left="1440" w:hanging="360"/>
+      </w:pPr>
+      <w:rPr>
+        <w:rFonts w:ascii="Courier New" w:hAnsi="Courier New" w:hint="default"/>
+        <w:sz w:val="20"/>
+      </w:rPr>
+    </w:lvl>
+    <w:lvl w:ilvl="2" w:tentative="1">
+      <w:start w:val="1"/>
+      <w:numFmt w:val="bullet"/>
+      <w:lvlText w:val=""/>
+      <w:lvlJc w:val="left"/>
+      <w:pPr>
+        <w:tabs>
+          <w:tab w:val="num" w:pos="2160"/>
+        </w:tabs>
+        <w:ind w:left="2160" w:hanging="360"/>
+      </w:pPr>
+      <w:rPr>
+        <w:rFonts w:ascii="Wingdings" w:hAnsi="Wingdings" w:hint="default"/>
+        <w:sz w:val="20"/>
+      </w:rPr>
+    </w:lvl>
+    <w:lvl w:ilvl="3" w:tentative="1">
+      <w:start w:val="1"/>
+      <w:numFmt w:val="bullet"/>
+      <w:lvlText w:val=""/>
+      <w:lvlJc w:val="left"/>
+      <w:pPr>
+        <w:tabs>
+          <w:tab w:val="num" w:pos="2880"/>
+        </w:tabs>
+        <w:ind w:left="2880" w:hanging="360"/>
+      </w:pPr>
+      <w:rPr>
+        <w:rFonts w:ascii="Wingdings" w:hAnsi="Wingdings" w:hint="default"/>
+        <w:sz w:val="20"/>
+      </w:rPr>
+    </w:lvl>
+    <w:lvl w:ilvl="4" w:tentative="1">
+      <w:start w:val="1"/>
+      <w:numFmt w:val="bullet"/>
+      <w:lvlText w:val=""/>
+      <w:lvlJc w:val="left"/>
+      <w:pPr>
+        <w:tabs>
+          <w:tab w:val="num" w:pos="3600"/>
+        </w:tabs>
+        <w:ind w:left="3600" w:hanging="360"/>
+      </w:pPr>
+      <w:rPr>
+        <w:rFonts w:ascii="Wingdings" w:hAnsi="Wingdings" w:hint="default"/>
+        <w:sz w:val="20"/>
+      </w:rPr>
+    </w:lvl>
+    <w:lvl w:ilvl="5" w:tentative="1">
+      <w:start w:val="1"/>
+      <w:numFmt w:val="bullet"/>
+      <w:lvlText w:val=""/>
+      <w:lvlJc w:val="left"/>
+      <w:pPr>
+        <w:tabs>
+          <w:tab w:val="num" w:pos="4320"/>
+        </w:tabs>
+        <w:ind w:left="4320" w:hanging="360"/>
+      </w:pPr>
+      <w:rPr>
+        <w:rFonts w:ascii="Wingdings" w:hAnsi="Wingdings" w:hint="default"/>
+        <w:sz w:val="20"/>
+      </w:rPr>
+    </w:lvl>
+    <w:lvl w:ilvl="6" w:tentative="1">
+      <w:start w:val="1"/>
+      <w:numFmt w:val="bullet"/>
+      <w:lvlText w:val=""/>
+      <w:lvlJc w:val="left"/>
+      <w:pPr>
+        <w:tabs>
+          <w:tab w:val="num" w:pos="5040"/>
+        </w:tabs>
+        <w:ind w:left="5040" w:hanging="360"/>
+      </w:pPr>
+      <w:rPr>
+        <w:rFonts w:ascii="Wingdings" w:hAnsi="Wingdings" w:hint="default"/>
+        <w:sz w:val="20"/>
+      </w:rPr>
+    </w:lvl>
+    <w:lvl w:ilvl="7" w:tentative="1">
+      <w:start w:val="1"/>
+      <w:numFmt w:val="bullet"/>
+      <w:lvlText w:val=""/>
+      <w:lvlJc w:val="left"/>
+      <w:pPr>
+        <w:tabs>
+          <w:tab w:val="num" w:pos="5760"/>
+        </w:tabs>
+        <w:ind w:left="5760" w:hanging="360"/>
+      </w:pPr>
+      <w:rPr>
+        <w:rFonts w:ascii="Wingdings" w:hAnsi="Wingdings" w:hint="default"/>
+        <w:sz w:val="20"/>
+      </w:rPr>
+    </w:lvl>
+    <w:lvl w:ilvl="8" w:tentative="1">
+      <w:start w:val="1"/>
+      <w:numFmt w:val="bullet"/>
+      <w:lvlText w:val=""/>
+      <w:lvlJc w:val="left"/>
+      <w:pPr>
+        <w:tabs>
+          <w:tab w:val="num" w:pos="6480"/>
+        </w:tabs>
+        <w:ind w:left="6480" w:hanging="360"/>
+      </w:pPr>
+      <w:rPr>
+        <w:rFonts w:ascii="Wingdings" w:hAnsi="Wingdings" w:hint="default"/>
+        <w:sz w:val="20"/>
+      </w:rPr>
+    </w:lvl>
+  </w:abstractNum>
+  <w:abstractNum w:abstractNumId="35" w15:restartNumberingAfterBreak="0">
+    <w:nsid w:val="668E1C8B"/>
+    <w:multiLevelType w:val="multilevel"/>
+    <w:tmpl w:val="85B4C614"/>
+    <w:lvl w:ilvl="0">
+      <w:start w:val="1"/>
+      <w:numFmt w:val="bullet"/>
+      <w:lvlText w:val=""/>
+      <w:lvlJc w:val="left"/>
+      <w:pPr>
+        <w:tabs>
+          <w:tab w:val="num" w:pos="720"/>
+        </w:tabs>
+        <w:ind w:left="720" w:hanging="360"/>
+      </w:pPr>
+      <w:rPr>
+        <w:rFonts w:ascii="Symbol" w:hAnsi="Symbol" w:hint="default"/>
+        <w:sz w:val="20"/>
+      </w:rPr>
+    </w:lvl>
+    <w:lvl w:ilvl="1" w:tentative="1">
+      <w:start w:val="1"/>
+      <w:numFmt w:val="bullet"/>
+      <w:lvlText w:val="o"/>
+      <w:lvlJc w:val="left"/>
+      <w:pPr>
+        <w:tabs>
+          <w:tab w:val="num" w:pos="1440"/>
+        </w:tabs>
+        <w:ind w:left="1440" w:hanging="360"/>
+      </w:pPr>
+      <w:rPr>
+        <w:rFonts w:ascii="Courier New" w:hAnsi="Courier New" w:hint="default"/>
+        <w:sz w:val="20"/>
+      </w:rPr>
+    </w:lvl>
+    <w:lvl w:ilvl="2" w:tentative="1">
+      <w:start w:val="1"/>
+      <w:numFmt w:val="bullet"/>
+      <w:lvlText w:val=""/>
+      <w:lvlJc w:val="left"/>
+      <w:pPr>
+        <w:tabs>
+          <w:tab w:val="num" w:pos="2160"/>
+        </w:tabs>
+        <w:ind w:left="2160" w:hanging="360"/>
+      </w:pPr>
+      <w:rPr>
+        <w:rFonts w:ascii="Wingdings" w:hAnsi="Wingdings" w:hint="default"/>
+        <w:sz w:val="20"/>
+      </w:rPr>
+    </w:lvl>
+    <w:lvl w:ilvl="3" w:tentative="1">
+      <w:start w:val="1"/>
+      <w:numFmt w:val="bullet"/>
+      <w:lvlText w:val=""/>
+      <w:lvlJc w:val="left"/>
+      <w:pPr>
+        <w:tabs>
+          <w:tab w:val="num" w:pos="2880"/>
+        </w:tabs>
+        <w:ind w:left="2880" w:hanging="360"/>
+      </w:pPr>
+      <w:rPr>
+        <w:rFonts w:ascii="Wingdings" w:hAnsi="Wingdings" w:hint="default"/>
+        <w:sz w:val="20"/>
+      </w:rPr>
+    </w:lvl>
+    <w:lvl w:ilvl="4" w:tentative="1">
+      <w:start w:val="1"/>
+      <w:numFmt w:val="bullet"/>
+      <w:lvlText w:val=""/>
+      <w:lvlJc w:val="left"/>
+      <w:pPr>
+        <w:tabs>
+          <w:tab w:val="num" w:pos="3600"/>
+        </w:tabs>
+        <w:ind w:left="3600" w:hanging="360"/>
+      </w:pPr>
+      <w:rPr>
+        <w:rFonts w:ascii="Wingdings" w:hAnsi="Wingdings" w:hint="default"/>
+        <w:sz w:val="20"/>
+      </w:rPr>
+    </w:lvl>
+    <w:lvl w:ilvl="5" w:tentative="1">
+      <w:start w:val="1"/>
+      <w:numFmt w:val="bullet"/>
+      <w:lvlText w:val=""/>
+      <w:lvlJc w:val="left"/>
+      <w:pPr>
+        <w:tabs>
+          <w:tab w:val="num" w:pos="4320"/>
+        </w:tabs>
+        <w:ind w:left="4320" w:hanging="360"/>
+      </w:pPr>
+      <w:rPr>
+        <w:rFonts w:ascii="Wingdings" w:hAnsi="Wingdings" w:hint="default"/>
+        <w:sz w:val="20"/>
+      </w:rPr>
+    </w:lvl>
+    <w:lvl w:ilvl="6" w:tentative="1">
+      <w:start w:val="1"/>
+      <w:numFmt w:val="bullet"/>
+      <w:lvlText w:val=""/>
+      <w:lvlJc w:val="left"/>
+      <w:pPr>
+        <w:tabs>
+          <w:tab w:val="num" w:pos="5040"/>
+        </w:tabs>
+        <w:ind w:left="5040" w:hanging="360"/>
+      </w:pPr>
+      <w:rPr>
+        <w:rFonts w:ascii="Wingdings" w:hAnsi="Wingdings" w:hint="default"/>
+        <w:sz w:val="20"/>
+      </w:rPr>
+    </w:lvl>
+    <w:lvl w:ilvl="7" w:tentative="1">
+      <w:start w:val="1"/>
+      <w:numFmt w:val="bullet"/>
+      <w:lvlText w:val=""/>
+      <w:lvlJc w:val="left"/>
+      <w:pPr>
+        <w:tabs>
+          <w:tab w:val="num" w:pos="5760"/>
+        </w:tabs>
+        <w:ind w:left="5760" w:hanging="360"/>
+      </w:pPr>
+      <w:rPr>
+        <w:rFonts w:ascii="Wingdings" w:hAnsi="Wingdings" w:hint="default"/>
+        <w:sz w:val="20"/>
+      </w:rPr>
+    </w:lvl>
+    <w:lvl w:ilvl="8" w:tentative="1">
+      <w:start w:val="1"/>
+      <w:numFmt w:val="bullet"/>
+      <w:lvlText w:val=""/>
+      <w:lvlJc w:val="left"/>
+      <w:pPr>
+        <w:tabs>
+          <w:tab w:val="num" w:pos="6480"/>
+        </w:tabs>
+        <w:ind w:left="6480" w:hanging="360"/>
+      </w:pPr>
+      <w:rPr>
+        <w:rFonts w:ascii="Wingdings" w:hAnsi="Wingdings" w:hint="default"/>
+        <w:sz w:val="20"/>
+      </w:rPr>
+    </w:lvl>
+  </w:abstractNum>
+  <w:abstractNum w:abstractNumId="36" w15:restartNumberingAfterBreak="0">
     <w:nsid w:val="697920F8"/>
     <w:multiLevelType w:val="multilevel"/>
     <w:tmpl w:val="E16A48B0"/>
@@ -7623,7 +14830,156 @@
       </w:rPr>
     </w:lvl>
   </w:abstractNum>
-  <w:abstractNum w:abstractNumId="17" w15:restartNumberingAfterBreak="0">
+  <w:abstractNum w:abstractNumId="37" w15:restartNumberingAfterBreak="0">
+    <w:nsid w:val="6AE94330"/>
+    <w:multiLevelType w:val="multilevel"/>
+    <w:tmpl w:val="ADC87C24"/>
+    <w:lvl w:ilvl="0">
+      <w:start w:val="1"/>
+      <w:numFmt w:val="bullet"/>
+      <w:lvlText w:val=""/>
+      <w:lvlJc w:val="left"/>
+      <w:pPr>
+        <w:tabs>
+          <w:tab w:val="num" w:pos="720"/>
+        </w:tabs>
+        <w:ind w:left="720" w:hanging="360"/>
+      </w:pPr>
+      <w:rPr>
+        <w:rFonts w:ascii="Symbol" w:hAnsi="Symbol" w:hint="default"/>
+        <w:sz w:val="20"/>
+      </w:rPr>
+    </w:lvl>
+    <w:lvl w:ilvl="1" w:tentative="1">
+      <w:start w:val="1"/>
+      <w:numFmt w:val="bullet"/>
+      <w:lvlText w:val="o"/>
+      <w:lvlJc w:val="left"/>
+      <w:pPr>
+        <w:tabs>
+          <w:tab w:val="num" w:pos="1440"/>
+        </w:tabs>
+        <w:ind w:left="1440" w:hanging="360"/>
+      </w:pPr>
+      <w:rPr>
+        <w:rFonts w:ascii="Courier New" w:hAnsi="Courier New" w:hint="default"/>
+        <w:sz w:val="20"/>
+      </w:rPr>
+    </w:lvl>
+    <w:lvl w:ilvl="2" w:tentative="1">
+      <w:start w:val="1"/>
+      <w:numFmt w:val="bullet"/>
+      <w:lvlText w:val=""/>
+      <w:lvlJc w:val="left"/>
+      <w:pPr>
+        <w:tabs>
+          <w:tab w:val="num" w:pos="2160"/>
+        </w:tabs>
+        <w:ind w:left="2160" w:hanging="360"/>
+      </w:pPr>
+      <w:rPr>
+        <w:rFonts w:ascii="Wingdings" w:hAnsi="Wingdings" w:hint="default"/>
+        <w:sz w:val="20"/>
+      </w:rPr>
+    </w:lvl>
+    <w:lvl w:ilvl="3" w:tentative="1">
+      <w:start w:val="1"/>
+      <w:numFmt w:val="bullet"/>
+      <w:lvlText w:val=""/>
+      <w:lvlJc w:val="left"/>
+      <w:pPr>
+        <w:tabs>
+          <w:tab w:val="num" w:pos="2880"/>
+        </w:tabs>
+        <w:ind w:left="2880" w:hanging="360"/>
+      </w:pPr>
+      <w:rPr>
+        <w:rFonts w:ascii="Wingdings" w:hAnsi="Wingdings" w:hint="default"/>
+        <w:sz w:val="20"/>
+      </w:rPr>
+    </w:lvl>
+    <w:lvl w:ilvl="4" w:tentative="1">
+      <w:start w:val="1"/>
+      <w:numFmt w:val="bullet"/>
+      <w:lvlText w:val=""/>
+      <w:lvlJc w:val="left"/>
+      <w:pPr>
+        <w:tabs>
+          <w:tab w:val="num" w:pos="3600"/>
+        </w:tabs>
+        <w:ind w:left="3600" w:hanging="360"/>
+      </w:pPr>
+      <w:rPr>
+        <w:rFonts w:ascii="Wingdings" w:hAnsi="Wingdings" w:hint="default"/>
+        <w:sz w:val="20"/>
+      </w:rPr>
+    </w:lvl>
+    <w:lvl w:ilvl="5" w:tentative="1">
+      <w:start w:val="1"/>
+      <w:numFmt w:val="bullet"/>
+      <w:lvlText w:val=""/>
+      <w:lvlJc w:val="left"/>
+      <w:pPr>
+        <w:tabs>
+          <w:tab w:val="num" w:pos="4320"/>
+        </w:tabs>
+        <w:ind w:left="4320" w:hanging="360"/>
+      </w:pPr>
+      <w:rPr>
+        <w:rFonts w:ascii="Wingdings" w:hAnsi="Wingdings" w:hint="default"/>
+        <w:sz w:val="20"/>
+      </w:rPr>
+    </w:lvl>
+    <w:lvl w:ilvl="6" w:tentative="1">
+      <w:start w:val="1"/>
+      <w:numFmt w:val="bullet"/>
+      <w:lvlText w:val=""/>
+      <w:lvlJc w:val="left"/>
+      <w:pPr>
+        <w:tabs>
+          <w:tab w:val="num" w:pos="5040"/>
+        </w:tabs>
+        <w:ind w:left="5040" w:hanging="360"/>
+      </w:pPr>
+      <w:rPr>
+        <w:rFonts w:ascii="Wingdings" w:hAnsi="Wingdings" w:hint="default"/>
+        <w:sz w:val="20"/>
+      </w:rPr>
+    </w:lvl>
+    <w:lvl w:ilvl="7" w:tentative="1">
+      <w:start w:val="1"/>
+      <w:numFmt w:val="bullet"/>
+      <w:lvlText w:val=""/>
+      <w:lvlJc w:val="left"/>
+      <w:pPr>
+        <w:tabs>
+          <w:tab w:val="num" w:pos="5760"/>
+        </w:tabs>
+        <w:ind w:left="5760" w:hanging="360"/>
+      </w:pPr>
+      <w:rPr>
+        <w:rFonts w:ascii="Wingdings" w:hAnsi="Wingdings" w:hint="default"/>
+        <w:sz w:val="20"/>
+      </w:rPr>
+    </w:lvl>
+    <w:lvl w:ilvl="8" w:tentative="1">
+      <w:start w:val="1"/>
+      <w:numFmt w:val="bullet"/>
+      <w:lvlText w:val=""/>
+      <w:lvlJc w:val="left"/>
+      <w:pPr>
+        <w:tabs>
+          <w:tab w:val="num" w:pos="6480"/>
+        </w:tabs>
+        <w:ind w:left="6480" w:hanging="360"/>
+      </w:pPr>
+      <w:rPr>
+        <w:rFonts w:ascii="Wingdings" w:hAnsi="Wingdings" w:hint="default"/>
+        <w:sz w:val="20"/>
+      </w:rPr>
+    </w:lvl>
+  </w:abstractNum>
+  <w:abstractNum w:abstractNumId="38" w15:restartNumberingAfterBreak="0">
     <w:nsid w:val="6D714FE3"/>
     <w:multiLevelType w:val="multilevel"/>
     <w:tmpl w:val="E7707666"/>
@@ -7772,7 +15128,7 @@
       </w:rPr>
     </w:lvl>
   </w:abstractNum>
-  <w:abstractNum w:abstractNumId="18" w15:restartNumberingAfterBreak="0">
+  <w:abstractNum w:abstractNumId="39" w15:restartNumberingAfterBreak="0">
     <w:nsid w:val="71662621"/>
     <w:multiLevelType w:val="multilevel"/>
     <w:tmpl w:val="F266D9F4"/>
@@ -7921,7 +15277,7 @@
       </w:rPr>
     </w:lvl>
   </w:abstractNum>
-  <w:abstractNum w:abstractNumId="19" w15:restartNumberingAfterBreak="0">
+  <w:abstractNum w:abstractNumId="40" w15:restartNumberingAfterBreak="0">
     <w:nsid w:val="717F734C"/>
     <w:multiLevelType w:val="multilevel"/>
     <w:tmpl w:val="DE76F5D8"/>
@@ -8070,7 +15426,7 @@
       </w:rPr>
     </w:lvl>
   </w:abstractNum>
-  <w:abstractNum w:abstractNumId="20" w15:restartNumberingAfterBreak="0">
+  <w:abstractNum w:abstractNumId="41" w15:restartNumberingAfterBreak="0">
     <w:nsid w:val="722D713F"/>
     <w:multiLevelType w:val="multilevel"/>
     <w:tmpl w:val="99B89904"/>
@@ -8219,12 +15575,125 @@
       </w:rPr>
     </w:lvl>
   </w:abstractNum>
-  <w:abstractNum w:abstractNumId="21" w15:restartNumberingAfterBreak="0">
-    <w:nsid w:val="74121D8B"/>
+  <w:abstractNum w:abstractNumId="42" w15:restartNumberingAfterBreak="0">
+    <w:nsid w:val="727F48D1"/>
     <w:multiLevelType w:val="multilevel"/>
-    <w:tmpl w:val="49EA2960"/>
+    <w:tmpl w:val="6298BF3E"/>
     <w:lvl w:ilvl="0">
       <w:start w:val="1"/>
+      <w:numFmt w:val="decimal"/>
+      <w:lvlText w:val="%1."/>
+      <w:lvlJc w:val="left"/>
+      <w:pPr>
+        <w:tabs>
+          <w:tab w:val="num" w:pos="720"/>
+        </w:tabs>
+        <w:ind w:left="720" w:hanging="360"/>
+      </w:pPr>
+    </w:lvl>
+    <w:lvl w:ilvl="1" w:tentative="1">
+      <w:start w:val="1"/>
+      <w:numFmt w:val="decimal"/>
+      <w:lvlText w:val="%2."/>
+      <w:lvlJc w:val="left"/>
+      <w:pPr>
+        <w:tabs>
+          <w:tab w:val="num" w:pos="1440"/>
+        </w:tabs>
+        <w:ind w:left="1440" w:hanging="360"/>
+      </w:pPr>
+    </w:lvl>
+    <w:lvl w:ilvl="2" w:tentative="1">
+      <w:start w:val="1"/>
+      <w:numFmt w:val="decimal"/>
+      <w:lvlText w:val="%3."/>
+      <w:lvlJc w:val="left"/>
+      <w:pPr>
+        <w:tabs>
+          <w:tab w:val="num" w:pos="2160"/>
+        </w:tabs>
+        <w:ind w:left="2160" w:hanging="360"/>
+      </w:pPr>
+    </w:lvl>
+    <w:lvl w:ilvl="3" w:tentative="1">
+      <w:start w:val="1"/>
+      <w:numFmt w:val="decimal"/>
+      <w:lvlText w:val="%4."/>
+      <w:lvlJc w:val="left"/>
+      <w:pPr>
+        <w:tabs>
+          <w:tab w:val="num" w:pos="2880"/>
+        </w:tabs>
+        <w:ind w:left="2880" w:hanging="360"/>
+      </w:pPr>
+    </w:lvl>
+    <w:lvl w:ilvl="4" w:tentative="1">
+      <w:start w:val="1"/>
+      <w:numFmt w:val="decimal"/>
+      <w:lvlText w:val="%5."/>
+      <w:lvlJc w:val="left"/>
+      <w:pPr>
+        <w:tabs>
+          <w:tab w:val="num" w:pos="3600"/>
+        </w:tabs>
+        <w:ind w:left="3600" w:hanging="360"/>
+      </w:pPr>
+    </w:lvl>
+    <w:lvl w:ilvl="5" w:tentative="1">
+      <w:start w:val="1"/>
+      <w:numFmt w:val="decimal"/>
+      <w:lvlText w:val="%6."/>
+      <w:lvlJc w:val="left"/>
+      <w:pPr>
+        <w:tabs>
+          <w:tab w:val="num" w:pos="4320"/>
+        </w:tabs>
+        <w:ind w:left="4320" w:hanging="360"/>
+      </w:pPr>
+    </w:lvl>
+    <w:lvl w:ilvl="6" w:tentative="1">
+      <w:start w:val="1"/>
+      <w:numFmt w:val="decimal"/>
+      <w:lvlText w:val="%7."/>
+      <w:lvlJc w:val="left"/>
+      <w:pPr>
+        <w:tabs>
+          <w:tab w:val="num" w:pos="5040"/>
+        </w:tabs>
+        <w:ind w:left="5040" w:hanging="360"/>
+      </w:pPr>
+    </w:lvl>
+    <w:lvl w:ilvl="7" w:tentative="1">
+      <w:start w:val="1"/>
+      <w:numFmt w:val="decimal"/>
+      <w:lvlText w:val="%8."/>
+      <w:lvlJc w:val="left"/>
+      <w:pPr>
+        <w:tabs>
+          <w:tab w:val="num" w:pos="5760"/>
+        </w:tabs>
+        <w:ind w:left="5760" w:hanging="360"/>
+      </w:pPr>
+    </w:lvl>
+    <w:lvl w:ilvl="8" w:tentative="1">
+      <w:start w:val="1"/>
+      <w:numFmt w:val="decimal"/>
+      <w:lvlText w:val="%9."/>
+      <w:lvlJc w:val="left"/>
+      <w:pPr>
+        <w:tabs>
+          <w:tab w:val="num" w:pos="6480"/>
+        </w:tabs>
+        <w:ind w:left="6480" w:hanging="360"/>
+      </w:pPr>
+    </w:lvl>
+  </w:abstractNum>
+  <w:abstractNum w:abstractNumId="43" w15:restartNumberingAfterBreak="0">
+    <w:nsid w:val="7336400E"/>
+    <w:multiLevelType w:val="multilevel"/>
+    <w:tmpl w:val="1F845700"/>
+    <w:lvl w:ilvl="0">
+      <w:start w:val="1"/>
       <w:numFmt w:val="bullet"/>
       <w:lvlText w:val=""/>
       <w:lvlJc w:val="left"/>
@@ -8239,7 +15708,7 @@
         <w:sz w:val="20"/>
       </w:rPr>
     </w:lvl>
-    <w:lvl w:ilvl="1">
+    <w:lvl w:ilvl="1" w:tentative="1">
       <w:start w:val="1"/>
       <w:numFmt w:val="bullet"/>
       <w:lvlText w:val="o"/>
@@ -8255,7 +15724,7 @@
         <w:sz w:val="20"/>
       </w:rPr>
     </w:lvl>
-    <w:lvl w:ilvl="2">
+    <w:lvl w:ilvl="2" w:tentative="1">
       <w:start w:val="1"/>
       <w:numFmt w:val="bullet"/>
       <w:lvlText w:val=""/>
@@ -8368,7 +15837,7 @@
       </w:rPr>
     </w:lvl>
   </w:abstractNum>
-  <w:abstractNum w:abstractNumId="22" w15:restartNumberingAfterBreak="0">
+  <w:abstractNum w:abstractNumId="44" w15:restartNumberingAfterBreak="0">
     <w:nsid w:val="766C5461"/>
     <w:multiLevelType w:val="multilevel"/>
     <w:tmpl w:val="93B27EF6"/>
@@ -8517,7 +15986,305 @@
       </w:rPr>
     </w:lvl>
   </w:abstractNum>
-  <w:abstractNum w:abstractNumId="23" w15:restartNumberingAfterBreak="0">
+  <w:abstractNum w:abstractNumId="45" w15:restartNumberingAfterBreak="0">
+    <w:nsid w:val="7741404E"/>
+    <w:multiLevelType w:val="multilevel"/>
+    <w:tmpl w:val="61FEE300"/>
+    <w:lvl w:ilvl="0">
+      <w:start w:val="1"/>
+      <w:numFmt w:val="bullet"/>
+      <w:lvlText w:val=""/>
+      <w:lvlJc w:val="left"/>
+      <w:pPr>
+        <w:tabs>
+          <w:tab w:val="num" w:pos="720"/>
+        </w:tabs>
+        <w:ind w:left="720" w:hanging="360"/>
+      </w:pPr>
+      <w:rPr>
+        <w:rFonts w:ascii="Symbol" w:hAnsi="Symbol" w:hint="default"/>
+        <w:sz w:val="20"/>
+      </w:rPr>
+    </w:lvl>
+    <w:lvl w:ilvl="1" w:tentative="1">
+      <w:start w:val="1"/>
+      <w:numFmt w:val="bullet"/>
+      <w:lvlText w:val="o"/>
+      <w:lvlJc w:val="left"/>
+      <w:pPr>
+        <w:tabs>
+          <w:tab w:val="num" w:pos="1440"/>
+        </w:tabs>
+        <w:ind w:left="1440" w:hanging="360"/>
+      </w:pPr>
+      <w:rPr>
+        <w:rFonts w:ascii="Courier New" w:hAnsi="Courier New" w:hint="default"/>
+        <w:sz w:val="20"/>
+      </w:rPr>
+    </w:lvl>
+    <w:lvl w:ilvl="2" w:tentative="1">
+      <w:start w:val="1"/>
+      <w:numFmt w:val="bullet"/>
+      <w:lvlText w:val=""/>
+      <w:lvlJc w:val="left"/>
+      <w:pPr>
+        <w:tabs>
+          <w:tab w:val="num" w:pos="2160"/>
+        </w:tabs>
+        <w:ind w:left="2160" w:hanging="360"/>
+      </w:pPr>
+      <w:rPr>
+        <w:rFonts w:ascii="Wingdings" w:hAnsi="Wingdings" w:hint="default"/>
+        <w:sz w:val="20"/>
+      </w:rPr>
+    </w:lvl>
+    <w:lvl w:ilvl="3" w:tentative="1">
+      <w:start w:val="1"/>
+      <w:numFmt w:val="bullet"/>
+      <w:lvlText w:val=""/>
+      <w:lvlJc w:val="left"/>
+      <w:pPr>
+        <w:tabs>
+          <w:tab w:val="num" w:pos="2880"/>
+        </w:tabs>
+        <w:ind w:left="2880" w:hanging="360"/>
+      </w:pPr>
+      <w:rPr>
+        <w:rFonts w:ascii="Wingdings" w:hAnsi="Wingdings" w:hint="default"/>
+        <w:sz w:val="20"/>
+      </w:rPr>
+    </w:lvl>
+    <w:lvl w:ilvl="4" w:tentative="1">
+      <w:start w:val="1"/>
+      <w:numFmt w:val="bullet"/>
+      <w:lvlText w:val=""/>
+      <w:lvlJc w:val="left"/>
+      <w:pPr>
+        <w:tabs>
+          <w:tab w:val="num" w:pos="3600"/>
+        </w:tabs>
+        <w:ind w:left="3600" w:hanging="360"/>
+      </w:pPr>
+      <w:rPr>
+        <w:rFonts w:ascii="Wingdings" w:hAnsi="Wingdings" w:hint="default"/>
+        <w:sz w:val="20"/>
+      </w:rPr>
+    </w:lvl>
+    <w:lvl w:ilvl="5" w:tentative="1">
+      <w:start w:val="1"/>
+      <w:numFmt w:val="bullet"/>
+      <w:lvlText w:val=""/>
+      <w:lvlJc w:val="left"/>
+      <w:pPr>
+        <w:tabs>
+          <w:tab w:val="num" w:pos="4320"/>
+        </w:tabs>
+        <w:ind w:left="4320" w:hanging="360"/>
+      </w:pPr>
+      <w:rPr>
+        <w:rFonts w:ascii="Wingdings" w:hAnsi="Wingdings" w:hint="default"/>
+        <w:sz w:val="20"/>
+      </w:rPr>
+    </w:lvl>
+    <w:lvl w:ilvl="6" w:tentative="1">
+      <w:start w:val="1"/>
+      <w:numFmt w:val="bullet"/>
+      <w:lvlText w:val=""/>
+      <w:lvlJc w:val="left"/>
+      <w:pPr>
+        <w:tabs>
+          <w:tab w:val="num" w:pos="5040"/>
+        </w:tabs>
+        <w:ind w:left="5040" w:hanging="360"/>
+      </w:pPr>
+      <w:rPr>
+        <w:rFonts w:ascii="Wingdings" w:hAnsi="Wingdings" w:hint="default"/>
+        <w:sz w:val="20"/>
+      </w:rPr>
+    </w:lvl>
+    <w:lvl w:ilvl="7" w:tentative="1">
+      <w:start w:val="1"/>
+      <w:numFmt w:val="bullet"/>
+      <w:lvlText w:val=""/>
+      <w:lvlJc w:val="left"/>
+      <w:pPr>
+        <w:tabs>
+          <w:tab w:val="num" w:pos="5760"/>
+        </w:tabs>
+        <w:ind w:left="5760" w:hanging="360"/>
+      </w:pPr>
+      <w:rPr>
+        <w:rFonts w:ascii="Wingdings" w:hAnsi="Wingdings" w:hint="default"/>
+        <w:sz w:val="20"/>
+      </w:rPr>
+    </w:lvl>
+    <w:lvl w:ilvl="8" w:tentative="1">
+      <w:start w:val="1"/>
+      <w:numFmt w:val="bullet"/>
+      <w:lvlText w:val=""/>
+      <w:lvlJc w:val="left"/>
+      <w:pPr>
+        <w:tabs>
+          <w:tab w:val="num" w:pos="6480"/>
+        </w:tabs>
+        <w:ind w:left="6480" w:hanging="360"/>
+      </w:pPr>
+      <w:rPr>
+        <w:rFonts w:ascii="Wingdings" w:hAnsi="Wingdings" w:hint="default"/>
+        <w:sz w:val="20"/>
+      </w:rPr>
+    </w:lvl>
+  </w:abstractNum>
+  <w:abstractNum w:abstractNumId="46" w15:restartNumberingAfterBreak="0">
+    <w:nsid w:val="7ACE76BA"/>
+    <w:multiLevelType w:val="multilevel"/>
+    <w:tmpl w:val="24A8BC3E"/>
+    <w:lvl w:ilvl="0">
+      <w:start w:val="1"/>
+      <w:numFmt w:val="bullet"/>
+      <w:lvlText w:val=""/>
+      <w:lvlJc w:val="left"/>
+      <w:pPr>
+        <w:tabs>
+          <w:tab w:val="num" w:pos="720"/>
+        </w:tabs>
+        <w:ind w:left="720" w:hanging="360"/>
+      </w:pPr>
+      <w:rPr>
+        <w:rFonts w:ascii="Symbol" w:hAnsi="Symbol" w:hint="default"/>
+        <w:sz w:val="20"/>
+      </w:rPr>
+    </w:lvl>
+    <w:lvl w:ilvl="1" w:tentative="1">
+      <w:start w:val="1"/>
+      <w:numFmt w:val="bullet"/>
+      <w:lvlText w:val="o"/>
+      <w:lvlJc w:val="left"/>
+      <w:pPr>
+        <w:tabs>
+          <w:tab w:val="num" w:pos="1440"/>
+        </w:tabs>
+        <w:ind w:left="1440" w:hanging="360"/>
+      </w:pPr>
+      <w:rPr>
+        <w:rFonts w:ascii="Courier New" w:hAnsi="Courier New" w:hint="default"/>
+        <w:sz w:val="20"/>
+      </w:rPr>
+    </w:lvl>
+    <w:lvl w:ilvl="2" w:tentative="1">
+      <w:start w:val="1"/>
+      <w:numFmt w:val="bullet"/>
+      <w:lvlText w:val=""/>
+      <w:lvlJc w:val="left"/>
+      <w:pPr>
+        <w:tabs>
+          <w:tab w:val="num" w:pos="2160"/>
+        </w:tabs>
+        <w:ind w:left="2160" w:hanging="360"/>
+      </w:pPr>
+      <w:rPr>
+        <w:rFonts w:ascii="Wingdings" w:hAnsi="Wingdings" w:hint="default"/>
+        <w:sz w:val="20"/>
+      </w:rPr>
+    </w:lvl>
+    <w:lvl w:ilvl="3" w:tentative="1">
+      <w:start w:val="1"/>
+      <w:numFmt w:val="bullet"/>
+      <w:lvlText w:val=""/>
+      <w:lvlJc w:val="left"/>
+      <w:pPr>
+        <w:tabs>
+          <w:tab w:val="num" w:pos="2880"/>
+        </w:tabs>
+        <w:ind w:left="2880" w:hanging="360"/>
+      </w:pPr>
+      <w:rPr>
+        <w:rFonts w:ascii="Wingdings" w:hAnsi="Wingdings" w:hint="default"/>
+        <w:sz w:val="20"/>
+      </w:rPr>
+    </w:lvl>
+    <w:lvl w:ilvl="4" w:tentative="1">
+      <w:start w:val="1"/>
+      <w:numFmt w:val="bullet"/>
+      <w:lvlText w:val=""/>
+      <w:lvlJc w:val="left"/>
+      <w:pPr>
+        <w:tabs>
+          <w:tab w:val="num" w:pos="3600"/>
+        </w:tabs>
+        <w:ind w:left="3600" w:hanging="360"/>
+      </w:pPr>
+      <w:rPr>
+        <w:rFonts w:ascii="Wingdings" w:hAnsi="Wingdings" w:hint="default"/>
+        <w:sz w:val="20"/>
+      </w:rPr>
+    </w:lvl>
+    <w:lvl w:ilvl="5" w:tentative="1">
+      <w:start w:val="1"/>
+      <w:numFmt w:val="bullet"/>
+      <w:lvlText w:val=""/>
+      <w:lvlJc w:val="left"/>
+      <w:pPr>
+        <w:tabs>
+          <w:tab w:val="num" w:pos="4320"/>
+        </w:tabs>
+        <w:ind w:left="4320" w:hanging="360"/>
+      </w:pPr>
+      <w:rPr>
+        <w:rFonts w:ascii="Wingdings" w:hAnsi="Wingdings" w:hint="default"/>
+        <w:sz w:val="20"/>
+      </w:rPr>
+    </w:lvl>
+    <w:lvl w:ilvl="6" w:tentative="1">
+      <w:start w:val="1"/>
+      <w:numFmt w:val="bullet"/>
+      <w:lvlText w:val=""/>
+      <w:lvlJc w:val="left"/>
+      <w:pPr>
+        <w:tabs>
+          <w:tab w:val="num" w:pos="5040"/>
+        </w:tabs>
+        <w:ind w:left="5040" w:hanging="360"/>
+      </w:pPr>
+      <w:rPr>
+        <w:rFonts w:ascii="Wingdings" w:hAnsi="Wingdings" w:hint="default"/>
+        <w:sz w:val="20"/>
+      </w:rPr>
+    </w:lvl>
+    <w:lvl w:ilvl="7" w:tentative="1">
+      <w:start w:val="1"/>
+      <w:numFmt w:val="bullet"/>
+      <w:lvlText w:val=""/>
+      <w:lvlJc w:val="left"/>
+      <w:pPr>
+        <w:tabs>
+          <w:tab w:val="num" w:pos="5760"/>
+        </w:tabs>
+        <w:ind w:left="5760" w:hanging="360"/>
+      </w:pPr>
+      <w:rPr>
+        <w:rFonts w:ascii="Wingdings" w:hAnsi="Wingdings" w:hint="default"/>
+        <w:sz w:val="20"/>
+      </w:rPr>
+    </w:lvl>
+    <w:lvl w:ilvl="8" w:tentative="1">
+      <w:start w:val="1"/>
+      <w:numFmt w:val="bullet"/>
+      <w:lvlText w:val=""/>
+      <w:lvlJc w:val="left"/>
+      <w:pPr>
+        <w:tabs>
+          <w:tab w:val="num" w:pos="6480"/>
+        </w:tabs>
+        <w:ind w:left="6480" w:hanging="360"/>
+      </w:pPr>
+      <w:rPr>
+        <w:rFonts w:ascii="Wingdings" w:hAnsi="Wingdings" w:hint="default"/>
+        <w:sz w:val="20"/>
+      </w:rPr>
+    </w:lvl>
+  </w:abstractNum>
+  <w:abstractNum w:abstractNumId="47" w15:restartNumberingAfterBreak="0">
     <w:nsid w:val="7BC33E57"/>
     <w:multiLevelType w:val="multilevel"/>
     <w:tmpl w:val="9FD098D8"/>
@@ -8634,7 +16401,7 @@
       </w:pPr>
     </w:lvl>
   </w:abstractNum>
-  <w:abstractNum w:abstractNumId="24" w15:restartNumberingAfterBreak="0">
+  <w:abstractNum w:abstractNumId="48" w15:restartNumberingAfterBreak="0">
     <w:nsid w:val="7CAC2CCC"/>
     <w:multiLevelType w:val="multilevel"/>
     <w:tmpl w:val="7256DB76"/>
@@ -8783,81 +16550,154 @@
       </w:rPr>
     </w:lvl>
   </w:abstractNum>
-  <w:num w:numId="1" w16cid:durableId="1490515707">
+  <w:num w:numId="1" w16cid:durableId="2046516419">
+    <w:abstractNumId w:val="36"/>
+  </w:num>
+  <w:num w:numId="2" w16cid:durableId="335546988">
+    <w:abstractNumId w:val="33"/>
+  </w:num>
+  <w:num w:numId="3" w16cid:durableId="1047097562">
+    <w:abstractNumId w:val="6"/>
+  </w:num>
+  <w:num w:numId="4" w16cid:durableId="396561763">
+    <w:abstractNumId w:val="13"/>
+  </w:num>
+  <w:num w:numId="5" w16cid:durableId="1946039761">
+    <w:abstractNumId w:val="24"/>
+  </w:num>
+  <w:num w:numId="6" w16cid:durableId="74473690">
+    <w:abstractNumId w:val="23"/>
+  </w:num>
+  <w:num w:numId="7" w16cid:durableId="678388747">
+    <w:abstractNumId w:val="31"/>
+  </w:num>
+  <w:num w:numId="8" w16cid:durableId="1967925763">
+    <w:abstractNumId w:val="15"/>
+  </w:num>
+  <w:num w:numId="9" w16cid:durableId="249780225">
+    <w:abstractNumId w:val="44"/>
+  </w:num>
+  <w:num w:numId="10" w16cid:durableId="1454711362">
+    <w:abstractNumId w:val="17"/>
+  </w:num>
+  <w:num w:numId="11" w16cid:durableId="340669292">
+    <w:abstractNumId w:val="40"/>
+  </w:num>
+  <w:num w:numId="12" w16cid:durableId="625114533">
+    <w:abstractNumId w:val="19"/>
+  </w:num>
+  <w:num w:numId="13" w16cid:durableId="1715157752">
+    <w:abstractNumId w:val="41"/>
+  </w:num>
+  <w:num w:numId="14" w16cid:durableId="1386490501">
+    <w:abstractNumId w:val="3"/>
+  </w:num>
+  <w:num w:numId="15" w16cid:durableId="1579096945">
+    <w:abstractNumId w:val="38"/>
+  </w:num>
+  <w:num w:numId="16" w16cid:durableId="230848395">
+    <w:abstractNumId w:val="39"/>
+  </w:num>
+  <w:num w:numId="17" w16cid:durableId="152913848">
+    <w:abstractNumId w:val="47"/>
+  </w:num>
+  <w:num w:numId="18" w16cid:durableId="134035493">
+    <w:abstractNumId w:val="10"/>
+  </w:num>
+  <w:num w:numId="19" w16cid:durableId="1280333210">
+    <w:abstractNumId w:val="30"/>
+  </w:num>
+  <w:num w:numId="20" w16cid:durableId="2100062044">
+    <w:abstractNumId w:val="48"/>
+  </w:num>
+  <w:num w:numId="21" w16cid:durableId="1831602591">
+    <w:abstractNumId w:val="22"/>
+  </w:num>
+  <w:num w:numId="22" w16cid:durableId="1998069821">
+    <w:abstractNumId w:val="11"/>
+  </w:num>
+  <w:num w:numId="23" w16cid:durableId="167329301">
+    <w:abstractNumId w:val="46"/>
+  </w:num>
+  <w:num w:numId="24" w16cid:durableId="920413713">
+    <w:abstractNumId w:val="27"/>
+  </w:num>
+  <w:num w:numId="25" w16cid:durableId="2146239261">
+    <w:abstractNumId w:val="45"/>
+  </w:num>
+  <w:num w:numId="26" w16cid:durableId="1450582911">
+    <w:abstractNumId w:val="7"/>
+  </w:num>
+  <w:num w:numId="27" w16cid:durableId="318536723">
+    <w:abstractNumId w:val="43"/>
+  </w:num>
+  <w:num w:numId="28" w16cid:durableId="1898978462">
+    <w:abstractNumId w:val="0"/>
+  </w:num>
+  <w:num w:numId="29" w16cid:durableId="402531922">
+    <w:abstractNumId w:val="14"/>
+  </w:num>
+  <w:num w:numId="30" w16cid:durableId="1299532689">
+    <w:abstractNumId w:val="1"/>
+  </w:num>
+  <w:num w:numId="31" w16cid:durableId="912928641">
+    <w:abstractNumId w:val="35"/>
+  </w:num>
+  <w:num w:numId="32" w16cid:durableId="4065870">
+    <w:abstractNumId w:val="16"/>
+  </w:num>
+  <w:num w:numId="33" w16cid:durableId="743719801">
+    <w:abstractNumId w:val="8"/>
+  </w:num>
+  <w:num w:numId="34" w16cid:durableId="430202284">
     <w:abstractNumId w:val="21"/>
   </w:num>
-  <w:num w:numId="2" w16cid:durableId="83653013">
+  <w:num w:numId="35" w16cid:durableId="1147867351">
+    <w:abstractNumId w:val="34"/>
+  </w:num>
+  <w:num w:numId="36" w16cid:durableId="1961960466">
+    <w:abstractNumId w:val="9"/>
+  </w:num>
+  <w:num w:numId="37" w16cid:durableId="1696074128">
+    <w:abstractNumId w:val="2"/>
+  </w:num>
+  <w:num w:numId="38" w16cid:durableId="754672961">
+    <w:abstractNumId w:val="18"/>
+  </w:num>
+  <w:num w:numId="39" w16cid:durableId="622007085">
+    <w:abstractNumId w:val="26"/>
+  </w:num>
+  <w:num w:numId="40" w16cid:durableId="1302493001">
+    <w:abstractNumId w:val="29"/>
+  </w:num>
+  <w:num w:numId="41" w16cid:durableId="565536673">
+    <w:abstractNumId w:val="42"/>
+  </w:num>
+  <w:num w:numId="42" w16cid:durableId="1802915768">
+    <w:abstractNumId w:val="37"/>
+  </w:num>
+  <w:num w:numId="43" w16cid:durableId="1102410085">
+    <w:abstractNumId w:val="5"/>
+  </w:num>
+  <w:num w:numId="44" w16cid:durableId="1219978847">
+    <w:abstractNumId w:val="4"/>
+  </w:num>
+  <w:num w:numId="45" w16cid:durableId="1878740404">
     <w:abstractNumId w:val="12"/>
   </w:num>
-  <w:num w:numId="3" w16cid:durableId="2135634243">
-    <w:abstractNumId w:val="8"/>
-  </w:num>
-  <w:num w:numId="4" w16cid:durableId="158617064">
-    <w:abstractNumId w:val="0"/>
-  </w:num>
-  <w:num w:numId="5" w16cid:durableId="2046516419">
-    <w:abstractNumId w:val="16"/>
-  </w:num>
-  <w:num w:numId="6" w16cid:durableId="335546988">
-    <w:abstractNumId w:val="15"/>
-  </w:num>
-  <w:num w:numId="7" w16cid:durableId="1047097562">
-    <w:abstractNumId w:val="2"/>
-  </w:num>
-  <w:num w:numId="8" w16cid:durableId="396561763">
-    <w:abstractNumId w:val="4"/>
-  </w:num>
-  <w:num w:numId="9" w16cid:durableId="1946039761">
-    <w:abstractNumId w:val="11"/>
-  </w:num>
-  <w:num w:numId="10" w16cid:durableId="74473690">
-    <w:abstractNumId w:val="10"/>
-  </w:num>
-  <w:num w:numId="11" w16cid:durableId="678388747">
-    <w:abstractNumId w:val="14"/>
-  </w:num>
-  <w:num w:numId="12" w16cid:durableId="1967925763">
-    <w:abstractNumId w:val="5"/>
-  </w:num>
-  <w:num w:numId="13" w16cid:durableId="249780225">
-    <w:abstractNumId w:val="22"/>
-  </w:num>
-  <w:num w:numId="14" w16cid:durableId="1454711362">
-    <w:abstractNumId w:val="6"/>
-  </w:num>
-  <w:num w:numId="15" w16cid:durableId="340669292">
-    <w:abstractNumId w:val="19"/>
-  </w:num>
-  <w:num w:numId="16" w16cid:durableId="625114533">
-    <w:abstractNumId w:val="7"/>
-  </w:num>
-  <w:num w:numId="17" w16cid:durableId="1715157752">
+  <w:num w:numId="46" w16cid:durableId="191381026">
     <w:abstractNumId w:val="20"/>
   </w:num>
-  <w:num w:numId="18" w16cid:durableId="1386490501">
-    <w:abstractNumId w:val="1"/>
+  <w:num w:numId="47" w16cid:durableId="1382486232">
+    <w:abstractNumId w:val="25"/>
   </w:num>
-  <w:num w:numId="19" w16cid:durableId="1579096945">
-    <w:abstractNumId w:val="17"/>
+  <w:num w:numId="48" w16cid:durableId="860122628">
+    <w:abstractNumId w:val="32"/>
   </w:num>
-  <w:num w:numId="20" w16cid:durableId="230848395">
-    <w:abstractNumId w:val="18"/>
+  <w:num w:numId="49" w16cid:durableId="2049138634">
+    <w:abstractNumId w:val="28"/>
   </w:num>
-  <w:num w:numId="21" w16cid:durableId="152913848">
-    <w:abstractNumId w:val="23"/>
-  </w:num>
-  <w:num w:numId="22" w16cid:durableId="134035493">
-    <w:abstractNumId w:val="3"/>
-  </w:num>
-  <w:num w:numId="23" w16cid:durableId="1280333210">
-    <w:abstractNumId w:val="13"/>
-  </w:num>
-  <w:num w:numId="24" w16cid:durableId="2100062044">
-    <w:abstractNumId w:val="24"/>
-  </w:num>
-  <w:num w:numId="25" w16cid:durableId="1831602591">
-    <w:abstractNumId w:val="9"/>
-  </w:num>
+  <w:numIdMacAtCleanup w:val="49"/>
 </w:numbering>
 </file>
 
